--- a/Front_End_Rocketseat/Material UI Customization (TypeScript).docx
+++ b/Front_End_Rocketseat/Material UI Customization (TypeScript).docx
@@ -37,123 +37,25 @@
         <w:jc w:val="left"/>
         <w:rPr>
           <w:rFonts w:ascii="Roboto" w:hAnsi="Roboto" w:cs="Roboto" w:eastAsia="Roboto"/>
-          <w:color w:val="1155CC"/>
-          <w:spacing w:val="0"/>
-          <w:position w:val="0"/>
-          <w:sz w:val="24"/>
-          <w:shd w:fill="auto" w:val="clear"/>
-        </w:rPr>
-      </w:pPr>
+          <w:color w:val="171717"/>
+          <w:spacing w:val="0"/>
+          <w:position w:val="0"/>
+          <w:sz w:val="24"/>
+          <w:shd w:fill="auto" w:val="clear"/>
+        </w:rPr>
+      </w:pPr>
+      <w:r>
+        <w:rPr>
+          <w:rFonts w:ascii="Roboto" w:hAnsi="Roboto" w:cs="Roboto" w:eastAsia="Roboto"/>
+          <w:color w:val="171717"/>
+          <w:spacing w:val="0"/>
+          <w:position w:val="0"/>
+          <w:sz w:val="24"/>
+          <w:shd w:fill="auto" w:val="clear"/>
+        </w:rPr>
+        <w:t xml:space="preserve">This is a summary of different customizations I did while building one of my projects. you can read more about it </w:t>
+      </w:r>
       <w:hyperlink xmlns:r="http://schemas.openxmlformats.org/officeDocument/2006/relationships" r:id="docRId0">
-        <w:r>
-          <w:rPr>
-            <w:rFonts w:ascii="Roboto" w:hAnsi="Roboto" w:cs="Roboto" w:eastAsia="Roboto"/>
-            <w:color w:val="1155CC"/>
-            <w:spacing w:val="0"/>
-            <w:position w:val="0"/>
-            <w:sz w:val="24"/>
-            <w:u w:val="single"/>
-            <w:shd w:fill="auto" w:val="clear"/>
-          </w:rPr>
-          <w:t xml:space="preserve">#typescript</w:t>
-        </w:r>
-        <w:r>
-          <w:rPr>
-            <w:rFonts w:ascii="Roboto" w:hAnsi="Roboto" w:cs="Roboto" w:eastAsia="Roboto"/>
-            <w:color w:val="1155CC"/>
-            <w:spacing w:val="0"/>
-            <w:position w:val="0"/>
-            <w:sz w:val="24"/>
-            <w:shd w:fill="auto" w:val="clear"/>
-          </w:rPr>
-          <w:t xml:space="preserve"> HYPERLINK "https://dev.to/t/frontend"</w:t>
-        </w:r>
-        <w:r>
-          <w:rPr>
-            <w:rFonts w:ascii="Roboto" w:hAnsi="Roboto" w:cs="Roboto" w:eastAsia="Roboto"/>
-            <w:color w:val="1155CC"/>
-            <w:spacing w:val="0"/>
-            <w:position w:val="0"/>
-            <w:sz w:val="24"/>
-            <w:u w:val="single"/>
-            <w:shd w:fill="auto" w:val="clear"/>
-          </w:rPr>
-          <w:t xml:space="preserve">#frontend</w:t>
-        </w:r>
-        <w:r>
-          <w:rPr>
-            <w:rFonts w:ascii="Roboto" w:hAnsi="Roboto" w:cs="Roboto" w:eastAsia="Roboto"/>
-            <w:color w:val="1155CC"/>
-            <w:spacing w:val="0"/>
-            <w:position w:val="0"/>
-            <w:sz w:val="24"/>
-            <w:shd w:fill="auto" w:val="clear"/>
-          </w:rPr>
-          <w:t xml:space="preserve"> HYPERLINK "https://dev.to/t/react"</w:t>
-        </w:r>
-        <w:r>
-          <w:rPr>
-            <w:rFonts w:ascii="Roboto" w:hAnsi="Roboto" w:cs="Roboto" w:eastAsia="Roboto"/>
-            <w:color w:val="1155CC"/>
-            <w:spacing w:val="0"/>
-            <w:position w:val="0"/>
-            <w:sz w:val="24"/>
-            <w:u w:val="single"/>
-            <w:shd w:fill="auto" w:val="clear"/>
-          </w:rPr>
-          <w:t xml:space="preserve">#react</w:t>
-        </w:r>
-        <w:r>
-          <w:rPr>
-            <w:rFonts w:ascii="Roboto" w:hAnsi="Roboto" w:cs="Roboto" w:eastAsia="Roboto"/>
-            <w:color w:val="1155CC"/>
-            <w:spacing w:val="0"/>
-            <w:position w:val="0"/>
-            <w:sz w:val="24"/>
-            <w:shd w:fill="auto" w:val="clear"/>
-          </w:rPr>
-          <w:t xml:space="preserve"> HYPERLINK "https://dev.to/t/mui"</w:t>
-        </w:r>
-        <w:r>
-          <w:rPr>
-            <w:rFonts w:ascii="Roboto" w:hAnsi="Roboto" w:cs="Roboto" w:eastAsia="Roboto"/>
-            <w:color w:val="1155CC"/>
-            <w:spacing w:val="0"/>
-            <w:position w:val="0"/>
-            <w:sz w:val="24"/>
-            <w:u w:val="single"/>
-            <w:shd w:fill="auto" w:val="clear"/>
-          </w:rPr>
-          <w:t xml:space="preserve">#mui</w:t>
-        </w:r>
-      </w:hyperlink>
-    </w:p>
-    <w:p>
-      <w:pPr>
-        <w:spacing w:before="0" w:after="0" w:line="276"/>
-        <w:ind w:right="0" w:left="0" w:firstLine="0"/>
-        <w:jc w:val="left"/>
-        <w:rPr>
-          <w:rFonts w:ascii="Roboto" w:hAnsi="Roboto" w:cs="Roboto" w:eastAsia="Roboto"/>
-          <w:color w:val="171717"/>
-          <w:spacing w:val="0"/>
-          <w:position w:val="0"/>
-          <w:sz w:val="24"/>
-          <w:shd w:fill="auto" w:val="clear"/>
-        </w:rPr>
-      </w:pPr>
-      <w:r>
-        <w:rPr>
-          <w:rFonts w:ascii="Roboto" w:hAnsi="Roboto" w:cs="Roboto" w:eastAsia="Roboto"/>
-          <w:color w:val="171717"/>
-          <w:spacing w:val="0"/>
-          <w:position w:val="0"/>
-          <w:sz w:val="24"/>
-          <w:shd w:fill="auto" w:val="clear"/>
-        </w:rPr>
-        <w:t xml:space="preserve">This is a summary of different customizations I did while building one of my projects. you can read more about it </w:t>
-      </w:r>
-      <w:hyperlink xmlns:r="http://schemas.openxmlformats.org/officeDocument/2006/relationships" r:id="docRId1">
         <w:r>
           <w:rPr>
             <w:rFonts w:ascii="Roboto" w:hAnsi="Roboto" w:cs="Roboto" w:eastAsia="Roboto"/>
@@ -530,7 +432,7 @@
         </w:rPr>
         <w:t xml:space="preserve">Using the </w:t>
       </w:r>
-      <w:hyperlink xmlns:r="http://schemas.openxmlformats.org/officeDocument/2006/relationships" r:id="docRId2">
+      <w:hyperlink xmlns:r="http://schemas.openxmlformats.org/officeDocument/2006/relationships" r:id="docRId1">
         <w:r>
           <w:rPr>
             <w:rFonts w:ascii="Roboto" w:hAnsi="Roboto" w:cs="Roboto" w:eastAsia="Roboto"/>
@@ -556,7 +458,7 @@
         </w:rPr>
         <w:t xml:space="preserve"> property which provides access to the </w:t>
       </w:r>
-      <w:hyperlink xmlns:r="http://schemas.openxmlformats.org/officeDocument/2006/relationships" r:id="docRId3">
+      <w:hyperlink xmlns:r="http://schemas.openxmlformats.org/officeDocument/2006/relationships" r:id="docRId2">
         <w:r>
           <w:rPr>
             <w:rFonts w:ascii="Roboto" w:hAnsi="Roboto" w:cs="Roboto" w:eastAsia="Roboto"/>
@@ -581,7 +483,7 @@
         </w:rPr>
         <w:t xml:space="preserve"> and </w:t>
       </w:r>
-      <w:hyperlink xmlns:r="http://schemas.openxmlformats.org/officeDocument/2006/relationships" r:id="docRId4">
+      <w:hyperlink xmlns:r="http://schemas.openxmlformats.org/officeDocument/2006/relationships" r:id="docRId3">
         <w:r>
           <w:rPr>
             <w:rFonts w:ascii="Roboto" w:hAnsi="Roboto" w:cs="Roboto" w:eastAsia="Roboto"/>
@@ -1099,7 +1001,7 @@
         </w:rPr>
         <w:t xml:space="preserve"> would work too and this method is more suited for other components like </w:t>
       </w:r>
-      <w:hyperlink xmlns:r="http://schemas.openxmlformats.org/officeDocument/2006/relationships" r:id="docRId5">
+      <w:hyperlink xmlns:r="http://schemas.openxmlformats.org/officeDocument/2006/relationships" r:id="docRId4">
         <w:r>
           <w:rPr>
             <w:rFonts w:ascii="Roboto Mono" w:hAnsi="Roboto Mono" w:cs="Roboto Mono" w:eastAsia="Roboto Mono"/>
@@ -1677,6 +1579,723 @@
           <w:shd w:fill="auto" w:val="clear"/>
         </w:rPr>
         <w:t xml:space="preserve">Using the </w:t>
+      </w:r>
+      <w:hyperlink xmlns:r="http://schemas.openxmlformats.org/officeDocument/2006/relationships" r:id="docRId5">
+        <w:r>
+          <w:rPr>
+            <w:rFonts w:ascii="Roboto Mono" w:hAnsi="Roboto Mono" w:cs="Roboto Mono" w:eastAsia="Roboto Mono"/>
+            <w:color w:val="0000EE"/>
+            <w:spacing w:val="0"/>
+            <w:position w:val="0"/>
+            <w:sz w:val="24"/>
+            <w:u w:val="single"/>
+            <w:shd w:fill="auto" w:val="clear"/>
+          </w:rPr>
+          <w:t xml:space="preserve">styled()</w:t>
+        </w:r>
+      </w:hyperlink>
+      <w:r>
+        <w:rPr>
+          <w:rFonts w:ascii="Roboto" w:hAnsi="Roboto" w:cs="Roboto" w:eastAsia="Roboto"/>
+          <w:color w:val="171717"/>
+          <w:spacing w:val="0"/>
+          <w:position w:val="0"/>
+          <w:sz w:val="24"/>
+          <w:shd w:fill="auto" w:val="clear"/>
+        </w:rPr>
+        <w:t xml:space="preserve"> utility:</w:t>
+      </w:r>
+    </w:p>
+    <w:p>
+      <w:pPr>
+        <w:spacing w:before="0" w:after="0" w:line="276"/>
+        <w:ind w:right="0" w:left="0" w:firstLine="0"/>
+        <w:jc w:val="left"/>
+        <w:rPr>
+          <w:rFonts w:ascii="Roboto" w:hAnsi="Roboto" w:cs="Roboto" w:eastAsia="Roboto"/>
+          <w:color w:val="171717"/>
+          <w:spacing w:val="0"/>
+          <w:position w:val="0"/>
+          <w:sz w:val="24"/>
+          <w:shd w:fill="auto" w:val="clear"/>
+        </w:rPr>
+      </w:pPr>
+      <w:r>
+        <w:rPr>
+          <w:rFonts w:ascii="Roboto" w:hAnsi="Roboto" w:cs="Roboto" w:eastAsia="Roboto"/>
+          <w:color w:val="171717"/>
+          <w:spacing w:val="0"/>
+          <w:position w:val="0"/>
+          <w:sz w:val="24"/>
+          <w:shd w:fill="auto" w:val="clear"/>
+        </w:rPr>
+        <w:t xml:space="preserve">import { Typography, TypographyProps, styled() } from "@mui/material";</w:t>
+      </w:r>
+    </w:p>
+    <w:p>
+      <w:pPr>
+        <w:spacing w:before="0" w:after="0" w:line="276"/>
+        <w:ind w:right="0" w:left="0" w:firstLine="0"/>
+        <w:jc w:val="left"/>
+        <w:rPr>
+          <w:rFonts w:ascii="Roboto" w:hAnsi="Roboto" w:cs="Roboto" w:eastAsia="Roboto"/>
+          <w:color w:val="171717"/>
+          <w:spacing w:val="0"/>
+          <w:position w:val="0"/>
+          <w:sz w:val="24"/>
+          <w:shd w:fill="auto" w:val="clear"/>
+        </w:rPr>
+      </w:pPr>
+    </w:p>
+    <w:p>
+      <w:pPr>
+        <w:spacing w:before="0" w:after="0" w:line="276"/>
+        <w:ind w:right="0" w:left="0" w:firstLine="0"/>
+        <w:jc w:val="left"/>
+        <w:rPr>
+          <w:rFonts w:ascii="Roboto" w:hAnsi="Roboto" w:cs="Roboto" w:eastAsia="Roboto"/>
+          <w:color w:val="171717"/>
+          <w:spacing w:val="0"/>
+          <w:position w:val="0"/>
+          <w:sz w:val="24"/>
+          <w:shd w:fill="auto" w:val="clear"/>
+        </w:rPr>
+      </w:pPr>
+      <w:r>
+        <w:rPr>
+          <w:rFonts w:ascii="Roboto" w:hAnsi="Roboto" w:cs="Roboto" w:eastAsia="Roboto"/>
+          <w:color w:val="171717"/>
+          <w:spacing w:val="0"/>
+          <w:position w:val="0"/>
+          <w:sz w:val="24"/>
+          <w:shd w:fill="auto" w:val="clear"/>
+        </w:rPr>
+        <w:t xml:space="preserve">const CustomTypography = styled(Typography)&lt;TypographyProps&gt;(({ theme }) =&gt; ({</w:t>
+      </w:r>
+    </w:p>
+    <w:p>
+      <w:pPr>
+        <w:spacing w:before="0" w:after="0" w:line="276"/>
+        <w:ind w:right="0" w:left="0" w:firstLine="0"/>
+        <w:jc w:val="left"/>
+        <w:rPr>
+          <w:rFonts w:ascii="Roboto" w:hAnsi="Roboto" w:cs="Roboto" w:eastAsia="Roboto"/>
+          <w:color w:val="171717"/>
+          <w:spacing w:val="0"/>
+          <w:position w:val="0"/>
+          <w:sz w:val="24"/>
+          <w:shd w:fill="auto" w:val="clear"/>
+        </w:rPr>
+      </w:pPr>
+      <w:r>
+        <w:rPr>
+          <w:rFonts w:ascii="Roboto" w:hAnsi="Roboto" w:cs="Roboto" w:eastAsia="Roboto"/>
+          <w:color w:val="171717"/>
+          <w:spacing w:val="0"/>
+          <w:position w:val="0"/>
+          <w:sz w:val="24"/>
+          <w:shd w:fill="auto" w:val="clear"/>
+        </w:rPr>
+        <w:t xml:space="preserve">  fontSize: 18,</w:t>
+      </w:r>
+    </w:p>
+    <w:p>
+      <w:pPr>
+        <w:spacing w:before="0" w:after="0" w:line="276"/>
+        <w:ind w:right="0" w:left="0" w:firstLine="0"/>
+        <w:jc w:val="left"/>
+        <w:rPr>
+          <w:rFonts w:ascii="Roboto" w:hAnsi="Roboto" w:cs="Roboto" w:eastAsia="Roboto"/>
+          <w:color w:val="171717"/>
+          <w:spacing w:val="0"/>
+          <w:position w:val="0"/>
+          <w:sz w:val="24"/>
+          <w:shd w:fill="auto" w:val="clear"/>
+        </w:rPr>
+      </w:pPr>
+      <w:r>
+        <w:rPr>
+          <w:rFonts w:ascii="Roboto" w:hAnsi="Roboto" w:cs="Roboto" w:eastAsia="Roboto"/>
+          <w:color w:val="171717"/>
+          <w:spacing w:val="0"/>
+          <w:position w:val="0"/>
+          <w:sz w:val="24"/>
+          <w:shd w:fill="auto" w:val="clear"/>
+        </w:rPr>
+        <w:t xml:space="preserve">  fontWeight: 600,</w:t>
+      </w:r>
+    </w:p>
+    <w:p>
+      <w:pPr>
+        <w:spacing w:before="0" w:after="0" w:line="276"/>
+        <w:ind w:right="0" w:left="0" w:firstLine="0"/>
+        <w:jc w:val="left"/>
+        <w:rPr>
+          <w:rFonts w:ascii="Roboto" w:hAnsi="Roboto" w:cs="Roboto" w:eastAsia="Roboto"/>
+          <w:color w:val="171717"/>
+          <w:spacing w:val="0"/>
+          <w:position w:val="0"/>
+          <w:sz w:val="24"/>
+          <w:shd w:fill="auto" w:val="clear"/>
+        </w:rPr>
+      </w:pPr>
+      <w:r>
+        <w:rPr>
+          <w:rFonts w:ascii="Roboto" w:hAnsi="Roboto" w:cs="Roboto" w:eastAsia="Roboto"/>
+          <w:color w:val="171717"/>
+          <w:spacing w:val="0"/>
+          <w:position w:val="0"/>
+          <w:sz w:val="24"/>
+          <w:shd w:fill="auto" w:val="clear"/>
+        </w:rPr>
+        <w:t xml:space="preserve">  [theme.breakpoints.up("xs")]: {</w:t>
+      </w:r>
+    </w:p>
+    <w:p>
+      <w:pPr>
+        <w:spacing w:before="0" w:after="0" w:line="276"/>
+        <w:ind w:right="0" w:left="0" w:firstLine="0"/>
+        <w:jc w:val="left"/>
+        <w:rPr>
+          <w:rFonts w:ascii="Roboto" w:hAnsi="Roboto" w:cs="Roboto" w:eastAsia="Roboto"/>
+          <w:color w:val="171717"/>
+          <w:spacing w:val="0"/>
+          <w:position w:val="0"/>
+          <w:sz w:val="24"/>
+          <w:shd w:fill="auto" w:val="clear"/>
+        </w:rPr>
+      </w:pPr>
+      <w:r>
+        <w:rPr>
+          <w:rFonts w:ascii="Roboto" w:hAnsi="Roboto" w:cs="Roboto" w:eastAsia="Roboto"/>
+          <w:color w:val="171717"/>
+          <w:spacing w:val="0"/>
+          <w:position w:val="0"/>
+          <w:sz w:val="24"/>
+          <w:shd w:fill="auto" w:val="clear"/>
+        </w:rPr>
+        <w:t xml:space="preserve">    textAlign: "center",</w:t>
+      </w:r>
+    </w:p>
+    <w:p>
+      <w:pPr>
+        <w:spacing w:before="0" w:after="0" w:line="276"/>
+        <w:ind w:right="0" w:left="0" w:firstLine="0"/>
+        <w:jc w:val="left"/>
+        <w:rPr>
+          <w:rFonts w:ascii="Roboto" w:hAnsi="Roboto" w:cs="Roboto" w:eastAsia="Roboto"/>
+          <w:color w:val="171717"/>
+          <w:spacing w:val="0"/>
+          <w:position w:val="0"/>
+          <w:sz w:val="24"/>
+          <w:shd w:fill="auto" w:val="clear"/>
+        </w:rPr>
+      </w:pPr>
+      <w:r>
+        <w:rPr>
+          <w:rFonts w:ascii="Roboto" w:hAnsi="Roboto" w:cs="Roboto" w:eastAsia="Roboto"/>
+          <w:color w:val="171717"/>
+          <w:spacing w:val="0"/>
+          <w:position w:val="0"/>
+          <w:sz w:val="24"/>
+          <w:shd w:fill="auto" w:val="clear"/>
+        </w:rPr>
+        <w:t xml:space="preserve">  },</w:t>
+      </w:r>
+    </w:p>
+    <w:p>
+      <w:pPr>
+        <w:spacing w:before="0" w:after="0" w:line="276"/>
+        <w:ind w:right="0" w:left="0" w:firstLine="0"/>
+        <w:jc w:val="left"/>
+        <w:rPr>
+          <w:rFonts w:ascii="Roboto" w:hAnsi="Roboto" w:cs="Roboto" w:eastAsia="Roboto"/>
+          <w:color w:val="171717"/>
+          <w:spacing w:val="0"/>
+          <w:position w:val="0"/>
+          <w:sz w:val="24"/>
+          <w:shd w:fill="auto" w:val="clear"/>
+        </w:rPr>
+      </w:pPr>
+      <w:r>
+        <w:rPr>
+          <w:rFonts w:ascii="Roboto" w:hAnsi="Roboto" w:cs="Roboto" w:eastAsia="Roboto"/>
+          <w:color w:val="171717"/>
+          <w:spacing w:val="0"/>
+          <w:position w:val="0"/>
+          <w:sz w:val="24"/>
+          <w:shd w:fill="auto" w:val="clear"/>
+        </w:rPr>
+        <w:t xml:space="preserve">  [theme.breakpoints.up("md")]: {</w:t>
+      </w:r>
+    </w:p>
+    <w:p>
+      <w:pPr>
+        <w:spacing w:before="0" w:after="0" w:line="276"/>
+        <w:ind w:right="0" w:left="0" w:firstLine="0"/>
+        <w:jc w:val="left"/>
+        <w:rPr>
+          <w:rFonts w:ascii="Roboto" w:hAnsi="Roboto" w:cs="Roboto" w:eastAsia="Roboto"/>
+          <w:color w:val="171717"/>
+          <w:spacing w:val="0"/>
+          <w:position w:val="0"/>
+          <w:sz w:val="24"/>
+          <w:shd w:fill="auto" w:val="clear"/>
+        </w:rPr>
+      </w:pPr>
+      <w:r>
+        <w:rPr>
+          <w:rFonts w:ascii="Roboto" w:hAnsi="Roboto" w:cs="Roboto" w:eastAsia="Roboto"/>
+          <w:color w:val="171717"/>
+          <w:spacing w:val="0"/>
+          <w:position w:val="0"/>
+          <w:sz w:val="24"/>
+          <w:shd w:fill="auto" w:val="clear"/>
+        </w:rPr>
+        <w:t xml:space="preserve">    textAlign: "left",</w:t>
+      </w:r>
+    </w:p>
+    <w:p>
+      <w:pPr>
+        <w:spacing w:before="0" w:after="0" w:line="276"/>
+        <w:ind w:right="0" w:left="0" w:firstLine="0"/>
+        <w:jc w:val="left"/>
+        <w:rPr>
+          <w:rFonts w:ascii="Roboto" w:hAnsi="Roboto" w:cs="Roboto" w:eastAsia="Roboto"/>
+          <w:color w:val="171717"/>
+          <w:spacing w:val="0"/>
+          <w:position w:val="0"/>
+          <w:sz w:val="24"/>
+          <w:shd w:fill="auto" w:val="clear"/>
+        </w:rPr>
+      </w:pPr>
+      <w:r>
+        <w:rPr>
+          <w:rFonts w:ascii="Roboto" w:hAnsi="Roboto" w:cs="Roboto" w:eastAsia="Roboto"/>
+          <w:color w:val="171717"/>
+          <w:spacing w:val="0"/>
+          <w:position w:val="0"/>
+          <w:sz w:val="24"/>
+          <w:shd w:fill="auto" w:val="clear"/>
+        </w:rPr>
+        <w:t xml:space="preserve">  },</w:t>
+      </w:r>
+    </w:p>
+    <w:p>
+      <w:pPr>
+        <w:spacing w:before="0" w:after="0" w:line="276"/>
+        <w:ind w:right="0" w:left="0" w:firstLine="0"/>
+        <w:jc w:val="left"/>
+        <w:rPr>
+          <w:rFonts w:ascii="Roboto" w:hAnsi="Roboto" w:cs="Roboto" w:eastAsia="Roboto"/>
+          <w:color w:val="171717"/>
+          <w:spacing w:val="0"/>
+          <w:position w:val="0"/>
+          <w:sz w:val="24"/>
+          <w:shd w:fill="auto" w:val="clear"/>
+        </w:rPr>
+      </w:pPr>
+      <w:r>
+        <w:rPr>
+          <w:rFonts w:ascii="Roboto" w:hAnsi="Roboto" w:cs="Roboto" w:eastAsia="Roboto"/>
+          <w:color w:val="171717"/>
+          <w:spacing w:val="0"/>
+          <w:position w:val="0"/>
+          <w:sz w:val="24"/>
+          <w:shd w:fill="auto" w:val="clear"/>
+        </w:rPr>
+        <w:t xml:space="preserve">}));</w:t>
+      </w:r>
+    </w:p>
+    <w:p>
+      <w:pPr>
+        <w:spacing w:before="0" w:after="0" w:line="276"/>
+        <w:ind w:right="0" w:left="0" w:firstLine="0"/>
+        <w:jc w:val="left"/>
+        <w:rPr>
+          <w:rFonts w:ascii="Roboto" w:hAnsi="Roboto" w:cs="Roboto" w:eastAsia="Roboto"/>
+          <w:color w:val="171717"/>
+          <w:spacing w:val="0"/>
+          <w:position w:val="0"/>
+          <w:sz w:val="24"/>
+          <w:shd w:fill="auto" w:val="clear"/>
+        </w:rPr>
+      </w:pPr>
+    </w:p>
+    <w:p>
+      <w:pPr>
+        <w:numPr>
+          <w:ilvl w:val="0"/>
+          <w:numId w:val="15"/>
+        </w:numPr>
+        <w:spacing w:before="0" w:after="0" w:line="276"/>
+        <w:ind w:right="0" w:left="720" w:hanging="360"/>
+        <w:jc w:val="left"/>
+        <w:rPr>
+          <w:rFonts w:ascii="Arial" w:hAnsi="Arial" w:cs="Arial" w:eastAsia="Arial"/>
+          <w:color w:val="auto"/>
+          <w:spacing w:val="0"/>
+          <w:position w:val="0"/>
+          <w:sz w:val="22"/>
+          <w:shd w:fill="auto" w:val="clear"/>
+        </w:rPr>
+      </w:pPr>
+      <w:r>
+        <w:rPr>
+          <w:rFonts w:ascii="Roboto" w:hAnsi="Roboto" w:cs="Roboto" w:eastAsia="Roboto"/>
+          <w:color w:val="171717"/>
+          <w:spacing w:val="0"/>
+          <w:position w:val="0"/>
+          <w:sz w:val="24"/>
+          <w:shd w:fill="auto" w:val="clear"/>
+        </w:rPr>
+        <w:t xml:space="preserve">Using a wrapper component:</w:t>
+      </w:r>
+    </w:p>
+    <w:p>
+      <w:pPr>
+        <w:spacing w:before="0" w:after="0" w:line="276"/>
+        <w:ind w:right="0" w:left="0" w:firstLine="0"/>
+        <w:jc w:val="left"/>
+        <w:rPr>
+          <w:rFonts w:ascii="Roboto" w:hAnsi="Roboto" w:cs="Roboto" w:eastAsia="Roboto"/>
+          <w:color w:val="171717"/>
+          <w:spacing w:val="0"/>
+          <w:position w:val="0"/>
+          <w:sz w:val="24"/>
+          <w:shd w:fill="auto" w:val="clear"/>
+        </w:rPr>
+      </w:pPr>
+      <w:r>
+        <w:rPr>
+          <w:rFonts w:ascii="Roboto" w:hAnsi="Roboto" w:cs="Roboto" w:eastAsia="Roboto"/>
+          <w:color w:val="171717"/>
+          <w:spacing w:val="0"/>
+          <w:position w:val="0"/>
+          <w:sz w:val="24"/>
+          <w:shd w:fill="auto" w:val="clear"/>
+        </w:rPr>
+        <w:t xml:space="preserve">import { Typography, TypographyProps } from "@mui/material";</w:t>
+      </w:r>
+    </w:p>
+    <w:p>
+      <w:pPr>
+        <w:spacing w:before="0" w:after="0" w:line="276"/>
+        <w:ind w:right="0" w:left="0" w:firstLine="0"/>
+        <w:jc w:val="left"/>
+        <w:rPr>
+          <w:rFonts w:ascii="Roboto" w:hAnsi="Roboto" w:cs="Roboto" w:eastAsia="Roboto"/>
+          <w:color w:val="171717"/>
+          <w:spacing w:val="0"/>
+          <w:position w:val="0"/>
+          <w:sz w:val="24"/>
+          <w:shd w:fill="auto" w:val="clear"/>
+        </w:rPr>
+      </w:pPr>
+    </w:p>
+    <w:p>
+      <w:pPr>
+        <w:spacing w:before="0" w:after="0" w:line="276"/>
+        <w:ind w:right="0" w:left="0" w:firstLine="0"/>
+        <w:jc w:val="left"/>
+        <w:rPr>
+          <w:rFonts w:ascii="Roboto" w:hAnsi="Roboto" w:cs="Roboto" w:eastAsia="Roboto"/>
+          <w:color w:val="171717"/>
+          <w:spacing w:val="0"/>
+          <w:position w:val="0"/>
+          <w:sz w:val="24"/>
+          <w:shd w:fill="auto" w:val="clear"/>
+        </w:rPr>
+      </w:pPr>
+      <w:r>
+        <w:rPr>
+          <w:rFonts w:ascii="Roboto" w:hAnsi="Roboto" w:cs="Roboto" w:eastAsia="Roboto"/>
+          <w:color w:val="171717"/>
+          <w:spacing w:val="0"/>
+          <w:position w:val="0"/>
+          <w:sz w:val="24"/>
+          <w:shd w:fill="auto" w:val="clear"/>
+        </w:rPr>
+        <w:t xml:space="preserve">const CustomTypography = (props: TypographyProps) =&gt; (</w:t>
+      </w:r>
+    </w:p>
+    <w:p>
+      <w:pPr>
+        <w:spacing w:before="0" w:after="0" w:line="276"/>
+        <w:ind w:right="0" w:left="0" w:firstLine="0"/>
+        <w:jc w:val="left"/>
+        <w:rPr>
+          <w:rFonts w:ascii="Roboto" w:hAnsi="Roboto" w:cs="Roboto" w:eastAsia="Roboto"/>
+          <w:color w:val="171717"/>
+          <w:spacing w:val="0"/>
+          <w:position w:val="0"/>
+          <w:sz w:val="24"/>
+          <w:shd w:fill="auto" w:val="clear"/>
+        </w:rPr>
+      </w:pPr>
+      <w:r>
+        <w:rPr>
+          <w:rFonts w:ascii="Roboto" w:hAnsi="Roboto" w:cs="Roboto" w:eastAsia="Roboto"/>
+          <w:color w:val="171717"/>
+          <w:spacing w:val="0"/>
+          <w:position w:val="0"/>
+          <w:sz w:val="24"/>
+          <w:shd w:fill="auto" w:val="clear"/>
+        </w:rPr>
+        <w:t xml:space="preserve">  &lt;Typography</w:t>
+      </w:r>
+    </w:p>
+    <w:p>
+      <w:pPr>
+        <w:spacing w:before="0" w:after="0" w:line="276"/>
+        <w:ind w:right="0" w:left="0" w:firstLine="0"/>
+        <w:jc w:val="left"/>
+        <w:rPr>
+          <w:rFonts w:ascii="Roboto" w:hAnsi="Roboto" w:cs="Roboto" w:eastAsia="Roboto"/>
+          <w:color w:val="171717"/>
+          <w:spacing w:val="0"/>
+          <w:position w:val="0"/>
+          <w:sz w:val="24"/>
+          <w:shd w:fill="auto" w:val="clear"/>
+        </w:rPr>
+      </w:pPr>
+      <w:r>
+        <w:rPr>
+          <w:rFonts w:ascii="Roboto" w:hAnsi="Roboto" w:cs="Roboto" w:eastAsia="Roboto"/>
+          <w:color w:val="171717"/>
+          <w:spacing w:val="0"/>
+          <w:position w:val="0"/>
+          <w:sz w:val="24"/>
+          <w:shd w:fill="auto" w:val="clear"/>
+        </w:rPr>
+        <w:t xml:space="preserve">    fontSize={18}</w:t>
+      </w:r>
+    </w:p>
+    <w:p>
+      <w:pPr>
+        <w:spacing w:before="0" w:after="0" w:line="276"/>
+        <w:ind w:right="0" w:left="0" w:firstLine="0"/>
+        <w:jc w:val="left"/>
+        <w:rPr>
+          <w:rFonts w:ascii="Roboto" w:hAnsi="Roboto" w:cs="Roboto" w:eastAsia="Roboto"/>
+          <w:color w:val="171717"/>
+          <w:spacing w:val="0"/>
+          <w:position w:val="0"/>
+          <w:sz w:val="24"/>
+          <w:shd w:fill="auto" w:val="clear"/>
+        </w:rPr>
+      </w:pPr>
+      <w:r>
+        <w:rPr>
+          <w:rFonts w:ascii="Roboto" w:hAnsi="Roboto" w:cs="Roboto" w:eastAsia="Roboto"/>
+          <w:color w:val="171717"/>
+          <w:spacing w:val="0"/>
+          <w:position w:val="0"/>
+          <w:sz w:val="24"/>
+          <w:shd w:fill="auto" w:val="clear"/>
+        </w:rPr>
+        <w:t xml:space="preserve">    fontWeight="600"</w:t>
+      </w:r>
+    </w:p>
+    <w:p>
+      <w:pPr>
+        <w:spacing w:before="0" w:after="0" w:line="276"/>
+        <w:ind w:right="0" w:left="0" w:firstLine="0"/>
+        <w:jc w:val="left"/>
+        <w:rPr>
+          <w:rFonts w:ascii="Roboto" w:hAnsi="Roboto" w:cs="Roboto" w:eastAsia="Roboto"/>
+          <w:color w:val="171717"/>
+          <w:spacing w:val="0"/>
+          <w:position w:val="0"/>
+          <w:sz w:val="24"/>
+          <w:shd w:fill="auto" w:val="clear"/>
+        </w:rPr>
+      </w:pPr>
+      <w:r>
+        <w:rPr>
+          <w:rFonts w:ascii="Roboto" w:hAnsi="Roboto" w:cs="Roboto" w:eastAsia="Roboto"/>
+          <w:color w:val="171717"/>
+          <w:spacing w:val="0"/>
+          <w:position w:val="0"/>
+          <w:sz w:val="24"/>
+          <w:shd w:fill="auto" w:val="clear"/>
+        </w:rPr>
+        <w:t xml:space="preserve">    sx={{ textAlign: { xs: "center", md: "left" } }}</w:t>
+      </w:r>
+    </w:p>
+    <w:p>
+      <w:pPr>
+        <w:spacing w:before="0" w:after="0" w:line="276"/>
+        <w:ind w:right="0" w:left="0" w:firstLine="0"/>
+        <w:jc w:val="left"/>
+        <w:rPr>
+          <w:rFonts w:ascii="Roboto" w:hAnsi="Roboto" w:cs="Roboto" w:eastAsia="Roboto"/>
+          <w:color w:val="171717"/>
+          <w:spacing w:val="0"/>
+          <w:position w:val="0"/>
+          <w:sz w:val="24"/>
+          <w:shd w:fill="auto" w:val="clear"/>
+        </w:rPr>
+      </w:pPr>
+      <w:r>
+        <w:rPr>
+          <w:rFonts w:ascii="Roboto" w:hAnsi="Roboto" w:cs="Roboto" w:eastAsia="Roboto"/>
+          <w:color w:val="171717"/>
+          <w:spacing w:val="0"/>
+          <w:position w:val="0"/>
+          <w:sz w:val="24"/>
+          <w:shd w:fill="auto" w:val="clear"/>
+        </w:rPr>
+        <w:t xml:space="preserve">    {...props}</w:t>
+      </w:r>
+    </w:p>
+    <w:p>
+      <w:pPr>
+        <w:spacing w:before="0" w:after="0" w:line="276"/>
+        <w:ind w:right="0" w:left="0" w:firstLine="0"/>
+        <w:jc w:val="left"/>
+        <w:rPr>
+          <w:rFonts w:ascii="Roboto" w:hAnsi="Roboto" w:cs="Roboto" w:eastAsia="Roboto"/>
+          <w:color w:val="171717"/>
+          <w:spacing w:val="0"/>
+          <w:position w:val="0"/>
+          <w:sz w:val="24"/>
+          <w:shd w:fill="auto" w:val="clear"/>
+        </w:rPr>
+      </w:pPr>
+      <w:r>
+        <w:rPr>
+          <w:rFonts w:ascii="Roboto" w:hAnsi="Roboto" w:cs="Roboto" w:eastAsia="Roboto"/>
+          <w:color w:val="171717"/>
+          <w:spacing w:val="0"/>
+          <w:position w:val="0"/>
+          <w:sz w:val="24"/>
+          <w:shd w:fill="auto" w:val="clear"/>
+        </w:rPr>
+        <w:t xml:space="preserve">  &gt;</w:t>
+      </w:r>
+    </w:p>
+    <w:p>
+      <w:pPr>
+        <w:spacing w:before="0" w:after="0" w:line="276"/>
+        <w:ind w:right="0" w:left="0" w:firstLine="0"/>
+        <w:jc w:val="left"/>
+        <w:rPr>
+          <w:rFonts w:ascii="Roboto" w:hAnsi="Roboto" w:cs="Roboto" w:eastAsia="Roboto"/>
+          <w:color w:val="171717"/>
+          <w:spacing w:val="0"/>
+          <w:position w:val="0"/>
+          <w:sz w:val="24"/>
+          <w:shd w:fill="auto" w:val="clear"/>
+        </w:rPr>
+      </w:pPr>
+      <w:r>
+        <w:rPr>
+          <w:rFonts w:ascii="Roboto" w:hAnsi="Roboto" w:cs="Roboto" w:eastAsia="Roboto"/>
+          <w:color w:val="171717"/>
+          <w:spacing w:val="0"/>
+          <w:position w:val="0"/>
+          <w:sz w:val="24"/>
+          <w:shd w:fill="auto" w:val="clear"/>
+        </w:rPr>
+        <w:t xml:space="preserve">    {props.children}</w:t>
+      </w:r>
+    </w:p>
+    <w:p>
+      <w:pPr>
+        <w:spacing w:before="0" w:after="0" w:line="276"/>
+        <w:ind w:right="0" w:left="0" w:firstLine="0"/>
+        <w:jc w:val="left"/>
+        <w:rPr>
+          <w:rFonts w:ascii="Roboto" w:hAnsi="Roboto" w:cs="Roboto" w:eastAsia="Roboto"/>
+          <w:color w:val="171717"/>
+          <w:spacing w:val="0"/>
+          <w:position w:val="0"/>
+          <w:sz w:val="24"/>
+          <w:shd w:fill="auto" w:val="clear"/>
+        </w:rPr>
+      </w:pPr>
+      <w:r>
+        <w:rPr>
+          <w:rFonts w:ascii="Roboto" w:hAnsi="Roboto" w:cs="Roboto" w:eastAsia="Roboto"/>
+          <w:color w:val="171717"/>
+          <w:spacing w:val="0"/>
+          <w:position w:val="0"/>
+          <w:sz w:val="24"/>
+          <w:shd w:fill="auto" w:val="clear"/>
+        </w:rPr>
+        <w:t xml:space="preserve">  &lt;/Typography&gt;</w:t>
+      </w:r>
+    </w:p>
+    <w:p>
+      <w:pPr>
+        <w:spacing w:before="0" w:after="0" w:line="276"/>
+        <w:ind w:right="0" w:left="0" w:firstLine="0"/>
+        <w:jc w:val="left"/>
+        <w:rPr>
+          <w:rFonts w:ascii="Roboto" w:hAnsi="Roboto" w:cs="Roboto" w:eastAsia="Roboto"/>
+          <w:color w:val="171717"/>
+          <w:spacing w:val="0"/>
+          <w:position w:val="0"/>
+          <w:sz w:val="24"/>
+          <w:shd w:fill="auto" w:val="clear"/>
+        </w:rPr>
+      </w:pPr>
+      <w:r>
+        <w:rPr>
+          <w:rFonts w:ascii="Roboto" w:hAnsi="Roboto" w:cs="Roboto" w:eastAsia="Roboto"/>
+          <w:color w:val="171717"/>
+          <w:spacing w:val="0"/>
+          <w:position w:val="0"/>
+          <w:sz w:val="24"/>
+          <w:shd w:fill="auto" w:val="clear"/>
+        </w:rPr>
+        <w:t xml:space="preserve">);</w:t>
+      </w:r>
+    </w:p>
+    <w:p>
+      <w:pPr>
+        <w:spacing w:before="0" w:after="0" w:line="276"/>
+        <w:ind w:right="0" w:left="0" w:firstLine="0"/>
+        <w:jc w:val="left"/>
+        <w:rPr>
+          <w:rFonts w:ascii="Roboto" w:hAnsi="Roboto" w:cs="Roboto" w:eastAsia="Roboto"/>
+          <w:color w:val="171717"/>
+          <w:spacing w:val="0"/>
+          <w:position w:val="0"/>
+          <w:sz w:val="24"/>
+          <w:shd w:fill="auto" w:val="clear"/>
+        </w:rPr>
+      </w:pPr>
+    </w:p>
+    <w:p>
+      <w:pPr>
+        <w:numPr>
+          <w:ilvl w:val="0"/>
+          <w:numId w:val="17"/>
+        </w:numPr>
+        <w:spacing w:before="0" w:after="0" w:line="276"/>
+        <w:ind w:right="0" w:left="720" w:hanging="360"/>
+        <w:jc w:val="left"/>
+        <w:rPr>
+          <w:rFonts w:ascii="Arial" w:hAnsi="Arial" w:cs="Arial" w:eastAsia="Arial"/>
+          <w:color w:val="auto"/>
+          <w:spacing w:val="0"/>
+          <w:position w:val="0"/>
+          <w:sz w:val="22"/>
+          <w:shd w:fill="auto" w:val="clear"/>
+        </w:rPr>
+      </w:pPr>
+      <w:r>
+        <w:rPr>
+          <w:rFonts w:ascii="Roboto" w:hAnsi="Roboto" w:cs="Roboto" w:eastAsia="Roboto"/>
+          <w:color w:val="171717"/>
+          <w:spacing w:val="0"/>
+          <w:position w:val="0"/>
+          <w:sz w:val="24"/>
+          <w:shd w:fill="auto" w:val="clear"/>
+        </w:rPr>
+        <w:t xml:space="preserve">Using the combination of both the </w:t>
       </w:r>
       <w:hyperlink xmlns:r="http://schemas.openxmlformats.org/officeDocument/2006/relationships" r:id="docRId6">
         <w:r>
@@ -1701,178 +2320,1086 @@
           <w:sz w:val="24"/>
           <w:shd w:fill="auto" w:val="clear"/>
         </w:rPr>
-        <w:t xml:space="preserve"> utility:</w:t>
-      </w:r>
-    </w:p>
-    <w:p>
-      <w:pPr>
-        <w:spacing w:before="0" w:after="0" w:line="276"/>
-        <w:ind w:right="0" w:left="0" w:firstLine="0"/>
-        <w:jc w:val="left"/>
-        <w:rPr>
-          <w:rFonts w:ascii="Roboto" w:hAnsi="Roboto" w:cs="Roboto" w:eastAsia="Roboto"/>
-          <w:color w:val="171717"/>
-          <w:spacing w:val="0"/>
-          <w:position w:val="0"/>
-          <w:sz w:val="24"/>
-          <w:shd w:fill="auto" w:val="clear"/>
-        </w:rPr>
-      </w:pPr>
-      <w:r>
-        <w:rPr>
-          <w:rFonts w:ascii="Roboto" w:hAnsi="Roboto" w:cs="Roboto" w:eastAsia="Roboto"/>
-          <w:color w:val="171717"/>
-          <w:spacing w:val="0"/>
-          <w:position w:val="0"/>
-          <w:sz w:val="24"/>
-          <w:shd w:fill="auto" w:val="clear"/>
-        </w:rPr>
-        <w:t xml:space="preserve">import { Typography, TypographyProps, styled() } from "@mui/material";</w:t>
-      </w:r>
-    </w:p>
-    <w:p>
-      <w:pPr>
-        <w:spacing w:before="0" w:after="0" w:line="276"/>
-        <w:ind w:right="0" w:left="0" w:firstLine="0"/>
-        <w:jc w:val="left"/>
-        <w:rPr>
-          <w:rFonts w:ascii="Roboto" w:hAnsi="Roboto" w:cs="Roboto" w:eastAsia="Roboto"/>
-          <w:color w:val="171717"/>
-          <w:spacing w:val="0"/>
-          <w:position w:val="0"/>
-          <w:sz w:val="24"/>
-          <w:shd w:fill="auto" w:val="clear"/>
-        </w:rPr>
-      </w:pPr>
-    </w:p>
-    <w:p>
-      <w:pPr>
-        <w:spacing w:before="0" w:after="0" w:line="276"/>
-        <w:ind w:right="0" w:left="0" w:firstLine="0"/>
-        <w:jc w:val="left"/>
-        <w:rPr>
-          <w:rFonts w:ascii="Roboto" w:hAnsi="Roboto" w:cs="Roboto" w:eastAsia="Roboto"/>
-          <w:color w:val="171717"/>
-          <w:spacing w:val="0"/>
-          <w:position w:val="0"/>
-          <w:sz w:val="24"/>
-          <w:shd w:fill="auto" w:val="clear"/>
-        </w:rPr>
-      </w:pPr>
-      <w:r>
-        <w:rPr>
-          <w:rFonts w:ascii="Roboto" w:hAnsi="Roboto" w:cs="Roboto" w:eastAsia="Roboto"/>
-          <w:color w:val="171717"/>
-          <w:spacing w:val="0"/>
-          <w:position w:val="0"/>
-          <w:sz w:val="24"/>
-          <w:shd w:fill="auto" w:val="clear"/>
-        </w:rPr>
-        <w:t xml:space="preserve">const CustomTypography = styled(Typography)&lt;TypographyProps&gt;(({ theme }) =&gt; ({</w:t>
-      </w:r>
-    </w:p>
-    <w:p>
-      <w:pPr>
-        <w:spacing w:before="0" w:after="0" w:line="276"/>
-        <w:ind w:right="0" w:left="0" w:firstLine="0"/>
-        <w:jc w:val="left"/>
-        <w:rPr>
-          <w:rFonts w:ascii="Roboto" w:hAnsi="Roboto" w:cs="Roboto" w:eastAsia="Roboto"/>
-          <w:color w:val="171717"/>
-          <w:spacing w:val="0"/>
-          <w:position w:val="0"/>
-          <w:sz w:val="24"/>
-          <w:shd w:fill="auto" w:val="clear"/>
-        </w:rPr>
-      </w:pPr>
-      <w:r>
-        <w:rPr>
-          <w:rFonts w:ascii="Roboto" w:hAnsi="Roboto" w:cs="Roboto" w:eastAsia="Roboto"/>
-          <w:color w:val="171717"/>
-          <w:spacing w:val="0"/>
-          <w:position w:val="0"/>
-          <w:sz w:val="24"/>
-          <w:shd w:fill="auto" w:val="clear"/>
-        </w:rPr>
-        <w:t xml:space="preserve">  fontSize: 18,</w:t>
-      </w:r>
-    </w:p>
-    <w:p>
-      <w:pPr>
-        <w:spacing w:before="0" w:after="0" w:line="276"/>
-        <w:ind w:right="0" w:left="0" w:firstLine="0"/>
-        <w:jc w:val="left"/>
-        <w:rPr>
-          <w:rFonts w:ascii="Roboto" w:hAnsi="Roboto" w:cs="Roboto" w:eastAsia="Roboto"/>
-          <w:color w:val="171717"/>
-          <w:spacing w:val="0"/>
-          <w:position w:val="0"/>
-          <w:sz w:val="24"/>
-          <w:shd w:fill="auto" w:val="clear"/>
-        </w:rPr>
-      </w:pPr>
-      <w:r>
-        <w:rPr>
-          <w:rFonts w:ascii="Roboto" w:hAnsi="Roboto" w:cs="Roboto" w:eastAsia="Roboto"/>
-          <w:color w:val="171717"/>
-          <w:spacing w:val="0"/>
-          <w:position w:val="0"/>
-          <w:sz w:val="24"/>
-          <w:shd w:fill="auto" w:val="clear"/>
-        </w:rPr>
-        <w:t xml:space="preserve">  fontWeight: 600,</w:t>
-      </w:r>
-    </w:p>
-    <w:p>
-      <w:pPr>
-        <w:spacing w:before="0" w:after="0" w:line="276"/>
-        <w:ind w:right="0" w:left="0" w:firstLine="0"/>
-        <w:jc w:val="left"/>
-        <w:rPr>
-          <w:rFonts w:ascii="Roboto" w:hAnsi="Roboto" w:cs="Roboto" w:eastAsia="Roboto"/>
-          <w:color w:val="171717"/>
-          <w:spacing w:val="0"/>
-          <w:position w:val="0"/>
-          <w:sz w:val="24"/>
-          <w:shd w:fill="auto" w:val="clear"/>
-        </w:rPr>
-      </w:pPr>
-      <w:r>
-        <w:rPr>
-          <w:rFonts w:ascii="Roboto" w:hAnsi="Roboto" w:cs="Roboto" w:eastAsia="Roboto"/>
-          <w:color w:val="171717"/>
-          <w:spacing w:val="0"/>
-          <w:position w:val="0"/>
-          <w:sz w:val="24"/>
-          <w:shd w:fill="auto" w:val="clear"/>
-        </w:rPr>
-        <w:t xml:space="preserve">  [theme.breakpoints.up("xs")]: {</w:t>
-      </w:r>
-    </w:p>
-    <w:p>
-      <w:pPr>
-        <w:spacing w:before="0" w:after="0" w:line="276"/>
-        <w:ind w:right="0" w:left="0" w:firstLine="0"/>
-        <w:jc w:val="left"/>
-        <w:rPr>
-          <w:rFonts w:ascii="Roboto" w:hAnsi="Roboto" w:cs="Roboto" w:eastAsia="Roboto"/>
-          <w:color w:val="171717"/>
-          <w:spacing w:val="0"/>
-          <w:position w:val="0"/>
-          <w:sz w:val="24"/>
-          <w:shd w:fill="auto" w:val="clear"/>
-        </w:rPr>
-      </w:pPr>
-      <w:r>
-        <w:rPr>
-          <w:rFonts w:ascii="Roboto" w:hAnsi="Roboto" w:cs="Roboto" w:eastAsia="Roboto"/>
-          <w:color w:val="171717"/>
-          <w:spacing w:val="0"/>
-          <w:position w:val="0"/>
-          <w:sz w:val="24"/>
-          <w:shd w:fill="auto" w:val="clear"/>
-        </w:rPr>
-        <w:t xml:space="preserve">    textAlign: "center",</w:t>
+        <w:t xml:space="preserve"> utility and a wrapper component:</w:t>
+      </w:r>
+    </w:p>
+    <w:p>
+      <w:pPr>
+        <w:spacing w:before="0" w:after="0" w:line="276"/>
+        <w:ind w:right="0" w:left="0" w:firstLine="0"/>
+        <w:jc w:val="left"/>
+        <w:rPr>
+          <w:rFonts w:ascii="Roboto" w:hAnsi="Roboto" w:cs="Roboto" w:eastAsia="Roboto"/>
+          <w:color w:val="171717"/>
+          <w:spacing w:val="0"/>
+          <w:position w:val="0"/>
+          <w:sz w:val="24"/>
+          <w:shd w:fill="auto" w:val="clear"/>
+        </w:rPr>
+      </w:pPr>
+      <w:r>
+        <w:rPr>
+          <w:rFonts w:ascii="Roboto" w:hAnsi="Roboto" w:cs="Roboto" w:eastAsia="Roboto"/>
+          <w:color w:val="171717"/>
+          <w:spacing w:val="0"/>
+          <w:position w:val="0"/>
+          <w:sz w:val="24"/>
+          <w:shd w:fill="auto" w:val="clear"/>
+        </w:rPr>
+        <w:t xml:space="preserve">import { Link, LinkProps, styled() } from "@mui/material";</w:t>
+      </w:r>
+    </w:p>
+    <w:p>
+      <w:pPr>
+        <w:spacing w:before="0" w:after="0" w:line="276"/>
+        <w:ind w:right="0" w:left="0" w:firstLine="0"/>
+        <w:jc w:val="left"/>
+        <w:rPr>
+          <w:rFonts w:ascii="Roboto" w:hAnsi="Roboto" w:cs="Roboto" w:eastAsia="Roboto"/>
+          <w:color w:val="171717"/>
+          <w:spacing w:val="0"/>
+          <w:position w:val="0"/>
+          <w:sz w:val="24"/>
+          <w:shd w:fill="auto" w:val="clear"/>
+        </w:rPr>
+      </w:pPr>
+    </w:p>
+    <w:p>
+      <w:pPr>
+        <w:spacing w:before="0" w:after="0" w:line="276"/>
+        <w:ind w:right="0" w:left="0" w:firstLine="0"/>
+        <w:jc w:val="left"/>
+        <w:rPr>
+          <w:rFonts w:ascii="Roboto" w:hAnsi="Roboto" w:cs="Roboto" w:eastAsia="Roboto"/>
+          <w:color w:val="171717"/>
+          <w:spacing w:val="0"/>
+          <w:position w:val="0"/>
+          <w:sz w:val="24"/>
+          <w:shd w:fill="auto" w:val="clear"/>
+        </w:rPr>
+      </w:pPr>
+      <w:r>
+        <w:rPr>
+          <w:rFonts w:ascii="Roboto" w:hAnsi="Roboto" w:cs="Roboto" w:eastAsia="Roboto"/>
+          <w:color w:val="171717"/>
+          <w:spacing w:val="0"/>
+          <w:position w:val="0"/>
+          <w:sz w:val="24"/>
+          <w:shd w:fill="auto" w:val="clear"/>
+        </w:rPr>
+        <w:t xml:space="preserve">const CustomLink = (props: LinkProps) =&gt; {</w:t>
+      </w:r>
+    </w:p>
+    <w:p>
+      <w:pPr>
+        <w:spacing w:before="0" w:after="0" w:line="276"/>
+        <w:ind w:right="0" w:left="0" w:firstLine="0"/>
+        <w:jc w:val="left"/>
+        <w:rPr>
+          <w:rFonts w:ascii="Roboto" w:hAnsi="Roboto" w:cs="Roboto" w:eastAsia="Roboto"/>
+          <w:color w:val="171717"/>
+          <w:spacing w:val="0"/>
+          <w:position w:val="0"/>
+          <w:sz w:val="24"/>
+          <w:shd w:fill="auto" w:val="clear"/>
+        </w:rPr>
+      </w:pPr>
+      <w:r>
+        <w:rPr>
+          <w:rFonts w:ascii="Roboto" w:hAnsi="Roboto" w:cs="Roboto" w:eastAsia="Roboto"/>
+          <w:color w:val="171717"/>
+          <w:spacing w:val="0"/>
+          <w:position w:val="0"/>
+          <w:sz w:val="24"/>
+          <w:shd w:fill="auto" w:val="clear"/>
+        </w:rPr>
+        <w:t xml:space="preserve">  const MyLink = styled(Link)&lt;LinkProps&gt;(({ theme }) =&gt; ({</w:t>
+      </w:r>
+    </w:p>
+    <w:p>
+      <w:pPr>
+        <w:spacing w:before="0" w:after="0" w:line="276"/>
+        <w:ind w:right="0" w:left="0" w:firstLine="0"/>
+        <w:jc w:val="left"/>
+        <w:rPr>
+          <w:rFonts w:ascii="Roboto" w:hAnsi="Roboto" w:cs="Roboto" w:eastAsia="Roboto"/>
+          <w:color w:val="171717"/>
+          <w:spacing w:val="0"/>
+          <w:position w:val="0"/>
+          <w:sz w:val="24"/>
+          <w:shd w:fill="auto" w:val="clear"/>
+        </w:rPr>
+      </w:pPr>
+      <w:r>
+        <w:rPr>
+          <w:rFonts w:ascii="Roboto" w:hAnsi="Roboto" w:cs="Roboto" w:eastAsia="Roboto"/>
+          <w:color w:val="171717"/>
+          <w:spacing w:val="0"/>
+          <w:position w:val="0"/>
+          <w:sz w:val="24"/>
+          <w:shd w:fill="auto" w:val="clear"/>
+        </w:rPr>
+        <w:t xml:space="preserve">    color: "inherit",</w:t>
+      </w:r>
+    </w:p>
+    <w:p>
+      <w:pPr>
+        <w:spacing w:before="0" w:after="0" w:line="276"/>
+        <w:ind w:right="0" w:left="0" w:firstLine="0"/>
+        <w:jc w:val="left"/>
+        <w:rPr>
+          <w:rFonts w:ascii="Roboto" w:hAnsi="Roboto" w:cs="Roboto" w:eastAsia="Roboto"/>
+          <w:color w:val="171717"/>
+          <w:spacing w:val="0"/>
+          <w:position w:val="0"/>
+          <w:sz w:val="24"/>
+          <w:shd w:fill="auto" w:val="clear"/>
+        </w:rPr>
+      </w:pPr>
+      <w:r>
+        <w:rPr>
+          <w:rFonts w:ascii="Roboto" w:hAnsi="Roboto" w:cs="Roboto" w:eastAsia="Roboto"/>
+          <w:color w:val="171717"/>
+          <w:spacing w:val="0"/>
+          <w:position w:val="0"/>
+          <w:sz w:val="24"/>
+          <w:shd w:fill="auto" w:val="clear"/>
+        </w:rPr>
+        <w:t xml:space="preserve">    transition: theme.transitions.create(["color"], {</w:t>
+      </w:r>
+    </w:p>
+    <w:p>
+      <w:pPr>
+        <w:spacing w:before="0" w:after="0" w:line="276"/>
+        <w:ind w:right="0" w:left="0" w:firstLine="0"/>
+        <w:jc w:val="left"/>
+        <w:rPr>
+          <w:rFonts w:ascii="Roboto" w:hAnsi="Roboto" w:cs="Roboto" w:eastAsia="Roboto"/>
+          <w:color w:val="171717"/>
+          <w:spacing w:val="0"/>
+          <w:position w:val="0"/>
+          <w:sz w:val="24"/>
+          <w:shd w:fill="auto" w:val="clear"/>
+        </w:rPr>
+      </w:pPr>
+      <w:r>
+        <w:rPr>
+          <w:rFonts w:ascii="Roboto" w:hAnsi="Roboto" w:cs="Roboto" w:eastAsia="Roboto"/>
+          <w:color w:val="171717"/>
+          <w:spacing w:val="0"/>
+          <w:position w:val="0"/>
+          <w:sz w:val="24"/>
+          <w:shd w:fill="auto" w:val="clear"/>
+        </w:rPr>
+        <w:t xml:space="preserve">      duration: theme.transitions.duration.standard,</w:t>
+      </w:r>
+    </w:p>
+    <w:p>
+      <w:pPr>
+        <w:spacing w:before="0" w:after="0" w:line="276"/>
+        <w:ind w:right="0" w:left="0" w:firstLine="0"/>
+        <w:jc w:val="left"/>
+        <w:rPr>
+          <w:rFonts w:ascii="Roboto" w:hAnsi="Roboto" w:cs="Roboto" w:eastAsia="Roboto"/>
+          <w:color w:val="171717"/>
+          <w:spacing w:val="0"/>
+          <w:position w:val="0"/>
+          <w:sz w:val="24"/>
+          <w:shd w:fill="auto" w:val="clear"/>
+        </w:rPr>
+      </w:pPr>
+      <w:r>
+        <w:rPr>
+          <w:rFonts w:ascii="Roboto" w:hAnsi="Roboto" w:cs="Roboto" w:eastAsia="Roboto"/>
+          <w:color w:val="171717"/>
+          <w:spacing w:val="0"/>
+          <w:position w:val="0"/>
+          <w:sz w:val="24"/>
+          <w:shd w:fill="auto" w:val="clear"/>
+        </w:rPr>
+        <w:t xml:space="preserve">    }),</w:t>
+      </w:r>
+    </w:p>
+    <w:p>
+      <w:pPr>
+        <w:spacing w:before="0" w:after="0" w:line="276"/>
+        <w:ind w:right="0" w:left="0" w:firstLine="0"/>
+        <w:jc w:val="left"/>
+        <w:rPr>
+          <w:rFonts w:ascii="Roboto" w:hAnsi="Roboto" w:cs="Roboto" w:eastAsia="Roboto"/>
+          <w:color w:val="171717"/>
+          <w:spacing w:val="0"/>
+          <w:position w:val="0"/>
+          <w:sz w:val="24"/>
+          <w:shd w:fill="auto" w:val="clear"/>
+        </w:rPr>
+      </w:pPr>
+      <w:r>
+        <w:rPr>
+          <w:rFonts w:ascii="Roboto" w:hAnsi="Roboto" w:cs="Roboto" w:eastAsia="Roboto"/>
+          <w:color w:val="171717"/>
+          <w:spacing w:val="0"/>
+          <w:position w:val="0"/>
+          <w:sz w:val="24"/>
+          <w:shd w:fill="auto" w:val="clear"/>
+        </w:rPr>
+        <w:t xml:space="preserve">    "&amp;:hover": {</w:t>
+      </w:r>
+    </w:p>
+    <w:p>
+      <w:pPr>
+        <w:spacing w:before="0" w:after="0" w:line="276"/>
+        <w:ind w:right="0" w:left="0" w:firstLine="0"/>
+        <w:jc w:val="left"/>
+        <w:rPr>
+          <w:rFonts w:ascii="Roboto" w:hAnsi="Roboto" w:cs="Roboto" w:eastAsia="Roboto"/>
+          <w:color w:val="171717"/>
+          <w:spacing w:val="0"/>
+          <w:position w:val="0"/>
+          <w:sz w:val="24"/>
+          <w:shd w:fill="auto" w:val="clear"/>
+        </w:rPr>
+      </w:pPr>
+      <w:r>
+        <w:rPr>
+          <w:rFonts w:ascii="Roboto" w:hAnsi="Roboto" w:cs="Roboto" w:eastAsia="Roboto"/>
+          <w:color w:val="171717"/>
+          <w:spacing w:val="0"/>
+          <w:position w:val="0"/>
+          <w:sz w:val="24"/>
+          <w:shd w:fill="auto" w:val="clear"/>
+        </w:rPr>
+        <w:t xml:space="preserve">      color: theme.palette.strongCyan.main,</w:t>
+      </w:r>
+    </w:p>
+    <w:p>
+      <w:pPr>
+        <w:spacing w:before="0" w:after="0" w:line="276"/>
+        <w:ind w:right="0" w:left="0" w:firstLine="0"/>
+        <w:jc w:val="left"/>
+        <w:rPr>
+          <w:rFonts w:ascii="Roboto" w:hAnsi="Roboto" w:cs="Roboto" w:eastAsia="Roboto"/>
+          <w:color w:val="171717"/>
+          <w:spacing w:val="0"/>
+          <w:position w:val="0"/>
+          <w:sz w:val="24"/>
+          <w:shd w:fill="auto" w:val="clear"/>
+        </w:rPr>
+      </w:pPr>
+      <w:r>
+        <w:rPr>
+          <w:rFonts w:ascii="Roboto" w:hAnsi="Roboto" w:cs="Roboto" w:eastAsia="Roboto"/>
+          <w:color w:val="171717"/>
+          <w:spacing w:val="0"/>
+          <w:position w:val="0"/>
+          <w:sz w:val="24"/>
+          <w:shd w:fill="auto" w:val="clear"/>
+        </w:rPr>
+        <w:t xml:space="preserve">    },</w:t>
+      </w:r>
+    </w:p>
+    <w:p>
+      <w:pPr>
+        <w:spacing w:before="0" w:after="0" w:line="276"/>
+        <w:ind w:right="0" w:left="0" w:firstLine="0"/>
+        <w:jc w:val="left"/>
+        <w:rPr>
+          <w:rFonts w:ascii="Roboto" w:hAnsi="Roboto" w:cs="Roboto" w:eastAsia="Roboto"/>
+          <w:color w:val="171717"/>
+          <w:spacing w:val="0"/>
+          <w:position w:val="0"/>
+          <w:sz w:val="24"/>
+          <w:shd w:fill="auto" w:val="clear"/>
+        </w:rPr>
+      </w:pPr>
+      <w:r>
+        <w:rPr>
+          <w:rFonts w:ascii="Roboto" w:hAnsi="Roboto" w:cs="Roboto" w:eastAsia="Roboto"/>
+          <w:color w:val="171717"/>
+          <w:spacing w:val="0"/>
+          <w:position w:val="0"/>
+          <w:sz w:val="24"/>
+          <w:shd w:fill="auto" w:val="clear"/>
+        </w:rPr>
+        <w:t xml:space="preserve">  }));</w:t>
+      </w:r>
+    </w:p>
+    <w:p>
+      <w:pPr>
+        <w:spacing w:before="0" w:after="0" w:line="276"/>
+        <w:ind w:right="0" w:left="0" w:firstLine="0"/>
+        <w:jc w:val="left"/>
+        <w:rPr>
+          <w:rFonts w:ascii="Roboto" w:hAnsi="Roboto" w:cs="Roboto" w:eastAsia="Roboto"/>
+          <w:color w:val="171717"/>
+          <w:spacing w:val="0"/>
+          <w:position w:val="0"/>
+          <w:sz w:val="24"/>
+          <w:shd w:fill="auto" w:val="clear"/>
+        </w:rPr>
+      </w:pPr>
+      <w:r>
+        <w:rPr>
+          <w:rFonts w:ascii="Roboto" w:hAnsi="Roboto" w:cs="Roboto" w:eastAsia="Roboto"/>
+          <w:color w:val="171717"/>
+          <w:spacing w:val="0"/>
+          <w:position w:val="0"/>
+          <w:sz w:val="24"/>
+          <w:shd w:fill="auto" w:val="clear"/>
+        </w:rPr>
+        <w:t xml:space="preserve">  return (</w:t>
+      </w:r>
+    </w:p>
+    <w:p>
+      <w:pPr>
+        <w:spacing w:before="0" w:after="0" w:line="276"/>
+        <w:ind w:right="0" w:left="0" w:firstLine="0"/>
+        <w:jc w:val="left"/>
+        <w:rPr>
+          <w:rFonts w:ascii="Roboto" w:hAnsi="Roboto" w:cs="Roboto" w:eastAsia="Roboto"/>
+          <w:color w:val="171717"/>
+          <w:spacing w:val="0"/>
+          <w:position w:val="0"/>
+          <w:sz w:val="24"/>
+          <w:shd w:fill="auto" w:val="clear"/>
+        </w:rPr>
+      </w:pPr>
+      <w:r>
+        <w:rPr>
+          <w:rFonts w:ascii="Roboto" w:hAnsi="Roboto" w:cs="Roboto" w:eastAsia="Roboto"/>
+          <w:color w:val="171717"/>
+          <w:spacing w:val="0"/>
+          <w:position w:val="0"/>
+          <w:sz w:val="24"/>
+          <w:shd w:fill="auto" w:val="clear"/>
+        </w:rPr>
+        <w:t xml:space="preserve">    &lt;MyLink {...props} underline="none" rel="noopener"&gt;</w:t>
+      </w:r>
+    </w:p>
+    <w:p>
+      <w:pPr>
+        <w:spacing w:before="0" w:after="0" w:line="276"/>
+        <w:ind w:right="0" w:left="0" w:firstLine="0"/>
+        <w:jc w:val="left"/>
+        <w:rPr>
+          <w:rFonts w:ascii="Roboto" w:hAnsi="Roboto" w:cs="Roboto" w:eastAsia="Roboto"/>
+          <w:color w:val="171717"/>
+          <w:spacing w:val="0"/>
+          <w:position w:val="0"/>
+          <w:sz w:val="24"/>
+          <w:shd w:fill="auto" w:val="clear"/>
+        </w:rPr>
+      </w:pPr>
+      <w:r>
+        <w:rPr>
+          <w:rFonts w:ascii="Roboto" w:hAnsi="Roboto" w:cs="Roboto" w:eastAsia="Roboto"/>
+          <w:color w:val="171717"/>
+          <w:spacing w:val="0"/>
+          <w:position w:val="0"/>
+          <w:sz w:val="24"/>
+          <w:shd w:fill="auto" w:val="clear"/>
+        </w:rPr>
+        <w:t xml:space="preserve">      {props.children}</w:t>
+      </w:r>
+    </w:p>
+    <w:p>
+      <w:pPr>
+        <w:spacing w:before="0" w:after="0" w:line="276"/>
+        <w:ind w:right="0" w:left="0" w:firstLine="0"/>
+        <w:jc w:val="left"/>
+        <w:rPr>
+          <w:rFonts w:ascii="Roboto" w:hAnsi="Roboto" w:cs="Roboto" w:eastAsia="Roboto"/>
+          <w:color w:val="171717"/>
+          <w:spacing w:val="0"/>
+          <w:position w:val="0"/>
+          <w:sz w:val="24"/>
+          <w:shd w:fill="auto" w:val="clear"/>
+        </w:rPr>
+      </w:pPr>
+      <w:r>
+        <w:rPr>
+          <w:rFonts w:ascii="Roboto" w:hAnsi="Roboto" w:cs="Roboto" w:eastAsia="Roboto"/>
+          <w:color w:val="171717"/>
+          <w:spacing w:val="0"/>
+          <w:position w:val="0"/>
+          <w:sz w:val="24"/>
+          <w:shd w:fill="auto" w:val="clear"/>
+        </w:rPr>
+        <w:t xml:space="preserve">    &lt;/MyLink&gt;</w:t>
+      </w:r>
+    </w:p>
+    <w:p>
+      <w:pPr>
+        <w:spacing w:before="0" w:after="0" w:line="276"/>
+        <w:ind w:right="0" w:left="0" w:firstLine="0"/>
+        <w:jc w:val="left"/>
+        <w:rPr>
+          <w:rFonts w:ascii="Roboto" w:hAnsi="Roboto" w:cs="Roboto" w:eastAsia="Roboto"/>
+          <w:color w:val="171717"/>
+          <w:spacing w:val="0"/>
+          <w:position w:val="0"/>
+          <w:sz w:val="24"/>
+          <w:shd w:fill="auto" w:val="clear"/>
+        </w:rPr>
+      </w:pPr>
+      <w:r>
+        <w:rPr>
+          <w:rFonts w:ascii="Roboto" w:hAnsi="Roboto" w:cs="Roboto" w:eastAsia="Roboto"/>
+          <w:color w:val="171717"/>
+          <w:spacing w:val="0"/>
+          <w:position w:val="0"/>
+          <w:sz w:val="24"/>
+          <w:shd w:fill="auto" w:val="clear"/>
+        </w:rPr>
+        <w:t xml:space="preserve">  );</w:t>
+      </w:r>
+    </w:p>
+    <w:p>
+      <w:pPr>
+        <w:spacing w:before="0" w:after="0" w:line="276"/>
+        <w:ind w:right="0" w:left="0" w:firstLine="0"/>
+        <w:jc w:val="left"/>
+        <w:rPr>
+          <w:rFonts w:ascii="Roboto" w:hAnsi="Roboto" w:cs="Roboto" w:eastAsia="Roboto"/>
+          <w:color w:val="171717"/>
+          <w:spacing w:val="0"/>
+          <w:position w:val="0"/>
+          <w:sz w:val="24"/>
+          <w:shd w:fill="auto" w:val="clear"/>
+        </w:rPr>
+      </w:pPr>
+      <w:r>
+        <w:rPr>
+          <w:rFonts w:ascii="Roboto" w:hAnsi="Roboto" w:cs="Roboto" w:eastAsia="Roboto"/>
+          <w:color w:val="171717"/>
+          <w:spacing w:val="0"/>
+          <w:position w:val="0"/>
+          <w:sz w:val="24"/>
+          <w:shd w:fill="auto" w:val="clear"/>
+        </w:rPr>
+        <w:t xml:space="preserve">};</w:t>
+      </w:r>
+    </w:p>
+    <w:p>
+      <w:pPr>
+        <w:spacing w:before="0" w:after="0" w:line="276"/>
+        <w:ind w:right="0" w:left="0" w:firstLine="0"/>
+        <w:jc w:val="left"/>
+        <w:rPr>
+          <w:rFonts w:ascii="Roboto" w:hAnsi="Roboto" w:cs="Roboto" w:eastAsia="Roboto"/>
+          <w:color w:val="171717"/>
+          <w:spacing w:val="0"/>
+          <w:position w:val="0"/>
+          <w:sz w:val="24"/>
+          <w:shd w:fill="auto" w:val="clear"/>
+        </w:rPr>
+      </w:pPr>
+    </w:p>
+    <w:p>
+      <w:pPr>
+        <w:spacing w:before="360" w:after="80" w:line="240"/>
+        <w:ind w:right="0" w:left="0" w:firstLine="0"/>
+        <w:jc w:val="left"/>
+        <w:rPr>
+          <w:rFonts w:ascii="Roboto" w:hAnsi="Roboto" w:cs="Roboto" w:eastAsia="Roboto"/>
+          <w:b/>
+          <w:color w:val="171717"/>
+          <w:spacing w:val="0"/>
+          <w:position w:val="0"/>
+          <w:sz w:val="36"/>
+          <w:shd w:fill="auto" w:val="clear"/>
+        </w:rPr>
+      </w:pPr>
+      <w:r>
+        <w:rPr>
+          <w:rFonts w:ascii="Roboto" w:hAnsi="Roboto" w:cs="Roboto" w:eastAsia="Roboto"/>
+          <w:b/>
+          <w:color w:val="171717"/>
+          <w:spacing w:val="0"/>
+          <w:position w:val="0"/>
+          <w:sz w:val="36"/>
+          <w:shd w:fill="auto" w:val="clear"/>
+        </w:rPr>
+        <w:t xml:space="preserve">Theming</w:t>
+      </w:r>
+    </w:p>
+    <w:p>
+      <w:pPr>
+        <w:spacing w:before="0" w:after="0" w:line="276"/>
+        <w:ind w:right="0" w:left="0" w:firstLine="0"/>
+        <w:jc w:val="left"/>
+        <w:rPr>
+          <w:rFonts w:ascii="Roboto" w:hAnsi="Roboto" w:cs="Roboto" w:eastAsia="Roboto"/>
+          <w:color w:val="171717"/>
+          <w:spacing w:val="0"/>
+          <w:position w:val="0"/>
+          <w:sz w:val="24"/>
+          <w:shd w:fill="auto" w:val="clear"/>
+        </w:rPr>
+      </w:pPr>
+      <w:r>
+        <w:rPr>
+          <w:rFonts w:ascii="Roboto" w:hAnsi="Roboto" w:cs="Roboto" w:eastAsia="Roboto"/>
+          <w:color w:val="171717"/>
+          <w:spacing w:val="0"/>
+          <w:position w:val="0"/>
+          <w:sz w:val="24"/>
+          <w:shd w:fill="auto" w:val="clear"/>
+        </w:rPr>
+        <w:t xml:space="preserve">You can customize the Material UI theme by changing/adding custom colors to the </w:t>
+      </w:r>
+      <w:r>
+        <w:rPr>
+          <w:rFonts w:ascii="Roboto Mono" w:hAnsi="Roboto Mono" w:cs="Roboto Mono" w:eastAsia="Roboto Mono"/>
+          <w:color w:val="171717"/>
+          <w:spacing w:val="0"/>
+          <w:position w:val="0"/>
+          <w:sz w:val="24"/>
+          <w:shd w:fill="auto" w:val="clear"/>
+        </w:rPr>
+        <w:t xml:space="preserve">palette</w:t>
+      </w:r>
+      <w:r>
+        <w:rPr>
+          <w:rFonts w:ascii="Roboto" w:hAnsi="Roboto" w:cs="Roboto" w:eastAsia="Roboto"/>
+          <w:color w:val="171717"/>
+          <w:spacing w:val="0"/>
+          <w:position w:val="0"/>
+          <w:sz w:val="24"/>
+          <w:shd w:fill="auto" w:val="clear"/>
+        </w:rPr>
+        <w:t xml:space="preserve"> or setting a custom font to be used by default. then by wrapping your component in a </w:t>
+      </w:r>
+      <w:r>
+        <w:rPr>
+          <w:rFonts w:ascii="Roboto Mono" w:hAnsi="Roboto Mono" w:cs="Roboto Mono" w:eastAsia="Roboto Mono"/>
+          <w:color w:val="171717"/>
+          <w:spacing w:val="0"/>
+          <w:position w:val="0"/>
+          <w:sz w:val="24"/>
+          <w:shd w:fill="auto" w:val="clear"/>
+        </w:rPr>
+        <w:t xml:space="preserve">&lt;ThemeProvider&gt;</w:t>
+      </w:r>
+      <w:r>
+        <w:rPr>
+          <w:rFonts w:ascii="Roboto" w:hAnsi="Roboto" w:cs="Roboto" w:eastAsia="Roboto"/>
+          <w:color w:val="171717"/>
+          <w:spacing w:val="0"/>
+          <w:position w:val="0"/>
+          <w:sz w:val="24"/>
+          <w:shd w:fill="auto" w:val="clear"/>
+        </w:rPr>
+        <w:t xml:space="preserve">, the </w:t>
+      </w:r>
+      <w:r>
+        <w:rPr>
+          <w:rFonts w:ascii="Roboto Mono" w:hAnsi="Roboto Mono" w:cs="Roboto Mono" w:eastAsia="Roboto Mono"/>
+          <w:color w:val="171717"/>
+          <w:spacing w:val="0"/>
+          <w:position w:val="0"/>
+          <w:sz w:val="24"/>
+          <w:shd w:fill="auto" w:val="clear"/>
+        </w:rPr>
+        <w:t xml:space="preserve">theme</w:t>
+      </w:r>
+      <w:r>
+        <w:rPr>
+          <w:rFonts w:ascii="Roboto" w:hAnsi="Roboto" w:cs="Roboto" w:eastAsia="Roboto"/>
+          <w:color w:val="171717"/>
+          <w:spacing w:val="0"/>
+          <w:position w:val="0"/>
+          <w:sz w:val="24"/>
+          <w:shd w:fill="auto" w:val="clear"/>
+        </w:rPr>
+        <w:t xml:space="preserve"> will be available to the child components:</w:t>
+      </w:r>
+    </w:p>
+    <w:p>
+      <w:pPr>
+        <w:spacing w:before="0" w:after="0" w:line="276"/>
+        <w:ind w:right="0" w:left="0" w:firstLine="0"/>
+        <w:jc w:val="left"/>
+        <w:rPr>
+          <w:rFonts w:ascii="Roboto" w:hAnsi="Roboto" w:cs="Roboto" w:eastAsia="Roboto"/>
+          <w:color w:val="171717"/>
+          <w:spacing w:val="0"/>
+          <w:position w:val="0"/>
+          <w:sz w:val="24"/>
+          <w:shd w:fill="auto" w:val="clear"/>
+        </w:rPr>
+      </w:pPr>
+      <w:r>
+        <w:rPr>
+          <w:rFonts w:ascii="Roboto" w:hAnsi="Roboto" w:cs="Roboto" w:eastAsia="Roboto"/>
+          <w:color w:val="171717"/>
+          <w:spacing w:val="0"/>
+          <w:position w:val="0"/>
+          <w:sz w:val="24"/>
+          <w:shd w:fill="auto" w:val="clear"/>
+        </w:rPr>
+        <w:t xml:space="preserve">import {</w:t>
+      </w:r>
+    </w:p>
+    <w:p>
+      <w:pPr>
+        <w:spacing w:before="0" w:after="0" w:line="276"/>
+        <w:ind w:right="0" w:left="0" w:firstLine="0"/>
+        <w:jc w:val="left"/>
+        <w:rPr>
+          <w:rFonts w:ascii="Roboto" w:hAnsi="Roboto" w:cs="Roboto" w:eastAsia="Roboto"/>
+          <w:color w:val="171717"/>
+          <w:spacing w:val="0"/>
+          <w:position w:val="0"/>
+          <w:sz w:val="24"/>
+          <w:shd w:fill="auto" w:val="clear"/>
+        </w:rPr>
+      </w:pPr>
+      <w:r>
+        <w:rPr>
+          <w:rFonts w:ascii="Roboto" w:hAnsi="Roboto" w:cs="Roboto" w:eastAsia="Roboto"/>
+          <w:color w:val="171717"/>
+          <w:spacing w:val="0"/>
+          <w:position w:val="0"/>
+          <w:sz w:val="24"/>
+          <w:shd w:fill="auto" w:val="clear"/>
+        </w:rPr>
+        <w:t xml:space="preserve">  ThemeProvider,</w:t>
+      </w:r>
+    </w:p>
+    <w:p>
+      <w:pPr>
+        <w:spacing w:before="0" w:after="0" w:line="276"/>
+        <w:ind w:right="0" w:left="0" w:firstLine="0"/>
+        <w:jc w:val="left"/>
+        <w:rPr>
+          <w:rFonts w:ascii="Roboto" w:hAnsi="Roboto" w:cs="Roboto" w:eastAsia="Roboto"/>
+          <w:color w:val="171717"/>
+          <w:spacing w:val="0"/>
+          <w:position w:val="0"/>
+          <w:sz w:val="24"/>
+          <w:shd w:fill="auto" w:val="clear"/>
+        </w:rPr>
+      </w:pPr>
+      <w:r>
+        <w:rPr>
+          <w:rFonts w:ascii="Roboto" w:hAnsi="Roboto" w:cs="Roboto" w:eastAsia="Roboto"/>
+          <w:color w:val="171717"/>
+          <w:spacing w:val="0"/>
+          <w:position w:val="0"/>
+          <w:sz w:val="24"/>
+          <w:shd w:fill="auto" w:val="clear"/>
+        </w:rPr>
+        <w:t xml:space="preserve">  createTheme,</w:t>
+      </w:r>
+    </w:p>
+    <w:p>
+      <w:pPr>
+        <w:spacing w:before="0" w:after="0" w:line="276"/>
+        <w:ind w:right="0" w:left="0" w:firstLine="0"/>
+        <w:jc w:val="left"/>
+        <w:rPr>
+          <w:rFonts w:ascii="Roboto" w:hAnsi="Roboto" w:cs="Roboto" w:eastAsia="Roboto"/>
+          <w:color w:val="171717"/>
+          <w:spacing w:val="0"/>
+          <w:position w:val="0"/>
+          <w:sz w:val="24"/>
+          <w:shd w:fill="auto" w:val="clear"/>
+        </w:rPr>
+      </w:pPr>
+      <w:r>
+        <w:rPr>
+          <w:rFonts w:ascii="Roboto" w:hAnsi="Roboto" w:cs="Roboto" w:eastAsia="Roboto"/>
+          <w:color w:val="171717"/>
+          <w:spacing w:val="0"/>
+          <w:position w:val="0"/>
+          <w:sz w:val="24"/>
+          <w:shd w:fill="auto" w:val="clear"/>
+        </w:rPr>
+        <w:t xml:space="preserve">  PaletteColor,</w:t>
+      </w:r>
+    </w:p>
+    <w:p>
+      <w:pPr>
+        <w:spacing w:before="0" w:after="0" w:line="276"/>
+        <w:ind w:right="0" w:left="0" w:firstLine="0"/>
+        <w:jc w:val="left"/>
+        <w:rPr>
+          <w:rFonts w:ascii="Roboto" w:hAnsi="Roboto" w:cs="Roboto" w:eastAsia="Roboto"/>
+          <w:color w:val="171717"/>
+          <w:spacing w:val="0"/>
+          <w:position w:val="0"/>
+          <w:sz w:val="24"/>
+          <w:shd w:fill="auto" w:val="clear"/>
+        </w:rPr>
+      </w:pPr>
+      <w:r>
+        <w:rPr>
+          <w:rFonts w:ascii="Roboto" w:hAnsi="Roboto" w:cs="Roboto" w:eastAsia="Roboto"/>
+          <w:color w:val="171717"/>
+          <w:spacing w:val="0"/>
+          <w:position w:val="0"/>
+          <w:sz w:val="24"/>
+          <w:shd w:fill="auto" w:val="clear"/>
+        </w:rPr>
+        <w:t xml:space="preserve">  SimplePaletteColorOptions,</w:t>
+      </w:r>
+    </w:p>
+    <w:p>
+      <w:pPr>
+        <w:spacing w:before="0" w:after="0" w:line="276"/>
+        <w:ind w:right="0" w:left="0" w:firstLine="0"/>
+        <w:jc w:val="left"/>
+        <w:rPr>
+          <w:rFonts w:ascii="Roboto" w:hAnsi="Roboto" w:cs="Roboto" w:eastAsia="Roboto"/>
+          <w:color w:val="171717"/>
+          <w:spacing w:val="0"/>
+          <w:position w:val="0"/>
+          <w:sz w:val="24"/>
+          <w:shd w:fill="auto" w:val="clear"/>
+        </w:rPr>
+      </w:pPr>
+      <w:r>
+        <w:rPr>
+          <w:rFonts w:ascii="Roboto" w:hAnsi="Roboto" w:cs="Roboto" w:eastAsia="Roboto"/>
+          <w:color w:val="171717"/>
+          <w:spacing w:val="0"/>
+          <w:position w:val="0"/>
+          <w:sz w:val="24"/>
+          <w:shd w:fill="auto" w:val="clear"/>
+        </w:rPr>
+        <w:t xml:space="preserve">} from "@mui/material/styles";</w:t>
+      </w:r>
+    </w:p>
+    <w:p>
+      <w:pPr>
+        <w:spacing w:before="0" w:after="0" w:line="276"/>
+        <w:ind w:right="0" w:left="0" w:firstLine="0"/>
+        <w:jc w:val="left"/>
+        <w:rPr>
+          <w:rFonts w:ascii="Roboto" w:hAnsi="Roboto" w:cs="Roboto" w:eastAsia="Roboto"/>
+          <w:color w:val="171717"/>
+          <w:spacing w:val="0"/>
+          <w:position w:val="0"/>
+          <w:sz w:val="24"/>
+          <w:shd w:fill="auto" w:val="clear"/>
+        </w:rPr>
+      </w:pPr>
+    </w:p>
+    <w:p>
+      <w:pPr>
+        <w:spacing w:before="0" w:after="0" w:line="276"/>
+        <w:ind w:right="0" w:left="0" w:firstLine="0"/>
+        <w:jc w:val="left"/>
+        <w:rPr>
+          <w:rFonts w:ascii="Roboto" w:hAnsi="Roboto" w:cs="Roboto" w:eastAsia="Roboto"/>
+          <w:color w:val="171717"/>
+          <w:spacing w:val="0"/>
+          <w:position w:val="0"/>
+          <w:sz w:val="24"/>
+          <w:shd w:fill="auto" w:val="clear"/>
+        </w:rPr>
+      </w:pPr>
+      <w:r>
+        <w:rPr>
+          <w:rFonts w:ascii="Roboto" w:hAnsi="Roboto" w:cs="Roboto" w:eastAsia="Roboto"/>
+          <w:color w:val="171717"/>
+          <w:spacing w:val="0"/>
+          <w:position w:val="0"/>
+          <w:sz w:val="24"/>
+          <w:shd w:fill="auto" w:val="clear"/>
+        </w:rPr>
+        <w:t xml:space="preserve">declare module "@mui/material/styles" {</w:t>
+      </w:r>
+    </w:p>
+    <w:p>
+      <w:pPr>
+        <w:spacing w:before="0" w:after="0" w:line="276"/>
+        <w:ind w:right="0" w:left="0" w:firstLine="0"/>
+        <w:jc w:val="left"/>
+        <w:rPr>
+          <w:rFonts w:ascii="Roboto" w:hAnsi="Roboto" w:cs="Roboto" w:eastAsia="Roboto"/>
+          <w:color w:val="171717"/>
+          <w:spacing w:val="0"/>
+          <w:position w:val="0"/>
+          <w:sz w:val="24"/>
+          <w:shd w:fill="auto" w:val="clear"/>
+        </w:rPr>
+      </w:pPr>
+      <w:r>
+        <w:rPr>
+          <w:rFonts w:ascii="Roboto" w:hAnsi="Roboto" w:cs="Roboto" w:eastAsia="Roboto"/>
+          <w:color w:val="171717"/>
+          <w:spacing w:val="0"/>
+          <w:position w:val="0"/>
+          <w:sz w:val="24"/>
+          <w:shd w:fill="auto" w:val="clear"/>
+        </w:rPr>
+        <w:t xml:space="preserve">  interface Palette {</w:t>
+      </w:r>
+    </w:p>
+    <w:p>
+      <w:pPr>
+        <w:spacing w:before="0" w:after="0" w:line="276"/>
+        <w:ind w:right="0" w:left="0" w:firstLine="0"/>
+        <w:jc w:val="left"/>
+        <w:rPr>
+          <w:rFonts w:ascii="Roboto" w:hAnsi="Roboto" w:cs="Roboto" w:eastAsia="Roboto"/>
+          <w:color w:val="171717"/>
+          <w:spacing w:val="0"/>
+          <w:position w:val="0"/>
+          <w:sz w:val="24"/>
+          <w:shd w:fill="auto" w:val="clear"/>
+        </w:rPr>
+      </w:pPr>
+      <w:r>
+        <w:rPr>
+          <w:rFonts w:ascii="Roboto" w:hAnsi="Roboto" w:cs="Roboto" w:eastAsia="Roboto"/>
+          <w:color w:val="171717"/>
+          <w:spacing w:val="0"/>
+          <w:position w:val="0"/>
+          <w:sz w:val="24"/>
+          <w:shd w:fill="auto" w:val="clear"/>
+        </w:rPr>
+        <w:t xml:space="preserve">    strongCyan: PaletteColor;</w:t>
+      </w:r>
+    </w:p>
+    <w:p>
+      <w:pPr>
+        <w:spacing w:before="0" w:after="0" w:line="276"/>
+        <w:ind w:right="0" w:left="0" w:firstLine="0"/>
+        <w:jc w:val="left"/>
+        <w:rPr>
+          <w:rFonts w:ascii="Roboto" w:hAnsi="Roboto" w:cs="Roboto" w:eastAsia="Roboto"/>
+          <w:color w:val="171717"/>
+          <w:spacing w:val="0"/>
+          <w:position w:val="0"/>
+          <w:sz w:val="24"/>
+          <w:shd w:fill="auto" w:val="clear"/>
+        </w:rPr>
+      </w:pPr>
+      <w:r>
+        <w:rPr>
+          <w:rFonts w:ascii="Roboto" w:hAnsi="Roboto" w:cs="Roboto" w:eastAsia="Roboto"/>
+          <w:color w:val="171717"/>
+          <w:spacing w:val="0"/>
+          <w:position w:val="0"/>
+          <w:sz w:val="24"/>
+          <w:shd w:fill="auto" w:val="clear"/>
+        </w:rPr>
+        <w:t xml:space="preserve">  }</w:t>
+      </w:r>
+    </w:p>
+    <w:p>
+      <w:pPr>
+        <w:spacing w:before="0" w:after="0" w:line="276"/>
+        <w:ind w:right="0" w:left="0" w:firstLine="0"/>
+        <w:jc w:val="left"/>
+        <w:rPr>
+          <w:rFonts w:ascii="Roboto" w:hAnsi="Roboto" w:cs="Roboto" w:eastAsia="Roboto"/>
+          <w:color w:val="171717"/>
+          <w:spacing w:val="0"/>
+          <w:position w:val="0"/>
+          <w:sz w:val="24"/>
+          <w:shd w:fill="auto" w:val="clear"/>
+        </w:rPr>
+      </w:pPr>
+    </w:p>
+    <w:p>
+      <w:pPr>
+        <w:spacing w:before="0" w:after="0" w:line="276"/>
+        <w:ind w:right="0" w:left="0" w:firstLine="0"/>
+        <w:jc w:val="left"/>
+        <w:rPr>
+          <w:rFonts w:ascii="Roboto" w:hAnsi="Roboto" w:cs="Roboto" w:eastAsia="Roboto"/>
+          <w:color w:val="171717"/>
+          <w:spacing w:val="0"/>
+          <w:position w:val="0"/>
+          <w:sz w:val="24"/>
+          <w:shd w:fill="auto" w:val="clear"/>
+        </w:rPr>
+      </w:pPr>
+      <w:r>
+        <w:rPr>
+          <w:rFonts w:ascii="Roboto" w:hAnsi="Roboto" w:cs="Roboto" w:eastAsia="Roboto"/>
+          <w:color w:val="171717"/>
+          <w:spacing w:val="0"/>
+          <w:position w:val="0"/>
+          <w:sz w:val="24"/>
+          <w:shd w:fill="auto" w:val="clear"/>
+        </w:rPr>
+        <w:t xml:space="preserve">  interface PaletteOptions {</w:t>
+      </w:r>
+    </w:p>
+    <w:p>
+      <w:pPr>
+        <w:spacing w:before="0" w:after="0" w:line="276"/>
+        <w:ind w:right="0" w:left="0" w:firstLine="0"/>
+        <w:jc w:val="left"/>
+        <w:rPr>
+          <w:rFonts w:ascii="Roboto" w:hAnsi="Roboto" w:cs="Roboto" w:eastAsia="Roboto"/>
+          <w:color w:val="171717"/>
+          <w:spacing w:val="0"/>
+          <w:position w:val="0"/>
+          <w:sz w:val="24"/>
+          <w:shd w:fill="auto" w:val="clear"/>
+        </w:rPr>
+      </w:pPr>
+      <w:r>
+        <w:rPr>
+          <w:rFonts w:ascii="Roboto" w:hAnsi="Roboto" w:cs="Roboto" w:eastAsia="Roboto"/>
+          <w:color w:val="171717"/>
+          <w:spacing w:val="0"/>
+          <w:position w:val="0"/>
+          <w:sz w:val="24"/>
+          <w:shd w:fill="auto" w:val="clear"/>
+        </w:rPr>
+        <w:t xml:space="preserve">    strongCyan: SimplePaletteColorOptions;</w:t>
+      </w:r>
+    </w:p>
+    <w:p>
+      <w:pPr>
+        <w:spacing w:before="0" w:after="0" w:line="276"/>
+        <w:ind w:right="0" w:left="0" w:firstLine="0"/>
+        <w:jc w:val="left"/>
+        <w:rPr>
+          <w:rFonts w:ascii="Roboto" w:hAnsi="Roboto" w:cs="Roboto" w:eastAsia="Roboto"/>
+          <w:color w:val="171717"/>
+          <w:spacing w:val="0"/>
+          <w:position w:val="0"/>
+          <w:sz w:val="24"/>
+          <w:shd w:fill="auto" w:val="clear"/>
+        </w:rPr>
+      </w:pPr>
+      <w:r>
+        <w:rPr>
+          <w:rFonts w:ascii="Roboto" w:hAnsi="Roboto" w:cs="Roboto" w:eastAsia="Roboto"/>
+          <w:color w:val="171717"/>
+          <w:spacing w:val="0"/>
+          <w:position w:val="0"/>
+          <w:sz w:val="24"/>
+          <w:shd w:fill="auto" w:val="clear"/>
+        </w:rPr>
+        <w:t xml:space="preserve">  }</w:t>
+      </w:r>
+    </w:p>
+    <w:p>
+      <w:pPr>
+        <w:spacing w:before="0" w:after="0" w:line="276"/>
+        <w:ind w:right="0" w:left="0" w:firstLine="0"/>
+        <w:jc w:val="left"/>
+        <w:rPr>
+          <w:rFonts w:ascii="Roboto" w:hAnsi="Roboto" w:cs="Roboto" w:eastAsia="Roboto"/>
+          <w:color w:val="171717"/>
+          <w:spacing w:val="0"/>
+          <w:position w:val="0"/>
+          <w:sz w:val="24"/>
+          <w:shd w:fill="auto" w:val="clear"/>
+        </w:rPr>
+      </w:pPr>
+      <w:r>
+        <w:rPr>
+          <w:rFonts w:ascii="Roboto" w:hAnsi="Roboto" w:cs="Roboto" w:eastAsia="Roboto"/>
+          <w:color w:val="171717"/>
+          <w:spacing w:val="0"/>
+          <w:position w:val="0"/>
+          <w:sz w:val="24"/>
+          <w:shd w:fill="auto" w:val="clear"/>
+        </w:rPr>
+        <w:t xml:space="preserve">}</w:t>
+      </w:r>
+    </w:p>
+    <w:p>
+      <w:pPr>
+        <w:spacing w:before="0" w:after="0" w:line="276"/>
+        <w:ind w:right="0" w:left="0" w:firstLine="0"/>
+        <w:jc w:val="left"/>
+        <w:rPr>
+          <w:rFonts w:ascii="Roboto" w:hAnsi="Roboto" w:cs="Roboto" w:eastAsia="Roboto"/>
+          <w:color w:val="171717"/>
+          <w:spacing w:val="0"/>
+          <w:position w:val="0"/>
+          <w:sz w:val="24"/>
+          <w:shd w:fill="auto" w:val="clear"/>
+        </w:rPr>
+      </w:pPr>
+    </w:p>
+    <w:p>
+      <w:pPr>
+        <w:spacing w:before="0" w:after="0" w:line="276"/>
+        <w:ind w:right="0" w:left="0" w:firstLine="0"/>
+        <w:jc w:val="left"/>
+        <w:rPr>
+          <w:rFonts w:ascii="Roboto" w:hAnsi="Roboto" w:cs="Roboto" w:eastAsia="Roboto"/>
+          <w:color w:val="171717"/>
+          <w:spacing w:val="0"/>
+          <w:position w:val="0"/>
+          <w:sz w:val="24"/>
+          <w:shd w:fill="auto" w:val="clear"/>
+        </w:rPr>
+      </w:pPr>
+      <w:r>
+        <w:rPr>
+          <w:rFonts w:ascii="Roboto" w:hAnsi="Roboto" w:cs="Roboto" w:eastAsia="Roboto"/>
+          <w:color w:val="171717"/>
+          <w:spacing w:val="0"/>
+          <w:position w:val="0"/>
+          <w:sz w:val="24"/>
+          <w:shd w:fill="auto" w:val="clear"/>
+        </w:rPr>
+        <w:t xml:space="preserve">const theme = createTheme({</w:t>
+      </w:r>
+    </w:p>
+    <w:p>
+      <w:pPr>
+        <w:spacing w:before="0" w:after="0" w:line="276"/>
+        <w:ind w:right="0" w:left="0" w:firstLine="0"/>
+        <w:jc w:val="left"/>
+        <w:rPr>
+          <w:rFonts w:ascii="Roboto" w:hAnsi="Roboto" w:cs="Roboto" w:eastAsia="Roboto"/>
+          <w:color w:val="171717"/>
+          <w:spacing w:val="0"/>
+          <w:position w:val="0"/>
+          <w:sz w:val="24"/>
+          <w:shd w:fill="auto" w:val="clear"/>
+        </w:rPr>
+      </w:pPr>
+      <w:r>
+        <w:rPr>
+          <w:rFonts w:ascii="Roboto" w:hAnsi="Roboto" w:cs="Roboto" w:eastAsia="Roboto"/>
+          <w:color w:val="171717"/>
+          <w:spacing w:val="0"/>
+          <w:position w:val="0"/>
+          <w:sz w:val="24"/>
+          <w:shd w:fill="auto" w:val="clear"/>
+        </w:rPr>
+        <w:t xml:space="preserve">  palette: {</w:t>
+      </w:r>
+    </w:p>
+    <w:p>
+      <w:pPr>
+        <w:spacing w:before="0" w:after="0" w:line="276"/>
+        <w:ind w:right="0" w:left="0" w:firstLine="0"/>
+        <w:jc w:val="left"/>
+        <w:rPr>
+          <w:rFonts w:ascii="Roboto" w:hAnsi="Roboto" w:cs="Roboto" w:eastAsia="Roboto"/>
+          <w:color w:val="171717"/>
+          <w:spacing w:val="0"/>
+          <w:position w:val="0"/>
+          <w:sz w:val="24"/>
+          <w:shd w:fill="auto" w:val="clear"/>
+        </w:rPr>
+      </w:pPr>
+      <w:r>
+        <w:rPr>
+          <w:rFonts w:ascii="Roboto" w:hAnsi="Roboto" w:cs="Roboto" w:eastAsia="Roboto"/>
+          <w:color w:val="171717"/>
+          <w:spacing w:val="0"/>
+          <w:position w:val="0"/>
+          <w:sz w:val="24"/>
+          <w:shd w:fill="auto" w:val="clear"/>
+        </w:rPr>
+        <w:t xml:space="preserve">    strongCyan: { main: "hsl(171, 66%, 44%)" },</w:t>
       </w:r>
     </w:p>
     <w:p>
@@ -1924,33 +3451,33 @@
           <w:sz w:val="24"/>
           <w:shd w:fill="auto" w:val="clear"/>
         </w:rPr>
-        <w:t xml:space="preserve">  [theme.breakpoints.up("md")]: {</w:t>
-      </w:r>
-    </w:p>
-    <w:p>
-      <w:pPr>
-        <w:spacing w:before="0" w:after="0" w:line="276"/>
-        <w:ind w:right="0" w:left="0" w:firstLine="0"/>
-        <w:jc w:val="left"/>
-        <w:rPr>
-          <w:rFonts w:ascii="Roboto" w:hAnsi="Roboto" w:cs="Roboto" w:eastAsia="Roboto"/>
-          <w:color w:val="171717"/>
-          <w:spacing w:val="0"/>
-          <w:position w:val="0"/>
-          <w:sz w:val="24"/>
-          <w:shd w:fill="auto" w:val="clear"/>
-        </w:rPr>
-      </w:pPr>
-      <w:r>
-        <w:rPr>
-          <w:rFonts w:ascii="Roboto" w:hAnsi="Roboto" w:cs="Roboto" w:eastAsia="Roboto"/>
-          <w:color w:val="171717"/>
-          <w:spacing w:val="0"/>
-          <w:position w:val="0"/>
-          <w:sz w:val="24"/>
-          <w:shd w:fill="auto" w:val="clear"/>
-        </w:rPr>
-        <w:t xml:space="preserve">    textAlign: "left",</w:t>
+        <w:t xml:space="preserve">  typography: {</w:t>
+      </w:r>
+    </w:p>
+    <w:p>
+      <w:pPr>
+        <w:spacing w:before="0" w:after="0" w:line="276"/>
+        <w:ind w:right="0" w:left="0" w:firstLine="0"/>
+        <w:jc w:val="left"/>
+        <w:rPr>
+          <w:rFonts w:ascii="Roboto" w:hAnsi="Roboto" w:cs="Roboto" w:eastAsia="Roboto"/>
+          <w:color w:val="171717"/>
+          <w:spacing w:val="0"/>
+          <w:position w:val="0"/>
+          <w:sz w:val="24"/>
+          <w:shd w:fill="auto" w:val="clear"/>
+        </w:rPr>
+      </w:pPr>
+      <w:r>
+        <w:rPr>
+          <w:rFonts w:ascii="Roboto" w:hAnsi="Roboto" w:cs="Roboto" w:eastAsia="Roboto"/>
+          <w:color w:val="171717"/>
+          <w:spacing w:val="0"/>
+          <w:position w:val="0"/>
+          <w:sz w:val="24"/>
+          <w:shd w:fill="auto" w:val="clear"/>
+        </w:rPr>
+        <w:t xml:space="preserve">    fontFamily: "'Bai Jamjuree', 'sans-serif';",</w:t>
       </w:r>
     </w:p>
     <w:p>
@@ -2002,1809 +3529,184 @@
           <w:sz w:val="24"/>
           <w:shd w:fill="auto" w:val="clear"/>
         </w:rPr>
-        <w:t xml:space="preserve">}));</w:t>
-      </w:r>
-    </w:p>
-    <w:p>
-      <w:pPr>
-        <w:spacing w:before="0" w:after="0" w:line="276"/>
-        <w:ind w:right="0" w:left="0" w:firstLine="0"/>
-        <w:jc w:val="left"/>
-        <w:rPr>
-          <w:rFonts w:ascii="Roboto" w:hAnsi="Roboto" w:cs="Roboto" w:eastAsia="Roboto"/>
-          <w:color w:val="171717"/>
-          <w:spacing w:val="0"/>
-          <w:position w:val="0"/>
-          <w:sz w:val="24"/>
-          <w:shd w:fill="auto" w:val="clear"/>
-        </w:rPr>
-      </w:pPr>
-    </w:p>
-    <w:p>
-      <w:pPr>
-        <w:numPr>
-          <w:ilvl w:val="0"/>
-          <w:numId w:val="15"/>
-        </w:numPr>
-        <w:spacing w:before="0" w:after="0" w:line="276"/>
-        <w:ind w:right="0" w:left="720" w:hanging="360"/>
-        <w:jc w:val="left"/>
-        <w:rPr>
-          <w:rFonts w:ascii="Arial" w:hAnsi="Arial" w:cs="Arial" w:eastAsia="Arial"/>
-          <w:color w:val="auto"/>
-          <w:spacing w:val="0"/>
-          <w:position w:val="0"/>
-          <w:sz w:val="22"/>
-          <w:shd w:fill="auto" w:val="clear"/>
-        </w:rPr>
-      </w:pPr>
-      <w:r>
-        <w:rPr>
-          <w:rFonts w:ascii="Roboto" w:hAnsi="Roboto" w:cs="Roboto" w:eastAsia="Roboto"/>
-          <w:color w:val="171717"/>
-          <w:spacing w:val="0"/>
-          <w:position w:val="0"/>
-          <w:sz w:val="24"/>
-          <w:shd w:fill="auto" w:val="clear"/>
-        </w:rPr>
-        <w:t xml:space="preserve">Using a wrapper component:</w:t>
-      </w:r>
-    </w:p>
-    <w:p>
-      <w:pPr>
-        <w:spacing w:before="0" w:after="0" w:line="276"/>
-        <w:ind w:right="0" w:left="0" w:firstLine="0"/>
-        <w:jc w:val="left"/>
-        <w:rPr>
-          <w:rFonts w:ascii="Roboto" w:hAnsi="Roboto" w:cs="Roboto" w:eastAsia="Roboto"/>
-          <w:color w:val="171717"/>
-          <w:spacing w:val="0"/>
-          <w:position w:val="0"/>
-          <w:sz w:val="24"/>
-          <w:shd w:fill="auto" w:val="clear"/>
-        </w:rPr>
-      </w:pPr>
-      <w:r>
-        <w:rPr>
-          <w:rFonts w:ascii="Roboto" w:hAnsi="Roboto" w:cs="Roboto" w:eastAsia="Roboto"/>
-          <w:color w:val="171717"/>
-          <w:spacing w:val="0"/>
-          <w:position w:val="0"/>
-          <w:sz w:val="24"/>
-          <w:shd w:fill="auto" w:val="clear"/>
-        </w:rPr>
-        <w:t xml:space="preserve">import { Typography, TypographyProps } from "@mui/material";</w:t>
-      </w:r>
-    </w:p>
-    <w:p>
-      <w:pPr>
-        <w:spacing w:before="0" w:after="0" w:line="276"/>
-        <w:ind w:right="0" w:left="0" w:firstLine="0"/>
-        <w:jc w:val="left"/>
-        <w:rPr>
-          <w:rFonts w:ascii="Roboto" w:hAnsi="Roboto" w:cs="Roboto" w:eastAsia="Roboto"/>
-          <w:color w:val="171717"/>
-          <w:spacing w:val="0"/>
-          <w:position w:val="0"/>
-          <w:sz w:val="24"/>
-          <w:shd w:fill="auto" w:val="clear"/>
-        </w:rPr>
-      </w:pPr>
-    </w:p>
-    <w:p>
-      <w:pPr>
-        <w:spacing w:before="0" w:after="0" w:line="276"/>
-        <w:ind w:right="0" w:left="0" w:firstLine="0"/>
-        <w:jc w:val="left"/>
-        <w:rPr>
-          <w:rFonts w:ascii="Roboto" w:hAnsi="Roboto" w:cs="Roboto" w:eastAsia="Roboto"/>
-          <w:color w:val="171717"/>
-          <w:spacing w:val="0"/>
-          <w:position w:val="0"/>
-          <w:sz w:val="24"/>
-          <w:shd w:fill="auto" w:val="clear"/>
-        </w:rPr>
-      </w:pPr>
-      <w:r>
-        <w:rPr>
-          <w:rFonts w:ascii="Roboto" w:hAnsi="Roboto" w:cs="Roboto" w:eastAsia="Roboto"/>
-          <w:color w:val="171717"/>
-          <w:spacing w:val="0"/>
-          <w:position w:val="0"/>
-          <w:sz w:val="24"/>
-          <w:shd w:fill="auto" w:val="clear"/>
-        </w:rPr>
-        <w:t xml:space="preserve">const CustomTypography = (props: TypographyProps) =&gt; (</w:t>
-      </w:r>
-    </w:p>
-    <w:p>
-      <w:pPr>
-        <w:spacing w:before="0" w:after="0" w:line="276"/>
-        <w:ind w:right="0" w:left="0" w:firstLine="0"/>
-        <w:jc w:val="left"/>
-        <w:rPr>
-          <w:rFonts w:ascii="Roboto" w:hAnsi="Roboto" w:cs="Roboto" w:eastAsia="Roboto"/>
-          <w:color w:val="171717"/>
-          <w:spacing w:val="0"/>
-          <w:position w:val="0"/>
-          <w:sz w:val="24"/>
-          <w:shd w:fill="auto" w:val="clear"/>
-        </w:rPr>
-      </w:pPr>
-      <w:r>
-        <w:rPr>
-          <w:rFonts w:ascii="Roboto" w:hAnsi="Roboto" w:cs="Roboto" w:eastAsia="Roboto"/>
-          <w:color w:val="171717"/>
-          <w:spacing w:val="0"/>
-          <w:position w:val="0"/>
-          <w:sz w:val="24"/>
-          <w:shd w:fill="auto" w:val="clear"/>
-        </w:rPr>
-        <w:t xml:space="preserve">  &lt;Typography</w:t>
-      </w:r>
-    </w:p>
-    <w:p>
-      <w:pPr>
-        <w:spacing w:before="0" w:after="0" w:line="276"/>
-        <w:ind w:right="0" w:left="0" w:firstLine="0"/>
-        <w:jc w:val="left"/>
-        <w:rPr>
-          <w:rFonts w:ascii="Roboto" w:hAnsi="Roboto" w:cs="Roboto" w:eastAsia="Roboto"/>
-          <w:color w:val="171717"/>
-          <w:spacing w:val="0"/>
-          <w:position w:val="0"/>
-          <w:sz w:val="24"/>
-          <w:shd w:fill="auto" w:val="clear"/>
-        </w:rPr>
-      </w:pPr>
-      <w:r>
-        <w:rPr>
-          <w:rFonts w:ascii="Roboto" w:hAnsi="Roboto" w:cs="Roboto" w:eastAsia="Roboto"/>
-          <w:color w:val="171717"/>
-          <w:spacing w:val="0"/>
-          <w:position w:val="0"/>
-          <w:sz w:val="24"/>
-          <w:shd w:fill="auto" w:val="clear"/>
-        </w:rPr>
-        <w:t xml:space="preserve">    fontSize={18}</w:t>
-      </w:r>
-    </w:p>
-    <w:p>
-      <w:pPr>
-        <w:spacing w:before="0" w:after="0" w:line="276"/>
-        <w:ind w:right="0" w:left="0" w:firstLine="0"/>
-        <w:jc w:val="left"/>
-        <w:rPr>
-          <w:rFonts w:ascii="Roboto" w:hAnsi="Roboto" w:cs="Roboto" w:eastAsia="Roboto"/>
-          <w:color w:val="171717"/>
-          <w:spacing w:val="0"/>
-          <w:position w:val="0"/>
-          <w:sz w:val="24"/>
-          <w:shd w:fill="auto" w:val="clear"/>
-        </w:rPr>
-      </w:pPr>
-      <w:r>
-        <w:rPr>
-          <w:rFonts w:ascii="Roboto" w:hAnsi="Roboto" w:cs="Roboto" w:eastAsia="Roboto"/>
-          <w:color w:val="171717"/>
-          <w:spacing w:val="0"/>
-          <w:position w:val="0"/>
-          <w:sz w:val="24"/>
-          <w:shd w:fill="auto" w:val="clear"/>
-        </w:rPr>
-        <w:t xml:space="preserve">    fontWeight="600"</w:t>
-      </w:r>
-    </w:p>
-    <w:p>
-      <w:pPr>
-        <w:spacing w:before="0" w:after="0" w:line="276"/>
-        <w:ind w:right="0" w:left="0" w:firstLine="0"/>
-        <w:jc w:val="left"/>
-        <w:rPr>
-          <w:rFonts w:ascii="Roboto" w:hAnsi="Roboto" w:cs="Roboto" w:eastAsia="Roboto"/>
-          <w:color w:val="171717"/>
-          <w:spacing w:val="0"/>
-          <w:position w:val="0"/>
-          <w:sz w:val="24"/>
-          <w:shd w:fill="auto" w:val="clear"/>
-        </w:rPr>
-      </w:pPr>
-      <w:r>
-        <w:rPr>
-          <w:rFonts w:ascii="Roboto" w:hAnsi="Roboto" w:cs="Roboto" w:eastAsia="Roboto"/>
-          <w:color w:val="171717"/>
-          <w:spacing w:val="0"/>
-          <w:position w:val="0"/>
-          <w:sz w:val="24"/>
-          <w:shd w:fill="auto" w:val="clear"/>
-        </w:rPr>
-        <w:t xml:space="preserve">    sx={{ textAlign: { xs: "center", md: "left" } }}</w:t>
-      </w:r>
-    </w:p>
-    <w:p>
-      <w:pPr>
-        <w:spacing w:before="0" w:after="0" w:line="276"/>
-        <w:ind w:right="0" w:left="0" w:firstLine="0"/>
-        <w:jc w:val="left"/>
-        <w:rPr>
-          <w:rFonts w:ascii="Roboto" w:hAnsi="Roboto" w:cs="Roboto" w:eastAsia="Roboto"/>
-          <w:color w:val="171717"/>
-          <w:spacing w:val="0"/>
-          <w:position w:val="0"/>
-          <w:sz w:val="24"/>
-          <w:shd w:fill="auto" w:val="clear"/>
-        </w:rPr>
-      </w:pPr>
-      <w:r>
-        <w:rPr>
-          <w:rFonts w:ascii="Roboto" w:hAnsi="Roboto" w:cs="Roboto" w:eastAsia="Roboto"/>
-          <w:color w:val="171717"/>
-          <w:spacing w:val="0"/>
-          <w:position w:val="0"/>
-          <w:sz w:val="24"/>
-          <w:shd w:fill="auto" w:val="clear"/>
-        </w:rPr>
-        <w:t xml:space="preserve">    {...props}</w:t>
-      </w:r>
-    </w:p>
-    <w:p>
-      <w:pPr>
-        <w:spacing w:before="0" w:after="0" w:line="276"/>
-        <w:ind w:right="0" w:left="0" w:firstLine="0"/>
-        <w:jc w:val="left"/>
-        <w:rPr>
-          <w:rFonts w:ascii="Roboto" w:hAnsi="Roboto" w:cs="Roboto" w:eastAsia="Roboto"/>
-          <w:color w:val="171717"/>
-          <w:spacing w:val="0"/>
-          <w:position w:val="0"/>
-          <w:sz w:val="24"/>
-          <w:shd w:fill="auto" w:val="clear"/>
-        </w:rPr>
-      </w:pPr>
-      <w:r>
-        <w:rPr>
-          <w:rFonts w:ascii="Roboto" w:hAnsi="Roboto" w:cs="Roboto" w:eastAsia="Roboto"/>
-          <w:color w:val="171717"/>
-          <w:spacing w:val="0"/>
-          <w:position w:val="0"/>
-          <w:sz w:val="24"/>
-          <w:shd w:fill="auto" w:val="clear"/>
-        </w:rPr>
-        <w:t xml:space="preserve">  &gt;</w:t>
-      </w:r>
-    </w:p>
-    <w:p>
-      <w:pPr>
-        <w:spacing w:before="0" w:after="0" w:line="276"/>
-        <w:ind w:right="0" w:left="0" w:firstLine="0"/>
-        <w:jc w:val="left"/>
-        <w:rPr>
-          <w:rFonts w:ascii="Roboto" w:hAnsi="Roboto" w:cs="Roboto" w:eastAsia="Roboto"/>
-          <w:color w:val="171717"/>
-          <w:spacing w:val="0"/>
-          <w:position w:val="0"/>
-          <w:sz w:val="24"/>
-          <w:shd w:fill="auto" w:val="clear"/>
-        </w:rPr>
-      </w:pPr>
-      <w:r>
-        <w:rPr>
-          <w:rFonts w:ascii="Roboto" w:hAnsi="Roboto" w:cs="Roboto" w:eastAsia="Roboto"/>
-          <w:color w:val="171717"/>
-          <w:spacing w:val="0"/>
-          <w:position w:val="0"/>
-          <w:sz w:val="24"/>
-          <w:shd w:fill="auto" w:val="clear"/>
-        </w:rPr>
-        <w:t xml:space="preserve">    {props.children}</w:t>
-      </w:r>
-    </w:p>
-    <w:p>
-      <w:pPr>
-        <w:spacing w:before="0" w:after="0" w:line="276"/>
-        <w:ind w:right="0" w:left="0" w:firstLine="0"/>
-        <w:jc w:val="left"/>
-        <w:rPr>
-          <w:rFonts w:ascii="Roboto" w:hAnsi="Roboto" w:cs="Roboto" w:eastAsia="Roboto"/>
-          <w:color w:val="171717"/>
-          <w:spacing w:val="0"/>
-          <w:position w:val="0"/>
-          <w:sz w:val="24"/>
-          <w:shd w:fill="auto" w:val="clear"/>
-        </w:rPr>
-      </w:pPr>
-      <w:r>
-        <w:rPr>
-          <w:rFonts w:ascii="Roboto" w:hAnsi="Roboto" w:cs="Roboto" w:eastAsia="Roboto"/>
-          <w:color w:val="171717"/>
-          <w:spacing w:val="0"/>
-          <w:position w:val="0"/>
-          <w:sz w:val="24"/>
-          <w:shd w:fill="auto" w:val="clear"/>
-        </w:rPr>
-        <w:t xml:space="preserve">  &lt;/Typography&gt;</w:t>
-      </w:r>
-    </w:p>
-    <w:p>
-      <w:pPr>
-        <w:spacing w:before="0" w:after="0" w:line="276"/>
-        <w:ind w:right="0" w:left="0" w:firstLine="0"/>
-        <w:jc w:val="left"/>
-        <w:rPr>
-          <w:rFonts w:ascii="Roboto" w:hAnsi="Roboto" w:cs="Roboto" w:eastAsia="Roboto"/>
-          <w:color w:val="171717"/>
-          <w:spacing w:val="0"/>
-          <w:position w:val="0"/>
-          <w:sz w:val="24"/>
-          <w:shd w:fill="auto" w:val="clear"/>
-        </w:rPr>
-      </w:pPr>
-      <w:r>
-        <w:rPr>
-          <w:rFonts w:ascii="Roboto" w:hAnsi="Roboto" w:cs="Roboto" w:eastAsia="Roboto"/>
-          <w:color w:val="171717"/>
-          <w:spacing w:val="0"/>
-          <w:position w:val="0"/>
-          <w:sz w:val="24"/>
-          <w:shd w:fill="auto" w:val="clear"/>
-        </w:rPr>
-        <w:t xml:space="preserve">);</w:t>
-      </w:r>
-    </w:p>
-    <w:p>
-      <w:pPr>
-        <w:spacing w:before="0" w:after="0" w:line="276"/>
-        <w:ind w:right="0" w:left="0" w:firstLine="0"/>
-        <w:jc w:val="left"/>
-        <w:rPr>
-          <w:rFonts w:ascii="Roboto" w:hAnsi="Roboto" w:cs="Roboto" w:eastAsia="Roboto"/>
-          <w:color w:val="171717"/>
-          <w:spacing w:val="0"/>
-          <w:position w:val="0"/>
-          <w:sz w:val="24"/>
-          <w:shd w:fill="auto" w:val="clear"/>
-        </w:rPr>
-      </w:pPr>
-    </w:p>
-    <w:p>
-      <w:pPr>
-        <w:numPr>
-          <w:ilvl w:val="0"/>
-          <w:numId w:val="17"/>
-        </w:numPr>
-        <w:spacing w:before="0" w:after="0" w:line="276"/>
-        <w:ind w:right="0" w:left="720" w:hanging="360"/>
-        <w:jc w:val="left"/>
-        <w:rPr>
-          <w:rFonts w:ascii="Arial" w:hAnsi="Arial" w:cs="Arial" w:eastAsia="Arial"/>
-          <w:color w:val="auto"/>
-          <w:spacing w:val="0"/>
-          <w:position w:val="0"/>
-          <w:sz w:val="22"/>
-          <w:shd w:fill="auto" w:val="clear"/>
-        </w:rPr>
-      </w:pPr>
-      <w:r>
-        <w:rPr>
-          <w:rFonts w:ascii="Roboto" w:hAnsi="Roboto" w:cs="Roboto" w:eastAsia="Roboto"/>
-          <w:color w:val="171717"/>
-          <w:spacing w:val="0"/>
-          <w:position w:val="0"/>
-          <w:sz w:val="24"/>
-          <w:shd w:fill="auto" w:val="clear"/>
-        </w:rPr>
-        <w:t xml:space="preserve">Using the combination of both the </w:t>
+        <w:t xml:space="preserve">});</w:t>
+      </w:r>
+    </w:p>
+    <w:p>
+      <w:pPr>
+        <w:spacing w:before="0" w:after="0" w:line="276"/>
+        <w:ind w:right="0" w:left="0" w:firstLine="0"/>
+        <w:jc w:val="left"/>
+        <w:rPr>
+          <w:rFonts w:ascii="Roboto" w:hAnsi="Roboto" w:cs="Roboto" w:eastAsia="Roboto"/>
+          <w:color w:val="171717"/>
+          <w:spacing w:val="0"/>
+          <w:position w:val="0"/>
+          <w:sz w:val="24"/>
+          <w:shd w:fill="auto" w:val="clear"/>
+        </w:rPr>
+      </w:pPr>
+    </w:p>
+    <w:p>
+      <w:pPr>
+        <w:spacing w:before="0" w:after="0" w:line="276"/>
+        <w:ind w:right="0" w:left="0" w:firstLine="0"/>
+        <w:jc w:val="left"/>
+        <w:rPr>
+          <w:rFonts w:ascii="Roboto" w:hAnsi="Roboto" w:cs="Roboto" w:eastAsia="Roboto"/>
+          <w:color w:val="171717"/>
+          <w:spacing w:val="0"/>
+          <w:position w:val="0"/>
+          <w:sz w:val="24"/>
+          <w:shd w:fill="auto" w:val="clear"/>
+        </w:rPr>
+      </w:pPr>
+      <w:r>
+        <w:rPr>
+          <w:rFonts w:ascii="Roboto" w:hAnsi="Roboto" w:cs="Roboto" w:eastAsia="Roboto"/>
+          <w:color w:val="171717"/>
+          <w:spacing w:val="0"/>
+          <w:position w:val="0"/>
+          <w:sz w:val="24"/>
+          <w:shd w:fill="auto" w:val="clear"/>
+        </w:rPr>
+        <w:t xml:space="preserve">...</w:t>
+      </w:r>
+    </w:p>
+    <w:p>
+      <w:pPr>
+        <w:spacing w:before="0" w:after="0" w:line="276"/>
+        <w:ind w:right="0" w:left="0" w:firstLine="0"/>
+        <w:jc w:val="left"/>
+        <w:rPr>
+          <w:rFonts w:ascii="Roboto" w:hAnsi="Roboto" w:cs="Roboto" w:eastAsia="Roboto"/>
+          <w:color w:val="171717"/>
+          <w:spacing w:val="0"/>
+          <w:position w:val="0"/>
+          <w:sz w:val="24"/>
+          <w:shd w:fill="auto" w:val="clear"/>
+        </w:rPr>
+      </w:pPr>
+    </w:p>
+    <w:p>
+      <w:pPr>
+        <w:spacing w:before="0" w:after="0" w:line="276"/>
+        <w:ind w:right="0" w:left="0" w:firstLine="0"/>
+        <w:jc w:val="left"/>
+        <w:rPr>
+          <w:rFonts w:ascii="Roboto" w:hAnsi="Roboto" w:cs="Roboto" w:eastAsia="Roboto"/>
+          <w:color w:val="171717"/>
+          <w:spacing w:val="0"/>
+          <w:position w:val="0"/>
+          <w:sz w:val="24"/>
+          <w:shd w:fill="auto" w:val="clear"/>
+        </w:rPr>
+      </w:pPr>
+      <w:r>
+        <w:rPr>
+          <w:rFonts w:ascii="Roboto" w:hAnsi="Roboto" w:cs="Roboto" w:eastAsia="Roboto"/>
+          <w:color w:val="171717"/>
+          <w:spacing w:val="0"/>
+          <w:position w:val="0"/>
+          <w:sz w:val="24"/>
+          <w:shd w:fill="auto" w:val="clear"/>
+        </w:rPr>
+        <w:t xml:space="preserve">&lt;ThemeProvider theme={theme}&gt;</w:t>
+      </w:r>
+    </w:p>
+    <w:p>
+      <w:pPr>
+        <w:spacing w:before="0" w:after="0" w:line="276"/>
+        <w:ind w:right="0" w:left="0" w:firstLine="0"/>
+        <w:jc w:val="left"/>
+        <w:rPr>
+          <w:rFonts w:ascii="Roboto" w:hAnsi="Roboto" w:cs="Roboto" w:eastAsia="Roboto"/>
+          <w:color w:val="171717"/>
+          <w:spacing w:val="0"/>
+          <w:position w:val="0"/>
+          <w:sz w:val="24"/>
+          <w:shd w:fill="auto" w:val="clear"/>
+        </w:rPr>
+      </w:pPr>
+      <w:r>
+        <w:rPr>
+          <w:rFonts w:ascii="Roboto" w:hAnsi="Roboto" w:cs="Roboto" w:eastAsia="Roboto"/>
+          <w:color w:val="171717"/>
+          <w:spacing w:val="0"/>
+          <w:position w:val="0"/>
+          <w:sz w:val="24"/>
+          <w:shd w:fill="auto" w:val="clear"/>
+        </w:rPr>
+        <w:t xml:space="preserve">  &lt;ChildComponent /&gt;</w:t>
+      </w:r>
+    </w:p>
+    <w:p>
+      <w:pPr>
+        <w:spacing w:before="0" w:after="0" w:line="276"/>
+        <w:ind w:right="0" w:left="0" w:firstLine="0"/>
+        <w:jc w:val="left"/>
+        <w:rPr>
+          <w:rFonts w:ascii="Roboto" w:hAnsi="Roboto" w:cs="Roboto" w:eastAsia="Roboto"/>
+          <w:color w:val="171717"/>
+          <w:spacing w:val="0"/>
+          <w:position w:val="0"/>
+          <w:sz w:val="24"/>
+          <w:shd w:fill="auto" w:val="clear"/>
+        </w:rPr>
+      </w:pPr>
+      <w:r>
+        <w:rPr>
+          <w:rFonts w:ascii="Roboto" w:hAnsi="Roboto" w:cs="Roboto" w:eastAsia="Roboto"/>
+          <w:color w:val="171717"/>
+          <w:spacing w:val="0"/>
+          <w:position w:val="0"/>
+          <w:sz w:val="24"/>
+          <w:shd w:fill="auto" w:val="clear"/>
+        </w:rPr>
+        <w:t xml:space="preserve">&lt;/ThemeProvider&gt;</w:t>
+      </w:r>
+    </w:p>
+    <w:p>
+      <w:pPr>
+        <w:spacing w:before="0" w:after="0" w:line="276"/>
+        <w:ind w:right="0" w:left="0" w:firstLine="0"/>
+        <w:jc w:val="left"/>
+        <w:rPr>
+          <w:rFonts w:ascii="Roboto" w:hAnsi="Roboto" w:cs="Roboto" w:eastAsia="Roboto"/>
+          <w:color w:val="171717"/>
+          <w:spacing w:val="0"/>
+          <w:position w:val="0"/>
+          <w:sz w:val="24"/>
+          <w:shd w:fill="auto" w:val="clear"/>
+        </w:rPr>
+      </w:pPr>
+    </w:p>
+    <w:p>
+      <w:pPr>
+        <w:spacing w:before="0" w:after="0" w:line="276"/>
+        <w:ind w:right="0" w:left="0" w:firstLine="0"/>
+        <w:jc w:val="left"/>
+        <w:rPr>
+          <w:rFonts w:ascii="Roboto" w:hAnsi="Roboto" w:cs="Roboto" w:eastAsia="Roboto"/>
+          <w:color w:val="171717"/>
+          <w:spacing w:val="0"/>
+          <w:position w:val="0"/>
+          <w:sz w:val="24"/>
+          <w:shd w:fill="auto" w:val="clear"/>
+        </w:rPr>
+      </w:pPr>
+      <w:r>
+        <w:rPr>
+          <w:rFonts w:ascii="Roboto" w:hAnsi="Roboto" w:cs="Roboto" w:eastAsia="Roboto"/>
+          <w:color w:val="171717"/>
+          <w:spacing w:val="0"/>
+          <w:position w:val="0"/>
+          <w:sz w:val="24"/>
+          <w:shd w:fill="auto" w:val="clear"/>
+        </w:rPr>
+        <w:t xml:space="preserve">You can also customize your components globally </w:t>
       </w:r>
       <w:hyperlink xmlns:r="http://schemas.openxmlformats.org/officeDocument/2006/relationships" r:id="docRId7">
-        <w:r>
-          <w:rPr>
-            <w:rFonts w:ascii="Roboto Mono" w:hAnsi="Roboto Mono" w:cs="Roboto Mono" w:eastAsia="Roboto Mono"/>
-            <w:color w:val="0000EE"/>
-            <w:spacing w:val="0"/>
-            <w:position w:val="0"/>
-            <w:sz w:val="24"/>
-            <w:u w:val="single"/>
-            <w:shd w:fill="auto" w:val="clear"/>
-          </w:rPr>
-          <w:t xml:space="preserve">styled()</w:t>
-        </w:r>
-      </w:hyperlink>
-      <w:r>
-        <w:rPr>
-          <w:rFonts w:ascii="Roboto" w:hAnsi="Roboto" w:cs="Roboto" w:eastAsia="Roboto"/>
-          <w:color w:val="171717"/>
-          <w:spacing w:val="0"/>
-          <w:position w:val="0"/>
-          <w:sz w:val="24"/>
-          <w:shd w:fill="auto" w:val="clear"/>
-        </w:rPr>
-        <w:t xml:space="preserve"> utility and a wrapper component:</w:t>
-      </w:r>
-    </w:p>
-    <w:p>
-      <w:pPr>
-        <w:spacing w:before="0" w:after="0" w:line="276"/>
-        <w:ind w:right="0" w:left="0" w:firstLine="0"/>
-        <w:jc w:val="left"/>
-        <w:rPr>
-          <w:rFonts w:ascii="Roboto" w:hAnsi="Roboto" w:cs="Roboto" w:eastAsia="Roboto"/>
-          <w:color w:val="171717"/>
-          <w:spacing w:val="0"/>
-          <w:position w:val="0"/>
-          <w:sz w:val="24"/>
-          <w:shd w:fill="auto" w:val="clear"/>
-        </w:rPr>
-      </w:pPr>
-      <w:r>
-        <w:rPr>
-          <w:rFonts w:ascii="Roboto" w:hAnsi="Roboto" w:cs="Roboto" w:eastAsia="Roboto"/>
-          <w:color w:val="171717"/>
-          <w:spacing w:val="0"/>
-          <w:position w:val="0"/>
-          <w:sz w:val="24"/>
-          <w:shd w:fill="auto" w:val="clear"/>
-        </w:rPr>
-        <w:t xml:space="preserve">import { Link, LinkProps, styled() } from "@mui/material";</w:t>
-      </w:r>
-    </w:p>
-    <w:p>
-      <w:pPr>
-        <w:spacing w:before="0" w:after="0" w:line="276"/>
-        <w:ind w:right="0" w:left="0" w:firstLine="0"/>
-        <w:jc w:val="left"/>
-        <w:rPr>
-          <w:rFonts w:ascii="Roboto" w:hAnsi="Roboto" w:cs="Roboto" w:eastAsia="Roboto"/>
-          <w:color w:val="171717"/>
-          <w:spacing w:val="0"/>
-          <w:position w:val="0"/>
-          <w:sz w:val="24"/>
-          <w:shd w:fill="auto" w:val="clear"/>
-        </w:rPr>
-      </w:pPr>
-    </w:p>
-    <w:p>
-      <w:pPr>
-        <w:spacing w:before="0" w:after="0" w:line="276"/>
-        <w:ind w:right="0" w:left="0" w:firstLine="0"/>
-        <w:jc w:val="left"/>
-        <w:rPr>
-          <w:rFonts w:ascii="Roboto" w:hAnsi="Roboto" w:cs="Roboto" w:eastAsia="Roboto"/>
-          <w:color w:val="171717"/>
-          <w:spacing w:val="0"/>
-          <w:position w:val="0"/>
-          <w:sz w:val="24"/>
-          <w:shd w:fill="auto" w:val="clear"/>
-        </w:rPr>
-      </w:pPr>
-      <w:r>
-        <w:rPr>
-          <w:rFonts w:ascii="Roboto" w:hAnsi="Roboto" w:cs="Roboto" w:eastAsia="Roboto"/>
-          <w:color w:val="171717"/>
-          <w:spacing w:val="0"/>
-          <w:position w:val="0"/>
-          <w:sz w:val="24"/>
-          <w:shd w:fill="auto" w:val="clear"/>
-        </w:rPr>
-        <w:t xml:space="preserve">const CustomLink = (props: LinkProps) =&gt; {</w:t>
-      </w:r>
-    </w:p>
-    <w:p>
-      <w:pPr>
-        <w:spacing w:before="0" w:after="0" w:line="276"/>
-        <w:ind w:right="0" w:left="0" w:firstLine="0"/>
-        <w:jc w:val="left"/>
-        <w:rPr>
-          <w:rFonts w:ascii="Roboto" w:hAnsi="Roboto" w:cs="Roboto" w:eastAsia="Roboto"/>
-          <w:color w:val="171717"/>
-          <w:spacing w:val="0"/>
-          <w:position w:val="0"/>
-          <w:sz w:val="24"/>
-          <w:shd w:fill="auto" w:val="clear"/>
-        </w:rPr>
-      </w:pPr>
-      <w:r>
-        <w:rPr>
-          <w:rFonts w:ascii="Roboto" w:hAnsi="Roboto" w:cs="Roboto" w:eastAsia="Roboto"/>
-          <w:color w:val="171717"/>
-          <w:spacing w:val="0"/>
-          <w:position w:val="0"/>
-          <w:sz w:val="24"/>
-          <w:shd w:fill="auto" w:val="clear"/>
-        </w:rPr>
-        <w:t xml:space="preserve">  const MyLink = styled(Link)&lt;LinkProps&gt;(({ theme }) =&gt; ({</w:t>
-      </w:r>
-    </w:p>
-    <w:p>
-      <w:pPr>
-        <w:spacing w:before="0" w:after="0" w:line="276"/>
-        <w:ind w:right="0" w:left="0" w:firstLine="0"/>
-        <w:jc w:val="left"/>
-        <w:rPr>
-          <w:rFonts w:ascii="Roboto" w:hAnsi="Roboto" w:cs="Roboto" w:eastAsia="Roboto"/>
-          <w:color w:val="171717"/>
-          <w:spacing w:val="0"/>
-          <w:position w:val="0"/>
-          <w:sz w:val="24"/>
-          <w:shd w:fill="auto" w:val="clear"/>
-        </w:rPr>
-      </w:pPr>
-      <w:r>
-        <w:rPr>
-          <w:rFonts w:ascii="Roboto" w:hAnsi="Roboto" w:cs="Roboto" w:eastAsia="Roboto"/>
-          <w:color w:val="171717"/>
-          <w:spacing w:val="0"/>
-          <w:position w:val="0"/>
-          <w:sz w:val="24"/>
-          <w:shd w:fill="auto" w:val="clear"/>
-        </w:rPr>
-        <w:t xml:space="preserve">    color: "inherit",</w:t>
-      </w:r>
-    </w:p>
-    <w:p>
-      <w:pPr>
-        <w:spacing w:before="0" w:after="0" w:line="276"/>
-        <w:ind w:right="0" w:left="0" w:firstLine="0"/>
-        <w:jc w:val="left"/>
-        <w:rPr>
-          <w:rFonts w:ascii="Roboto" w:hAnsi="Roboto" w:cs="Roboto" w:eastAsia="Roboto"/>
-          <w:color w:val="171717"/>
-          <w:spacing w:val="0"/>
-          <w:position w:val="0"/>
-          <w:sz w:val="24"/>
-          <w:shd w:fill="auto" w:val="clear"/>
-        </w:rPr>
-      </w:pPr>
-      <w:r>
-        <w:rPr>
-          <w:rFonts w:ascii="Roboto" w:hAnsi="Roboto" w:cs="Roboto" w:eastAsia="Roboto"/>
-          <w:color w:val="171717"/>
-          <w:spacing w:val="0"/>
-          <w:position w:val="0"/>
-          <w:sz w:val="24"/>
-          <w:shd w:fill="auto" w:val="clear"/>
-        </w:rPr>
-        <w:t xml:space="preserve">    transition: theme.transitions.create(["color"], {</w:t>
-      </w:r>
-    </w:p>
-    <w:p>
-      <w:pPr>
-        <w:spacing w:before="0" w:after="0" w:line="276"/>
-        <w:ind w:right="0" w:left="0" w:firstLine="0"/>
-        <w:jc w:val="left"/>
-        <w:rPr>
-          <w:rFonts w:ascii="Roboto" w:hAnsi="Roboto" w:cs="Roboto" w:eastAsia="Roboto"/>
-          <w:color w:val="171717"/>
-          <w:spacing w:val="0"/>
-          <w:position w:val="0"/>
-          <w:sz w:val="24"/>
-          <w:shd w:fill="auto" w:val="clear"/>
-        </w:rPr>
-      </w:pPr>
-      <w:r>
-        <w:rPr>
-          <w:rFonts w:ascii="Roboto" w:hAnsi="Roboto" w:cs="Roboto" w:eastAsia="Roboto"/>
-          <w:color w:val="171717"/>
-          <w:spacing w:val="0"/>
-          <w:position w:val="0"/>
-          <w:sz w:val="24"/>
-          <w:shd w:fill="auto" w:val="clear"/>
-        </w:rPr>
-        <w:t xml:space="preserve">      duration: theme.transitions.duration.standard,</w:t>
-      </w:r>
-    </w:p>
-    <w:p>
-      <w:pPr>
-        <w:spacing w:before="0" w:after="0" w:line="276"/>
-        <w:ind w:right="0" w:left="0" w:firstLine="0"/>
-        <w:jc w:val="left"/>
-        <w:rPr>
-          <w:rFonts w:ascii="Roboto" w:hAnsi="Roboto" w:cs="Roboto" w:eastAsia="Roboto"/>
-          <w:color w:val="171717"/>
-          <w:spacing w:val="0"/>
-          <w:position w:val="0"/>
-          <w:sz w:val="24"/>
-          <w:shd w:fill="auto" w:val="clear"/>
-        </w:rPr>
-      </w:pPr>
-      <w:r>
-        <w:rPr>
-          <w:rFonts w:ascii="Roboto" w:hAnsi="Roboto" w:cs="Roboto" w:eastAsia="Roboto"/>
-          <w:color w:val="171717"/>
-          <w:spacing w:val="0"/>
-          <w:position w:val="0"/>
-          <w:sz w:val="24"/>
-          <w:shd w:fill="auto" w:val="clear"/>
-        </w:rPr>
-        <w:t xml:space="preserve">    }),</w:t>
-      </w:r>
-    </w:p>
-    <w:p>
-      <w:pPr>
-        <w:spacing w:before="0" w:after="0" w:line="276"/>
-        <w:ind w:right="0" w:left="0" w:firstLine="0"/>
-        <w:jc w:val="left"/>
-        <w:rPr>
-          <w:rFonts w:ascii="Roboto" w:hAnsi="Roboto" w:cs="Roboto" w:eastAsia="Roboto"/>
-          <w:color w:val="171717"/>
-          <w:spacing w:val="0"/>
-          <w:position w:val="0"/>
-          <w:sz w:val="24"/>
-          <w:shd w:fill="auto" w:val="clear"/>
-        </w:rPr>
-      </w:pPr>
-      <w:r>
-        <w:rPr>
-          <w:rFonts w:ascii="Roboto" w:hAnsi="Roboto" w:cs="Roboto" w:eastAsia="Roboto"/>
-          <w:color w:val="171717"/>
-          <w:spacing w:val="0"/>
-          <w:position w:val="0"/>
-          <w:sz w:val="24"/>
-          <w:shd w:fill="auto" w:val="clear"/>
-        </w:rPr>
-        <w:t xml:space="preserve">    "&amp;:hover": {</w:t>
-      </w:r>
-    </w:p>
-    <w:p>
-      <w:pPr>
-        <w:spacing w:before="0" w:after="0" w:line="276"/>
-        <w:ind w:right="0" w:left="0" w:firstLine="0"/>
-        <w:jc w:val="left"/>
-        <w:rPr>
-          <w:rFonts w:ascii="Roboto" w:hAnsi="Roboto" w:cs="Roboto" w:eastAsia="Roboto"/>
-          <w:color w:val="171717"/>
-          <w:spacing w:val="0"/>
-          <w:position w:val="0"/>
-          <w:sz w:val="24"/>
-          <w:shd w:fill="auto" w:val="clear"/>
-        </w:rPr>
-      </w:pPr>
-      <w:r>
-        <w:rPr>
-          <w:rFonts w:ascii="Roboto" w:hAnsi="Roboto" w:cs="Roboto" w:eastAsia="Roboto"/>
-          <w:color w:val="171717"/>
-          <w:spacing w:val="0"/>
-          <w:position w:val="0"/>
-          <w:sz w:val="24"/>
-          <w:shd w:fill="auto" w:val="clear"/>
-        </w:rPr>
-        <w:t xml:space="preserve">      color: theme.palette.strongCyan.main,</w:t>
-      </w:r>
-    </w:p>
-    <w:p>
-      <w:pPr>
-        <w:spacing w:before="0" w:after="0" w:line="276"/>
-        <w:ind w:right="0" w:left="0" w:firstLine="0"/>
-        <w:jc w:val="left"/>
-        <w:rPr>
-          <w:rFonts w:ascii="Roboto" w:hAnsi="Roboto" w:cs="Roboto" w:eastAsia="Roboto"/>
-          <w:color w:val="171717"/>
-          <w:spacing w:val="0"/>
-          <w:position w:val="0"/>
-          <w:sz w:val="24"/>
-          <w:shd w:fill="auto" w:val="clear"/>
-        </w:rPr>
-      </w:pPr>
-      <w:r>
-        <w:rPr>
-          <w:rFonts w:ascii="Roboto" w:hAnsi="Roboto" w:cs="Roboto" w:eastAsia="Roboto"/>
-          <w:color w:val="171717"/>
-          <w:spacing w:val="0"/>
-          <w:position w:val="0"/>
-          <w:sz w:val="24"/>
-          <w:shd w:fill="auto" w:val="clear"/>
-        </w:rPr>
-        <w:t xml:space="preserve">    },</w:t>
-      </w:r>
-    </w:p>
-    <w:p>
-      <w:pPr>
-        <w:spacing w:before="0" w:after="0" w:line="276"/>
-        <w:ind w:right="0" w:left="0" w:firstLine="0"/>
-        <w:jc w:val="left"/>
-        <w:rPr>
-          <w:rFonts w:ascii="Roboto" w:hAnsi="Roboto" w:cs="Roboto" w:eastAsia="Roboto"/>
-          <w:color w:val="171717"/>
-          <w:spacing w:val="0"/>
-          <w:position w:val="0"/>
-          <w:sz w:val="24"/>
-          <w:shd w:fill="auto" w:val="clear"/>
-        </w:rPr>
-      </w:pPr>
-      <w:r>
-        <w:rPr>
-          <w:rFonts w:ascii="Roboto" w:hAnsi="Roboto" w:cs="Roboto" w:eastAsia="Roboto"/>
-          <w:color w:val="171717"/>
-          <w:spacing w:val="0"/>
-          <w:position w:val="0"/>
-          <w:sz w:val="24"/>
-          <w:shd w:fill="auto" w:val="clear"/>
-        </w:rPr>
-        <w:t xml:space="preserve">  }));</w:t>
-      </w:r>
-    </w:p>
-    <w:p>
-      <w:pPr>
-        <w:spacing w:before="0" w:after="0" w:line="276"/>
-        <w:ind w:right="0" w:left="0" w:firstLine="0"/>
-        <w:jc w:val="left"/>
-        <w:rPr>
-          <w:rFonts w:ascii="Roboto" w:hAnsi="Roboto" w:cs="Roboto" w:eastAsia="Roboto"/>
-          <w:color w:val="171717"/>
-          <w:spacing w:val="0"/>
-          <w:position w:val="0"/>
-          <w:sz w:val="24"/>
-          <w:shd w:fill="auto" w:val="clear"/>
-        </w:rPr>
-      </w:pPr>
-      <w:r>
-        <w:rPr>
-          <w:rFonts w:ascii="Roboto" w:hAnsi="Roboto" w:cs="Roboto" w:eastAsia="Roboto"/>
-          <w:color w:val="171717"/>
-          <w:spacing w:val="0"/>
-          <w:position w:val="0"/>
-          <w:sz w:val="24"/>
-          <w:shd w:fill="auto" w:val="clear"/>
-        </w:rPr>
-        <w:t xml:space="preserve">  return (</w:t>
-      </w:r>
-    </w:p>
-    <w:p>
-      <w:pPr>
-        <w:spacing w:before="0" w:after="0" w:line="276"/>
-        <w:ind w:right="0" w:left="0" w:firstLine="0"/>
-        <w:jc w:val="left"/>
-        <w:rPr>
-          <w:rFonts w:ascii="Roboto" w:hAnsi="Roboto" w:cs="Roboto" w:eastAsia="Roboto"/>
-          <w:color w:val="171717"/>
-          <w:spacing w:val="0"/>
-          <w:position w:val="0"/>
-          <w:sz w:val="24"/>
-          <w:shd w:fill="auto" w:val="clear"/>
-        </w:rPr>
-      </w:pPr>
-      <w:r>
-        <w:rPr>
-          <w:rFonts w:ascii="Roboto" w:hAnsi="Roboto" w:cs="Roboto" w:eastAsia="Roboto"/>
-          <w:color w:val="171717"/>
-          <w:spacing w:val="0"/>
-          <w:position w:val="0"/>
-          <w:sz w:val="24"/>
-          <w:shd w:fill="auto" w:val="clear"/>
-        </w:rPr>
-        <w:t xml:space="preserve">    &lt;MyLink {...props} underline="none" rel="noopener"&gt;</w:t>
-      </w:r>
-    </w:p>
-    <w:p>
-      <w:pPr>
-        <w:spacing w:before="0" w:after="0" w:line="276"/>
-        <w:ind w:right="0" w:left="0" w:firstLine="0"/>
-        <w:jc w:val="left"/>
-        <w:rPr>
-          <w:rFonts w:ascii="Roboto" w:hAnsi="Roboto" w:cs="Roboto" w:eastAsia="Roboto"/>
-          <w:color w:val="171717"/>
-          <w:spacing w:val="0"/>
-          <w:position w:val="0"/>
-          <w:sz w:val="24"/>
-          <w:shd w:fill="auto" w:val="clear"/>
-        </w:rPr>
-      </w:pPr>
-      <w:r>
-        <w:rPr>
-          <w:rFonts w:ascii="Roboto" w:hAnsi="Roboto" w:cs="Roboto" w:eastAsia="Roboto"/>
-          <w:color w:val="171717"/>
-          <w:spacing w:val="0"/>
-          <w:position w:val="0"/>
-          <w:sz w:val="24"/>
-          <w:shd w:fill="auto" w:val="clear"/>
-        </w:rPr>
-        <w:t xml:space="preserve">      {props.children}</w:t>
-      </w:r>
-    </w:p>
-    <w:p>
-      <w:pPr>
-        <w:spacing w:before="0" w:after="0" w:line="276"/>
-        <w:ind w:right="0" w:left="0" w:firstLine="0"/>
-        <w:jc w:val="left"/>
-        <w:rPr>
-          <w:rFonts w:ascii="Roboto" w:hAnsi="Roboto" w:cs="Roboto" w:eastAsia="Roboto"/>
-          <w:color w:val="171717"/>
-          <w:spacing w:val="0"/>
-          <w:position w:val="0"/>
-          <w:sz w:val="24"/>
-          <w:shd w:fill="auto" w:val="clear"/>
-        </w:rPr>
-      </w:pPr>
-      <w:r>
-        <w:rPr>
-          <w:rFonts w:ascii="Roboto" w:hAnsi="Roboto" w:cs="Roboto" w:eastAsia="Roboto"/>
-          <w:color w:val="171717"/>
-          <w:spacing w:val="0"/>
-          <w:position w:val="0"/>
-          <w:sz w:val="24"/>
-          <w:shd w:fill="auto" w:val="clear"/>
-        </w:rPr>
-        <w:t xml:space="preserve">    &lt;/MyLink&gt;</w:t>
-      </w:r>
-    </w:p>
-    <w:p>
-      <w:pPr>
-        <w:spacing w:before="0" w:after="0" w:line="276"/>
-        <w:ind w:right="0" w:left="0" w:firstLine="0"/>
-        <w:jc w:val="left"/>
-        <w:rPr>
-          <w:rFonts w:ascii="Roboto" w:hAnsi="Roboto" w:cs="Roboto" w:eastAsia="Roboto"/>
-          <w:color w:val="171717"/>
-          <w:spacing w:val="0"/>
-          <w:position w:val="0"/>
-          <w:sz w:val="24"/>
-          <w:shd w:fill="auto" w:val="clear"/>
-        </w:rPr>
-      </w:pPr>
-      <w:r>
-        <w:rPr>
-          <w:rFonts w:ascii="Roboto" w:hAnsi="Roboto" w:cs="Roboto" w:eastAsia="Roboto"/>
-          <w:color w:val="171717"/>
-          <w:spacing w:val="0"/>
-          <w:position w:val="0"/>
-          <w:sz w:val="24"/>
-          <w:shd w:fill="auto" w:val="clear"/>
-        </w:rPr>
-        <w:t xml:space="preserve">  );</w:t>
-      </w:r>
-    </w:p>
-    <w:p>
-      <w:pPr>
-        <w:spacing w:before="0" w:after="0" w:line="276"/>
-        <w:ind w:right="0" w:left="0" w:firstLine="0"/>
-        <w:jc w:val="left"/>
-        <w:rPr>
-          <w:rFonts w:ascii="Roboto" w:hAnsi="Roboto" w:cs="Roboto" w:eastAsia="Roboto"/>
-          <w:color w:val="171717"/>
-          <w:spacing w:val="0"/>
-          <w:position w:val="0"/>
-          <w:sz w:val="24"/>
-          <w:shd w:fill="auto" w:val="clear"/>
-        </w:rPr>
-      </w:pPr>
-      <w:r>
-        <w:rPr>
-          <w:rFonts w:ascii="Roboto" w:hAnsi="Roboto" w:cs="Roboto" w:eastAsia="Roboto"/>
-          <w:color w:val="171717"/>
-          <w:spacing w:val="0"/>
-          <w:position w:val="0"/>
-          <w:sz w:val="24"/>
-          <w:shd w:fill="auto" w:val="clear"/>
-        </w:rPr>
-        <w:t xml:space="preserve">};</w:t>
-      </w:r>
-    </w:p>
-    <w:p>
-      <w:pPr>
-        <w:spacing w:before="0" w:after="0" w:line="276"/>
-        <w:ind w:right="0" w:left="0" w:firstLine="0"/>
-        <w:jc w:val="left"/>
-        <w:rPr>
-          <w:rFonts w:ascii="Roboto" w:hAnsi="Roboto" w:cs="Roboto" w:eastAsia="Roboto"/>
-          <w:color w:val="171717"/>
-          <w:spacing w:val="0"/>
-          <w:position w:val="0"/>
-          <w:sz w:val="24"/>
-          <w:shd w:fill="auto" w:val="clear"/>
-        </w:rPr>
-      </w:pPr>
-    </w:p>
-    <w:p>
-      <w:pPr>
-        <w:spacing w:before="360" w:after="80" w:line="240"/>
-        <w:ind w:right="0" w:left="0" w:firstLine="0"/>
-        <w:jc w:val="left"/>
-        <w:rPr>
-          <w:rFonts w:ascii="Roboto" w:hAnsi="Roboto" w:cs="Roboto" w:eastAsia="Roboto"/>
-          <w:b/>
-          <w:color w:val="171717"/>
-          <w:spacing w:val="0"/>
-          <w:position w:val="0"/>
-          <w:sz w:val="36"/>
-          <w:shd w:fill="auto" w:val="clear"/>
-        </w:rPr>
-      </w:pPr>
-      <w:r>
-        <w:rPr>
-          <w:rFonts w:ascii="Roboto" w:hAnsi="Roboto" w:cs="Roboto" w:eastAsia="Roboto"/>
-          <w:b/>
-          <w:color w:val="171717"/>
-          <w:spacing w:val="0"/>
-          <w:position w:val="0"/>
-          <w:sz w:val="36"/>
-          <w:shd w:fill="auto" w:val="clear"/>
-        </w:rPr>
-        <w:t xml:space="preserve">- Theming</w:t>
-      </w:r>
-    </w:p>
-    <w:p>
-      <w:pPr>
-        <w:spacing w:before="0" w:after="0" w:line="276"/>
-        <w:ind w:right="0" w:left="0" w:firstLine="0"/>
-        <w:jc w:val="left"/>
-        <w:rPr>
-          <w:rFonts w:ascii="Roboto" w:hAnsi="Roboto" w:cs="Roboto" w:eastAsia="Roboto"/>
-          <w:color w:val="171717"/>
-          <w:spacing w:val="0"/>
-          <w:position w:val="0"/>
-          <w:sz w:val="24"/>
-          <w:shd w:fill="auto" w:val="clear"/>
-        </w:rPr>
-      </w:pPr>
-      <w:r>
-        <w:rPr>
-          <w:rFonts w:ascii="Roboto" w:hAnsi="Roboto" w:cs="Roboto" w:eastAsia="Roboto"/>
-          <w:color w:val="171717"/>
-          <w:spacing w:val="0"/>
-          <w:position w:val="0"/>
-          <w:sz w:val="24"/>
-          <w:shd w:fill="auto" w:val="clear"/>
-        </w:rPr>
-        <w:t xml:space="preserve">You can customize the Material UI theme by changing/adding custom colors to the </w:t>
-      </w:r>
-      <w:r>
-        <w:rPr>
-          <w:rFonts w:ascii="Roboto Mono" w:hAnsi="Roboto Mono" w:cs="Roboto Mono" w:eastAsia="Roboto Mono"/>
-          <w:color w:val="171717"/>
-          <w:spacing w:val="0"/>
-          <w:position w:val="0"/>
-          <w:sz w:val="24"/>
-          <w:shd w:fill="auto" w:val="clear"/>
-        </w:rPr>
-        <w:t xml:space="preserve">palette</w:t>
-      </w:r>
-      <w:r>
-        <w:rPr>
-          <w:rFonts w:ascii="Roboto" w:hAnsi="Roboto" w:cs="Roboto" w:eastAsia="Roboto"/>
-          <w:color w:val="171717"/>
-          <w:spacing w:val="0"/>
-          <w:position w:val="0"/>
-          <w:sz w:val="24"/>
-          <w:shd w:fill="auto" w:val="clear"/>
-        </w:rPr>
-        <w:t xml:space="preserve"> or setting a custom font to be used by default. then by wrapping your component in a </w:t>
-      </w:r>
-      <w:r>
-        <w:rPr>
-          <w:rFonts w:ascii="Roboto Mono" w:hAnsi="Roboto Mono" w:cs="Roboto Mono" w:eastAsia="Roboto Mono"/>
-          <w:color w:val="171717"/>
-          <w:spacing w:val="0"/>
-          <w:position w:val="0"/>
-          <w:sz w:val="24"/>
-          <w:shd w:fill="auto" w:val="clear"/>
-        </w:rPr>
-        <w:t xml:space="preserve">&lt;ThemeProvider&gt;</w:t>
-      </w:r>
-      <w:r>
-        <w:rPr>
-          <w:rFonts w:ascii="Roboto" w:hAnsi="Roboto" w:cs="Roboto" w:eastAsia="Roboto"/>
-          <w:color w:val="171717"/>
-          <w:spacing w:val="0"/>
-          <w:position w:val="0"/>
-          <w:sz w:val="24"/>
-          <w:shd w:fill="auto" w:val="clear"/>
-        </w:rPr>
-        <w:t xml:space="preserve">, the </w:t>
-      </w:r>
-      <w:r>
-        <w:rPr>
-          <w:rFonts w:ascii="Roboto Mono" w:hAnsi="Roboto Mono" w:cs="Roboto Mono" w:eastAsia="Roboto Mono"/>
-          <w:color w:val="171717"/>
-          <w:spacing w:val="0"/>
-          <w:position w:val="0"/>
-          <w:sz w:val="24"/>
-          <w:shd w:fill="auto" w:val="clear"/>
-        </w:rPr>
-        <w:t xml:space="preserve">theme</w:t>
-      </w:r>
-      <w:r>
-        <w:rPr>
-          <w:rFonts w:ascii="Roboto" w:hAnsi="Roboto" w:cs="Roboto" w:eastAsia="Roboto"/>
-          <w:color w:val="171717"/>
-          <w:spacing w:val="0"/>
-          <w:position w:val="0"/>
-          <w:sz w:val="24"/>
-          <w:shd w:fill="auto" w:val="clear"/>
-        </w:rPr>
-        <w:t xml:space="preserve"> will be available to the child components:</w:t>
-      </w:r>
-    </w:p>
-    <w:p>
-      <w:pPr>
-        <w:spacing w:before="0" w:after="0" w:line="276"/>
-        <w:ind w:right="0" w:left="0" w:firstLine="0"/>
-        <w:jc w:val="left"/>
-        <w:rPr>
-          <w:rFonts w:ascii="Roboto" w:hAnsi="Roboto" w:cs="Roboto" w:eastAsia="Roboto"/>
-          <w:color w:val="171717"/>
-          <w:spacing w:val="0"/>
-          <w:position w:val="0"/>
-          <w:sz w:val="24"/>
-          <w:shd w:fill="auto" w:val="clear"/>
-        </w:rPr>
-      </w:pPr>
-      <w:r>
-        <w:rPr>
-          <w:rFonts w:ascii="Roboto" w:hAnsi="Roboto" w:cs="Roboto" w:eastAsia="Roboto"/>
-          <w:color w:val="171717"/>
-          <w:spacing w:val="0"/>
-          <w:position w:val="0"/>
-          <w:sz w:val="24"/>
-          <w:shd w:fill="auto" w:val="clear"/>
-        </w:rPr>
-        <w:t xml:space="preserve">import {</w:t>
-      </w:r>
-    </w:p>
-    <w:p>
-      <w:pPr>
-        <w:spacing w:before="0" w:after="0" w:line="276"/>
-        <w:ind w:right="0" w:left="0" w:firstLine="0"/>
-        <w:jc w:val="left"/>
-        <w:rPr>
-          <w:rFonts w:ascii="Roboto" w:hAnsi="Roboto" w:cs="Roboto" w:eastAsia="Roboto"/>
-          <w:color w:val="171717"/>
-          <w:spacing w:val="0"/>
-          <w:position w:val="0"/>
-          <w:sz w:val="24"/>
-          <w:shd w:fill="auto" w:val="clear"/>
-        </w:rPr>
-      </w:pPr>
-      <w:r>
-        <w:rPr>
-          <w:rFonts w:ascii="Roboto" w:hAnsi="Roboto" w:cs="Roboto" w:eastAsia="Roboto"/>
-          <w:color w:val="171717"/>
-          <w:spacing w:val="0"/>
-          <w:position w:val="0"/>
-          <w:sz w:val="24"/>
-          <w:shd w:fill="auto" w:val="clear"/>
-        </w:rPr>
-        <w:t xml:space="preserve">  ThemeProvider,</w:t>
-      </w:r>
-    </w:p>
-    <w:p>
-      <w:pPr>
-        <w:spacing w:before="0" w:after="0" w:line="276"/>
-        <w:ind w:right="0" w:left="0" w:firstLine="0"/>
-        <w:jc w:val="left"/>
-        <w:rPr>
-          <w:rFonts w:ascii="Roboto" w:hAnsi="Roboto" w:cs="Roboto" w:eastAsia="Roboto"/>
-          <w:color w:val="171717"/>
-          <w:spacing w:val="0"/>
-          <w:position w:val="0"/>
-          <w:sz w:val="24"/>
-          <w:shd w:fill="auto" w:val="clear"/>
-        </w:rPr>
-      </w:pPr>
-      <w:r>
-        <w:rPr>
-          <w:rFonts w:ascii="Roboto" w:hAnsi="Roboto" w:cs="Roboto" w:eastAsia="Roboto"/>
-          <w:color w:val="171717"/>
-          <w:spacing w:val="0"/>
-          <w:position w:val="0"/>
-          <w:sz w:val="24"/>
-          <w:shd w:fill="auto" w:val="clear"/>
-        </w:rPr>
-        <w:t xml:space="preserve">  createTheme,</w:t>
-      </w:r>
-    </w:p>
-    <w:p>
-      <w:pPr>
-        <w:spacing w:before="0" w:after="0" w:line="276"/>
-        <w:ind w:right="0" w:left="0" w:firstLine="0"/>
-        <w:jc w:val="left"/>
-        <w:rPr>
-          <w:rFonts w:ascii="Roboto" w:hAnsi="Roboto" w:cs="Roboto" w:eastAsia="Roboto"/>
-          <w:color w:val="171717"/>
-          <w:spacing w:val="0"/>
-          <w:position w:val="0"/>
-          <w:sz w:val="24"/>
-          <w:shd w:fill="auto" w:val="clear"/>
-        </w:rPr>
-      </w:pPr>
-      <w:r>
-        <w:rPr>
-          <w:rFonts w:ascii="Roboto" w:hAnsi="Roboto" w:cs="Roboto" w:eastAsia="Roboto"/>
-          <w:color w:val="171717"/>
-          <w:spacing w:val="0"/>
-          <w:position w:val="0"/>
-          <w:sz w:val="24"/>
-          <w:shd w:fill="auto" w:val="clear"/>
-        </w:rPr>
-        <w:t xml:space="preserve">  PaletteColor,</w:t>
-      </w:r>
-    </w:p>
-    <w:p>
-      <w:pPr>
-        <w:spacing w:before="0" w:after="0" w:line="276"/>
-        <w:ind w:right="0" w:left="0" w:firstLine="0"/>
-        <w:jc w:val="left"/>
-        <w:rPr>
-          <w:rFonts w:ascii="Roboto" w:hAnsi="Roboto" w:cs="Roboto" w:eastAsia="Roboto"/>
-          <w:color w:val="171717"/>
-          <w:spacing w:val="0"/>
-          <w:position w:val="0"/>
-          <w:sz w:val="24"/>
-          <w:shd w:fill="auto" w:val="clear"/>
-        </w:rPr>
-      </w:pPr>
-      <w:r>
-        <w:rPr>
-          <w:rFonts w:ascii="Roboto" w:hAnsi="Roboto" w:cs="Roboto" w:eastAsia="Roboto"/>
-          <w:color w:val="171717"/>
-          <w:spacing w:val="0"/>
-          <w:position w:val="0"/>
-          <w:sz w:val="24"/>
-          <w:shd w:fill="auto" w:val="clear"/>
-        </w:rPr>
-        <w:t xml:space="preserve">  SimplePaletteColorOptions,</w:t>
-      </w:r>
-    </w:p>
-    <w:p>
-      <w:pPr>
-        <w:spacing w:before="0" w:after="0" w:line="276"/>
-        <w:ind w:right="0" w:left="0" w:firstLine="0"/>
-        <w:jc w:val="left"/>
-        <w:rPr>
-          <w:rFonts w:ascii="Roboto" w:hAnsi="Roboto" w:cs="Roboto" w:eastAsia="Roboto"/>
-          <w:color w:val="171717"/>
-          <w:spacing w:val="0"/>
-          <w:position w:val="0"/>
-          <w:sz w:val="24"/>
-          <w:shd w:fill="auto" w:val="clear"/>
-        </w:rPr>
-      </w:pPr>
-      <w:r>
-        <w:rPr>
-          <w:rFonts w:ascii="Roboto" w:hAnsi="Roboto" w:cs="Roboto" w:eastAsia="Roboto"/>
-          <w:color w:val="171717"/>
-          <w:spacing w:val="0"/>
-          <w:position w:val="0"/>
-          <w:sz w:val="24"/>
-          <w:shd w:fill="auto" w:val="clear"/>
-        </w:rPr>
-        <w:t xml:space="preserve">} from "@mui/material/styles";</w:t>
-      </w:r>
-    </w:p>
-    <w:p>
-      <w:pPr>
-        <w:spacing w:before="0" w:after="0" w:line="276"/>
-        <w:ind w:right="0" w:left="0" w:firstLine="0"/>
-        <w:jc w:val="left"/>
-        <w:rPr>
-          <w:rFonts w:ascii="Roboto" w:hAnsi="Roboto" w:cs="Roboto" w:eastAsia="Roboto"/>
-          <w:color w:val="171717"/>
-          <w:spacing w:val="0"/>
-          <w:position w:val="0"/>
-          <w:sz w:val="24"/>
-          <w:shd w:fill="auto" w:val="clear"/>
-        </w:rPr>
-      </w:pPr>
-    </w:p>
-    <w:p>
-      <w:pPr>
-        <w:spacing w:before="0" w:after="0" w:line="276"/>
-        <w:ind w:right="0" w:left="0" w:firstLine="0"/>
-        <w:jc w:val="left"/>
-        <w:rPr>
-          <w:rFonts w:ascii="Roboto" w:hAnsi="Roboto" w:cs="Roboto" w:eastAsia="Roboto"/>
-          <w:color w:val="171717"/>
-          <w:spacing w:val="0"/>
-          <w:position w:val="0"/>
-          <w:sz w:val="24"/>
-          <w:shd w:fill="auto" w:val="clear"/>
-        </w:rPr>
-      </w:pPr>
-      <w:r>
-        <w:rPr>
-          <w:rFonts w:ascii="Roboto" w:hAnsi="Roboto" w:cs="Roboto" w:eastAsia="Roboto"/>
-          <w:color w:val="171717"/>
-          <w:spacing w:val="0"/>
-          <w:position w:val="0"/>
-          <w:sz w:val="24"/>
-          <w:shd w:fill="auto" w:val="clear"/>
-        </w:rPr>
-        <w:t xml:space="preserve">declare module "@mui/material/styles" {</w:t>
-      </w:r>
-    </w:p>
-    <w:p>
-      <w:pPr>
-        <w:spacing w:before="0" w:after="0" w:line="276"/>
-        <w:ind w:right="0" w:left="0" w:firstLine="0"/>
-        <w:jc w:val="left"/>
-        <w:rPr>
-          <w:rFonts w:ascii="Roboto" w:hAnsi="Roboto" w:cs="Roboto" w:eastAsia="Roboto"/>
-          <w:color w:val="171717"/>
-          <w:spacing w:val="0"/>
-          <w:position w:val="0"/>
-          <w:sz w:val="24"/>
-          <w:shd w:fill="auto" w:val="clear"/>
-        </w:rPr>
-      </w:pPr>
-      <w:r>
-        <w:rPr>
-          <w:rFonts w:ascii="Roboto" w:hAnsi="Roboto" w:cs="Roboto" w:eastAsia="Roboto"/>
-          <w:color w:val="171717"/>
-          <w:spacing w:val="0"/>
-          <w:position w:val="0"/>
-          <w:sz w:val="24"/>
-          <w:shd w:fill="auto" w:val="clear"/>
-        </w:rPr>
-        <w:t xml:space="preserve">  interface Palette {</w:t>
-      </w:r>
-    </w:p>
-    <w:p>
-      <w:pPr>
-        <w:spacing w:before="0" w:after="0" w:line="276"/>
-        <w:ind w:right="0" w:left="0" w:firstLine="0"/>
-        <w:jc w:val="left"/>
-        <w:rPr>
-          <w:rFonts w:ascii="Roboto" w:hAnsi="Roboto" w:cs="Roboto" w:eastAsia="Roboto"/>
-          <w:color w:val="171717"/>
-          <w:spacing w:val="0"/>
-          <w:position w:val="0"/>
-          <w:sz w:val="24"/>
-          <w:shd w:fill="auto" w:val="clear"/>
-        </w:rPr>
-      </w:pPr>
-      <w:r>
-        <w:rPr>
-          <w:rFonts w:ascii="Roboto" w:hAnsi="Roboto" w:cs="Roboto" w:eastAsia="Roboto"/>
-          <w:color w:val="171717"/>
-          <w:spacing w:val="0"/>
-          <w:position w:val="0"/>
-          <w:sz w:val="24"/>
-          <w:shd w:fill="auto" w:val="clear"/>
-        </w:rPr>
-        <w:t xml:space="preserve">    strongCyan: PaletteColor;</w:t>
-      </w:r>
-    </w:p>
-    <w:p>
-      <w:pPr>
-        <w:spacing w:before="0" w:after="0" w:line="276"/>
-        <w:ind w:right="0" w:left="0" w:firstLine="0"/>
-        <w:jc w:val="left"/>
-        <w:rPr>
-          <w:rFonts w:ascii="Roboto" w:hAnsi="Roboto" w:cs="Roboto" w:eastAsia="Roboto"/>
-          <w:color w:val="171717"/>
-          <w:spacing w:val="0"/>
-          <w:position w:val="0"/>
-          <w:sz w:val="24"/>
-          <w:shd w:fill="auto" w:val="clear"/>
-        </w:rPr>
-      </w:pPr>
-      <w:r>
-        <w:rPr>
-          <w:rFonts w:ascii="Roboto" w:hAnsi="Roboto" w:cs="Roboto" w:eastAsia="Roboto"/>
-          <w:color w:val="171717"/>
-          <w:spacing w:val="0"/>
-          <w:position w:val="0"/>
-          <w:sz w:val="24"/>
-          <w:shd w:fill="auto" w:val="clear"/>
-        </w:rPr>
-        <w:t xml:space="preserve">  }</w:t>
-      </w:r>
-    </w:p>
-    <w:p>
-      <w:pPr>
-        <w:spacing w:before="0" w:after="0" w:line="276"/>
-        <w:ind w:right="0" w:left="0" w:firstLine="0"/>
-        <w:jc w:val="left"/>
-        <w:rPr>
-          <w:rFonts w:ascii="Roboto" w:hAnsi="Roboto" w:cs="Roboto" w:eastAsia="Roboto"/>
-          <w:color w:val="171717"/>
-          <w:spacing w:val="0"/>
-          <w:position w:val="0"/>
-          <w:sz w:val="24"/>
-          <w:shd w:fill="auto" w:val="clear"/>
-        </w:rPr>
-      </w:pPr>
-    </w:p>
-    <w:p>
-      <w:pPr>
-        <w:spacing w:before="0" w:after="0" w:line="276"/>
-        <w:ind w:right="0" w:left="0" w:firstLine="0"/>
-        <w:jc w:val="left"/>
-        <w:rPr>
-          <w:rFonts w:ascii="Roboto" w:hAnsi="Roboto" w:cs="Roboto" w:eastAsia="Roboto"/>
-          <w:color w:val="171717"/>
-          <w:spacing w:val="0"/>
-          <w:position w:val="0"/>
-          <w:sz w:val="24"/>
-          <w:shd w:fill="auto" w:val="clear"/>
-        </w:rPr>
-      </w:pPr>
-      <w:r>
-        <w:rPr>
-          <w:rFonts w:ascii="Roboto" w:hAnsi="Roboto" w:cs="Roboto" w:eastAsia="Roboto"/>
-          <w:color w:val="171717"/>
-          <w:spacing w:val="0"/>
-          <w:position w:val="0"/>
-          <w:sz w:val="24"/>
-          <w:shd w:fill="auto" w:val="clear"/>
-        </w:rPr>
-        <w:t xml:space="preserve">  interface PaletteOptions {</w:t>
-      </w:r>
-    </w:p>
-    <w:p>
-      <w:pPr>
-        <w:spacing w:before="0" w:after="0" w:line="276"/>
-        <w:ind w:right="0" w:left="0" w:firstLine="0"/>
-        <w:jc w:val="left"/>
-        <w:rPr>
-          <w:rFonts w:ascii="Roboto" w:hAnsi="Roboto" w:cs="Roboto" w:eastAsia="Roboto"/>
-          <w:color w:val="171717"/>
-          <w:spacing w:val="0"/>
-          <w:position w:val="0"/>
-          <w:sz w:val="24"/>
-          <w:shd w:fill="auto" w:val="clear"/>
-        </w:rPr>
-      </w:pPr>
-      <w:r>
-        <w:rPr>
-          <w:rFonts w:ascii="Roboto" w:hAnsi="Roboto" w:cs="Roboto" w:eastAsia="Roboto"/>
-          <w:color w:val="171717"/>
-          <w:spacing w:val="0"/>
-          <w:position w:val="0"/>
-          <w:sz w:val="24"/>
-          <w:shd w:fill="auto" w:val="clear"/>
-        </w:rPr>
-        <w:t xml:space="preserve">    strongCyan: SimplePaletteColorOptions;</w:t>
-      </w:r>
-    </w:p>
-    <w:p>
-      <w:pPr>
-        <w:spacing w:before="0" w:after="0" w:line="276"/>
-        <w:ind w:right="0" w:left="0" w:firstLine="0"/>
-        <w:jc w:val="left"/>
-        <w:rPr>
-          <w:rFonts w:ascii="Roboto" w:hAnsi="Roboto" w:cs="Roboto" w:eastAsia="Roboto"/>
-          <w:color w:val="171717"/>
-          <w:spacing w:val="0"/>
-          <w:position w:val="0"/>
-          <w:sz w:val="24"/>
-          <w:shd w:fill="auto" w:val="clear"/>
-        </w:rPr>
-      </w:pPr>
-      <w:r>
-        <w:rPr>
-          <w:rFonts w:ascii="Roboto" w:hAnsi="Roboto" w:cs="Roboto" w:eastAsia="Roboto"/>
-          <w:color w:val="171717"/>
-          <w:spacing w:val="0"/>
-          <w:position w:val="0"/>
-          <w:sz w:val="24"/>
-          <w:shd w:fill="auto" w:val="clear"/>
-        </w:rPr>
-        <w:t xml:space="preserve">  }</w:t>
-      </w:r>
-    </w:p>
-    <w:p>
-      <w:pPr>
-        <w:spacing w:before="0" w:after="0" w:line="276"/>
-        <w:ind w:right="0" w:left="0" w:firstLine="0"/>
-        <w:jc w:val="left"/>
-        <w:rPr>
-          <w:rFonts w:ascii="Roboto" w:hAnsi="Roboto" w:cs="Roboto" w:eastAsia="Roboto"/>
-          <w:color w:val="171717"/>
-          <w:spacing w:val="0"/>
-          <w:position w:val="0"/>
-          <w:sz w:val="24"/>
-          <w:shd w:fill="auto" w:val="clear"/>
-        </w:rPr>
-      </w:pPr>
-      <w:r>
-        <w:rPr>
-          <w:rFonts w:ascii="Roboto" w:hAnsi="Roboto" w:cs="Roboto" w:eastAsia="Roboto"/>
-          <w:color w:val="171717"/>
-          <w:spacing w:val="0"/>
-          <w:position w:val="0"/>
-          <w:sz w:val="24"/>
-          <w:shd w:fill="auto" w:val="clear"/>
-        </w:rPr>
-        <w:t xml:space="preserve">}</w:t>
-      </w:r>
-    </w:p>
-    <w:p>
-      <w:pPr>
-        <w:spacing w:before="0" w:after="0" w:line="276"/>
-        <w:ind w:right="0" w:left="0" w:firstLine="0"/>
-        <w:jc w:val="left"/>
-        <w:rPr>
-          <w:rFonts w:ascii="Roboto" w:hAnsi="Roboto" w:cs="Roboto" w:eastAsia="Roboto"/>
-          <w:color w:val="171717"/>
-          <w:spacing w:val="0"/>
-          <w:position w:val="0"/>
-          <w:sz w:val="24"/>
-          <w:shd w:fill="auto" w:val="clear"/>
-        </w:rPr>
-      </w:pPr>
-    </w:p>
-    <w:p>
-      <w:pPr>
-        <w:spacing w:before="0" w:after="0" w:line="276"/>
-        <w:ind w:right="0" w:left="0" w:firstLine="0"/>
-        <w:jc w:val="left"/>
-        <w:rPr>
-          <w:rFonts w:ascii="Roboto" w:hAnsi="Roboto" w:cs="Roboto" w:eastAsia="Roboto"/>
-          <w:color w:val="171717"/>
-          <w:spacing w:val="0"/>
-          <w:position w:val="0"/>
-          <w:sz w:val="24"/>
-          <w:shd w:fill="auto" w:val="clear"/>
-        </w:rPr>
-      </w:pPr>
-      <w:r>
-        <w:rPr>
-          <w:rFonts w:ascii="Roboto" w:hAnsi="Roboto" w:cs="Roboto" w:eastAsia="Roboto"/>
-          <w:color w:val="171717"/>
-          <w:spacing w:val="0"/>
-          <w:position w:val="0"/>
-          <w:sz w:val="24"/>
-          <w:shd w:fill="auto" w:val="clear"/>
-        </w:rPr>
-        <w:t xml:space="preserve">const theme = createTheme({</w:t>
-      </w:r>
-    </w:p>
-    <w:p>
-      <w:pPr>
-        <w:spacing w:before="0" w:after="0" w:line="276"/>
-        <w:ind w:right="0" w:left="0" w:firstLine="0"/>
-        <w:jc w:val="left"/>
-        <w:rPr>
-          <w:rFonts w:ascii="Roboto" w:hAnsi="Roboto" w:cs="Roboto" w:eastAsia="Roboto"/>
-          <w:color w:val="171717"/>
-          <w:spacing w:val="0"/>
-          <w:position w:val="0"/>
-          <w:sz w:val="24"/>
-          <w:shd w:fill="auto" w:val="clear"/>
-        </w:rPr>
-      </w:pPr>
-      <w:r>
-        <w:rPr>
-          <w:rFonts w:ascii="Roboto" w:hAnsi="Roboto" w:cs="Roboto" w:eastAsia="Roboto"/>
-          <w:color w:val="171717"/>
-          <w:spacing w:val="0"/>
-          <w:position w:val="0"/>
-          <w:sz w:val="24"/>
-          <w:shd w:fill="auto" w:val="clear"/>
-        </w:rPr>
-        <w:t xml:space="preserve">  palette: {</w:t>
-      </w:r>
-    </w:p>
-    <w:p>
-      <w:pPr>
-        <w:spacing w:before="0" w:after="0" w:line="276"/>
-        <w:ind w:right="0" w:left="0" w:firstLine="0"/>
-        <w:jc w:val="left"/>
-        <w:rPr>
-          <w:rFonts w:ascii="Roboto" w:hAnsi="Roboto" w:cs="Roboto" w:eastAsia="Roboto"/>
-          <w:color w:val="171717"/>
-          <w:spacing w:val="0"/>
-          <w:position w:val="0"/>
-          <w:sz w:val="24"/>
-          <w:shd w:fill="auto" w:val="clear"/>
-        </w:rPr>
-      </w:pPr>
-      <w:r>
-        <w:rPr>
-          <w:rFonts w:ascii="Roboto" w:hAnsi="Roboto" w:cs="Roboto" w:eastAsia="Roboto"/>
-          <w:color w:val="171717"/>
-          <w:spacing w:val="0"/>
-          <w:position w:val="0"/>
-          <w:sz w:val="24"/>
-          <w:shd w:fill="auto" w:val="clear"/>
-        </w:rPr>
-        <w:t xml:space="preserve">    strongCyan: { main: "hsl(171, 66%, 44%)" },</w:t>
-      </w:r>
-    </w:p>
-    <w:p>
-      <w:pPr>
-        <w:spacing w:before="0" w:after="0" w:line="276"/>
-        <w:ind w:right="0" w:left="0" w:firstLine="0"/>
-        <w:jc w:val="left"/>
-        <w:rPr>
-          <w:rFonts w:ascii="Roboto" w:hAnsi="Roboto" w:cs="Roboto" w:eastAsia="Roboto"/>
-          <w:color w:val="171717"/>
-          <w:spacing w:val="0"/>
-          <w:position w:val="0"/>
-          <w:sz w:val="24"/>
-          <w:shd w:fill="auto" w:val="clear"/>
-        </w:rPr>
-      </w:pPr>
-      <w:r>
-        <w:rPr>
-          <w:rFonts w:ascii="Roboto" w:hAnsi="Roboto" w:cs="Roboto" w:eastAsia="Roboto"/>
-          <w:color w:val="171717"/>
-          <w:spacing w:val="0"/>
-          <w:position w:val="0"/>
-          <w:sz w:val="24"/>
-          <w:shd w:fill="auto" w:val="clear"/>
-        </w:rPr>
-        <w:t xml:space="preserve">  },</w:t>
-      </w:r>
-    </w:p>
-    <w:p>
-      <w:pPr>
-        <w:spacing w:before="0" w:after="0" w:line="276"/>
-        <w:ind w:right="0" w:left="0" w:firstLine="0"/>
-        <w:jc w:val="left"/>
-        <w:rPr>
-          <w:rFonts w:ascii="Roboto" w:hAnsi="Roboto" w:cs="Roboto" w:eastAsia="Roboto"/>
-          <w:color w:val="171717"/>
-          <w:spacing w:val="0"/>
-          <w:position w:val="0"/>
-          <w:sz w:val="24"/>
-          <w:shd w:fill="auto" w:val="clear"/>
-        </w:rPr>
-      </w:pPr>
-      <w:r>
-        <w:rPr>
-          <w:rFonts w:ascii="Roboto" w:hAnsi="Roboto" w:cs="Roboto" w:eastAsia="Roboto"/>
-          <w:color w:val="171717"/>
-          <w:spacing w:val="0"/>
-          <w:position w:val="0"/>
-          <w:sz w:val="24"/>
-          <w:shd w:fill="auto" w:val="clear"/>
-        </w:rPr>
-        <w:t xml:space="preserve">  typography: {</w:t>
-      </w:r>
-    </w:p>
-    <w:p>
-      <w:pPr>
-        <w:spacing w:before="0" w:after="0" w:line="276"/>
-        <w:ind w:right="0" w:left="0" w:firstLine="0"/>
-        <w:jc w:val="left"/>
-        <w:rPr>
-          <w:rFonts w:ascii="Roboto" w:hAnsi="Roboto" w:cs="Roboto" w:eastAsia="Roboto"/>
-          <w:color w:val="171717"/>
-          <w:spacing w:val="0"/>
-          <w:position w:val="0"/>
-          <w:sz w:val="24"/>
-          <w:shd w:fill="auto" w:val="clear"/>
-        </w:rPr>
-      </w:pPr>
-      <w:r>
-        <w:rPr>
-          <w:rFonts w:ascii="Roboto" w:hAnsi="Roboto" w:cs="Roboto" w:eastAsia="Roboto"/>
-          <w:color w:val="171717"/>
-          <w:spacing w:val="0"/>
-          <w:position w:val="0"/>
-          <w:sz w:val="24"/>
-          <w:shd w:fill="auto" w:val="clear"/>
-        </w:rPr>
-        <w:t xml:space="preserve">    fontFamily: "'Bai Jamjuree', 'sans-serif';",</w:t>
-      </w:r>
-    </w:p>
-    <w:p>
-      <w:pPr>
-        <w:spacing w:before="0" w:after="0" w:line="276"/>
-        <w:ind w:right="0" w:left="0" w:firstLine="0"/>
-        <w:jc w:val="left"/>
-        <w:rPr>
-          <w:rFonts w:ascii="Roboto" w:hAnsi="Roboto" w:cs="Roboto" w:eastAsia="Roboto"/>
-          <w:color w:val="171717"/>
-          <w:spacing w:val="0"/>
-          <w:position w:val="0"/>
-          <w:sz w:val="24"/>
-          <w:shd w:fill="auto" w:val="clear"/>
-        </w:rPr>
-      </w:pPr>
-      <w:r>
-        <w:rPr>
-          <w:rFonts w:ascii="Roboto" w:hAnsi="Roboto" w:cs="Roboto" w:eastAsia="Roboto"/>
-          <w:color w:val="171717"/>
-          <w:spacing w:val="0"/>
-          <w:position w:val="0"/>
-          <w:sz w:val="24"/>
-          <w:shd w:fill="auto" w:val="clear"/>
-        </w:rPr>
-        <w:t xml:space="preserve">  },</w:t>
-      </w:r>
-    </w:p>
-    <w:p>
-      <w:pPr>
-        <w:spacing w:before="0" w:after="0" w:line="276"/>
-        <w:ind w:right="0" w:left="0" w:firstLine="0"/>
-        <w:jc w:val="left"/>
-        <w:rPr>
-          <w:rFonts w:ascii="Roboto" w:hAnsi="Roboto" w:cs="Roboto" w:eastAsia="Roboto"/>
-          <w:color w:val="171717"/>
-          <w:spacing w:val="0"/>
-          <w:position w:val="0"/>
-          <w:sz w:val="24"/>
-          <w:shd w:fill="auto" w:val="clear"/>
-        </w:rPr>
-      </w:pPr>
-      <w:r>
-        <w:rPr>
-          <w:rFonts w:ascii="Roboto" w:hAnsi="Roboto" w:cs="Roboto" w:eastAsia="Roboto"/>
-          <w:color w:val="171717"/>
-          <w:spacing w:val="0"/>
-          <w:position w:val="0"/>
-          <w:sz w:val="24"/>
-          <w:shd w:fill="auto" w:val="clear"/>
-        </w:rPr>
-        <w:t xml:space="preserve">});</w:t>
-      </w:r>
-    </w:p>
-    <w:p>
-      <w:pPr>
-        <w:spacing w:before="0" w:after="0" w:line="276"/>
-        <w:ind w:right="0" w:left="0" w:firstLine="0"/>
-        <w:jc w:val="left"/>
-        <w:rPr>
-          <w:rFonts w:ascii="Roboto" w:hAnsi="Roboto" w:cs="Roboto" w:eastAsia="Roboto"/>
-          <w:color w:val="171717"/>
-          <w:spacing w:val="0"/>
-          <w:position w:val="0"/>
-          <w:sz w:val="24"/>
-          <w:shd w:fill="auto" w:val="clear"/>
-        </w:rPr>
-      </w:pPr>
-    </w:p>
-    <w:p>
-      <w:pPr>
-        <w:spacing w:before="0" w:after="0" w:line="276"/>
-        <w:ind w:right="0" w:left="0" w:firstLine="0"/>
-        <w:jc w:val="left"/>
-        <w:rPr>
-          <w:rFonts w:ascii="Roboto" w:hAnsi="Roboto" w:cs="Roboto" w:eastAsia="Roboto"/>
-          <w:color w:val="171717"/>
-          <w:spacing w:val="0"/>
-          <w:position w:val="0"/>
-          <w:sz w:val="24"/>
-          <w:shd w:fill="auto" w:val="clear"/>
-        </w:rPr>
-      </w:pPr>
-      <w:r>
-        <w:rPr>
-          <w:rFonts w:ascii="Roboto" w:hAnsi="Roboto" w:cs="Roboto" w:eastAsia="Roboto"/>
-          <w:color w:val="171717"/>
-          <w:spacing w:val="0"/>
-          <w:position w:val="0"/>
-          <w:sz w:val="24"/>
-          <w:shd w:fill="auto" w:val="clear"/>
-        </w:rPr>
-        <w:t xml:space="preserve">...</w:t>
-      </w:r>
-    </w:p>
-    <w:p>
-      <w:pPr>
-        <w:spacing w:before="0" w:after="0" w:line="276"/>
-        <w:ind w:right="0" w:left="0" w:firstLine="0"/>
-        <w:jc w:val="left"/>
-        <w:rPr>
-          <w:rFonts w:ascii="Roboto" w:hAnsi="Roboto" w:cs="Roboto" w:eastAsia="Roboto"/>
-          <w:color w:val="171717"/>
-          <w:spacing w:val="0"/>
-          <w:position w:val="0"/>
-          <w:sz w:val="24"/>
-          <w:shd w:fill="auto" w:val="clear"/>
-        </w:rPr>
-      </w:pPr>
-    </w:p>
-    <w:p>
-      <w:pPr>
-        <w:spacing w:before="0" w:after="0" w:line="276"/>
-        <w:ind w:right="0" w:left="0" w:firstLine="0"/>
-        <w:jc w:val="left"/>
-        <w:rPr>
-          <w:rFonts w:ascii="Roboto" w:hAnsi="Roboto" w:cs="Roboto" w:eastAsia="Roboto"/>
-          <w:color w:val="171717"/>
-          <w:spacing w:val="0"/>
-          <w:position w:val="0"/>
-          <w:sz w:val="24"/>
-          <w:shd w:fill="auto" w:val="clear"/>
-        </w:rPr>
-      </w:pPr>
-      <w:r>
-        <w:rPr>
-          <w:rFonts w:ascii="Roboto" w:hAnsi="Roboto" w:cs="Roboto" w:eastAsia="Roboto"/>
-          <w:color w:val="171717"/>
-          <w:spacing w:val="0"/>
-          <w:position w:val="0"/>
-          <w:sz w:val="24"/>
-          <w:shd w:fill="auto" w:val="clear"/>
-        </w:rPr>
-        <w:t xml:space="preserve">&lt;ThemeProvider theme={theme}&gt;</w:t>
-      </w:r>
-    </w:p>
-    <w:p>
-      <w:pPr>
-        <w:spacing w:before="0" w:after="0" w:line="276"/>
-        <w:ind w:right="0" w:left="0" w:firstLine="0"/>
-        <w:jc w:val="left"/>
-        <w:rPr>
-          <w:rFonts w:ascii="Roboto" w:hAnsi="Roboto" w:cs="Roboto" w:eastAsia="Roboto"/>
-          <w:color w:val="171717"/>
-          <w:spacing w:val="0"/>
-          <w:position w:val="0"/>
-          <w:sz w:val="24"/>
-          <w:shd w:fill="auto" w:val="clear"/>
-        </w:rPr>
-      </w:pPr>
-      <w:r>
-        <w:rPr>
-          <w:rFonts w:ascii="Roboto" w:hAnsi="Roboto" w:cs="Roboto" w:eastAsia="Roboto"/>
-          <w:color w:val="171717"/>
-          <w:spacing w:val="0"/>
-          <w:position w:val="0"/>
-          <w:sz w:val="24"/>
-          <w:shd w:fill="auto" w:val="clear"/>
-        </w:rPr>
-        <w:t xml:space="preserve">  &lt;ChildComponent /&gt;</w:t>
-      </w:r>
-    </w:p>
-    <w:p>
-      <w:pPr>
-        <w:spacing w:before="0" w:after="0" w:line="276"/>
-        <w:ind w:right="0" w:left="0" w:firstLine="0"/>
-        <w:jc w:val="left"/>
-        <w:rPr>
-          <w:rFonts w:ascii="Roboto" w:hAnsi="Roboto" w:cs="Roboto" w:eastAsia="Roboto"/>
-          <w:color w:val="171717"/>
-          <w:spacing w:val="0"/>
-          <w:position w:val="0"/>
-          <w:sz w:val="24"/>
-          <w:shd w:fill="auto" w:val="clear"/>
-        </w:rPr>
-      </w:pPr>
-      <w:r>
-        <w:rPr>
-          <w:rFonts w:ascii="Roboto" w:hAnsi="Roboto" w:cs="Roboto" w:eastAsia="Roboto"/>
-          <w:color w:val="171717"/>
-          <w:spacing w:val="0"/>
-          <w:position w:val="0"/>
-          <w:sz w:val="24"/>
-          <w:shd w:fill="auto" w:val="clear"/>
-        </w:rPr>
-        <w:t xml:space="preserve">&lt;/ThemeProvider&gt;</w:t>
-      </w:r>
-    </w:p>
-    <w:p>
-      <w:pPr>
-        <w:spacing w:before="0" w:after="0" w:line="276"/>
-        <w:ind w:right="0" w:left="0" w:firstLine="0"/>
-        <w:jc w:val="left"/>
-        <w:rPr>
-          <w:rFonts w:ascii="Roboto" w:hAnsi="Roboto" w:cs="Roboto" w:eastAsia="Roboto"/>
-          <w:color w:val="171717"/>
-          <w:spacing w:val="0"/>
-          <w:position w:val="0"/>
-          <w:sz w:val="24"/>
-          <w:shd w:fill="auto" w:val="clear"/>
-        </w:rPr>
-      </w:pPr>
-    </w:p>
-    <w:p>
-      <w:pPr>
-        <w:spacing w:before="0" w:after="0" w:line="276"/>
-        <w:ind w:right="0" w:left="0" w:firstLine="0"/>
-        <w:jc w:val="left"/>
-        <w:rPr>
-          <w:rFonts w:ascii="Roboto" w:hAnsi="Roboto" w:cs="Roboto" w:eastAsia="Roboto"/>
-          <w:color w:val="171717"/>
-          <w:spacing w:val="0"/>
-          <w:position w:val="0"/>
-          <w:sz w:val="24"/>
-          <w:shd w:fill="auto" w:val="clear"/>
-        </w:rPr>
-      </w:pPr>
-      <w:r>
-        <w:rPr>
-          <w:rFonts w:ascii="Roboto" w:hAnsi="Roboto" w:cs="Roboto" w:eastAsia="Roboto"/>
-          <w:color w:val="171717"/>
-          <w:spacing w:val="0"/>
-          <w:position w:val="0"/>
-          <w:sz w:val="24"/>
-          <w:shd w:fill="auto" w:val="clear"/>
-        </w:rPr>
-        <w:t xml:space="preserve">You can also customize your components globally </w:t>
-      </w:r>
-      <w:hyperlink xmlns:r="http://schemas.openxmlformats.org/officeDocument/2006/relationships" r:id="docRId8">
         <w:r>
           <w:rPr>
             <w:rFonts w:ascii="Roboto" w:hAnsi="Roboto" w:cs="Roboto" w:eastAsia="Roboto"/>
@@ -4338,7 +4240,7 @@
         </w:rPr>
         <w:t xml:space="preserve">You can define </w:t>
       </w:r>
-      <w:hyperlink xmlns:r="http://schemas.openxmlformats.org/officeDocument/2006/relationships" r:id="docRId9">
+      <w:hyperlink xmlns:r="http://schemas.openxmlformats.org/officeDocument/2006/relationships" r:id="docRId8">
         <w:r>
           <w:rPr>
             <w:rFonts w:ascii="Roboto" w:hAnsi="Roboto" w:cs="Roboto" w:eastAsia="Roboto"/>
@@ -4363,7 +4265,7 @@
         </w:rPr>
         <w:t xml:space="preserve"> for your components in the theme and use </w:t>
       </w:r>
-      <w:hyperlink xmlns:r="http://schemas.openxmlformats.org/officeDocument/2006/relationships" r:id="docRId10">
+      <w:hyperlink xmlns:r="http://schemas.openxmlformats.org/officeDocument/2006/relationships" r:id="docRId9">
         <w:r>
           <w:rPr>
             <w:rFonts w:ascii="Roboto" w:hAnsi="Roboto" w:cs="Roboto" w:eastAsia="Roboto"/>
@@ -4442,7 +4344,7 @@
         </w:rPr>
         <w:t xml:space="preserve">Some elements have margin and padding values applied by default which can mess up the layout. Material UI provides a handy component called </w:t>
       </w:r>
-      <w:hyperlink xmlns:r="http://schemas.openxmlformats.org/officeDocument/2006/relationships" r:id="docRId11">
+      <w:hyperlink xmlns:r="http://schemas.openxmlformats.org/officeDocument/2006/relationships" r:id="docRId10">
         <w:r>
           <w:rPr>
             <w:rFonts w:ascii="Roboto Mono" w:hAnsi="Roboto Mono" w:cs="Roboto Mono" w:eastAsia="Roboto Mono"/>
@@ -4454,6 +4356,30 @@
             <w:shd w:fill="auto" w:val="clear"/>
           </w:rPr>
           <w:t xml:space="preserve">&lt;</w:t>
+        </w:r>
+        <w:r>
+          <w:rPr>
+            <w:rFonts w:ascii="Roboto Mono" w:hAnsi="Roboto Mono" w:cs="Roboto Mono" w:eastAsia="Roboto Mono"/>
+            <w:color w:val="0000EE"/>
+            <w:spacing w:val="0"/>
+            <w:position w:val="0"/>
+            <w:sz w:val="24"/>
+            <w:u w:val="single"/>
+            <w:shd w:fill="auto" w:val="clear"/>
+          </w:rPr>
+          <w:t xml:space="preserve"> HYPERLINK "https://mui.com/material-ui/react-css-baseline/"</w:t>
+        </w:r>
+        <w:r>
+          <w:rPr>
+            <w:rFonts w:ascii="Roboto Mono" w:hAnsi="Roboto Mono" w:cs="Roboto Mono" w:eastAsia="Roboto Mono"/>
+            <w:color w:val="0000EE"/>
+            <w:spacing w:val="0"/>
+            <w:position w:val="0"/>
+            <w:sz w:val="24"/>
+            <w:u w:val="single"/>
+            <w:shd w:fill="auto" w:val="clear"/>
+          </w:rPr>
+          <w:t xml:space="preserve"> HYPERLINK "https://mui.com/material-ui/react-css-baseline/"</w:t>
         </w:r>
         <w:r>
           <w:rPr>
@@ -4501,6 +4427,30 @@
             <w:u w:val="single"/>
             <w:shd w:fill="auto" w:val="clear"/>
           </w:rPr>
+          <w:t xml:space="preserve"> HYPERLINK "https://mui.com/material-ui/react-css-baseline/"</w:t>
+        </w:r>
+        <w:r>
+          <w:rPr>
+            <w:rFonts w:ascii="Roboto Mono" w:hAnsi="Roboto Mono" w:cs="Roboto Mono" w:eastAsia="Roboto Mono"/>
+            <w:color w:val="0000EE"/>
+            <w:spacing w:val="0"/>
+            <w:position w:val="0"/>
+            <w:sz w:val="24"/>
+            <w:u w:val="single"/>
+            <w:shd w:fill="auto" w:val="clear"/>
+          </w:rPr>
+          <w:t xml:space="preserve"> HYPERLINK "https://mui.com/material-ui/react-css-baseline/"</w:t>
+        </w:r>
+        <w:r>
+          <w:rPr>
+            <w:rFonts w:ascii="Roboto Mono" w:hAnsi="Roboto Mono" w:cs="Roboto Mono" w:eastAsia="Roboto Mono"/>
+            <w:color w:val="0000EE"/>
+            <w:spacing w:val="0"/>
+            <w:position w:val="0"/>
+            <w:sz w:val="24"/>
+            <w:u w:val="single"/>
+            <w:shd w:fill="auto" w:val="clear"/>
+          </w:rPr>
           <w:t xml:space="preserve">&gt;</w:t>
         </w:r>
       </w:hyperlink>
@@ -4682,7 +4632,7 @@
         </w:rPr>
         <w:t xml:space="preserve"> only to some of your components, you can use the </w:t>
       </w:r>
-      <w:hyperlink xmlns:r="http://schemas.openxmlformats.org/officeDocument/2006/relationships" r:id="docRId12">
+      <w:hyperlink xmlns:r="http://schemas.openxmlformats.org/officeDocument/2006/relationships" r:id="docRId11">
         <w:r>
           <w:rPr>
             <w:rFonts w:ascii="Roboto Mono" w:hAnsi="Roboto Mono" w:cs="Roboto Mono" w:eastAsia="Roboto Mono"/>
@@ -4694,6 +4644,30 @@
             <w:shd w:fill="auto" w:val="clear"/>
           </w:rPr>
           <w:t xml:space="preserve">&lt;</w:t>
+        </w:r>
+        <w:r>
+          <w:rPr>
+            <w:rFonts w:ascii="Roboto Mono" w:hAnsi="Roboto Mono" w:cs="Roboto Mono" w:eastAsia="Roboto Mono"/>
+            <w:color w:val="0000EE"/>
+            <w:spacing w:val="0"/>
+            <w:position w:val="0"/>
+            <w:sz w:val="24"/>
+            <w:u w:val="single"/>
+            <w:shd w:fill="auto" w:val="clear"/>
+          </w:rPr>
+          <w:t xml:space="preserve"> HYPERLINK "https://mui.com/material-ui/react-css-baseline/#scoping-on-children"</w:t>
+        </w:r>
+        <w:r>
+          <w:rPr>
+            <w:rFonts w:ascii="Roboto Mono" w:hAnsi="Roboto Mono" w:cs="Roboto Mono" w:eastAsia="Roboto Mono"/>
+            <w:color w:val="0000EE"/>
+            <w:spacing w:val="0"/>
+            <w:position w:val="0"/>
+            <w:sz w:val="24"/>
+            <w:u w:val="single"/>
+            <w:shd w:fill="auto" w:val="clear"/>
+          </w:rPr>
+          <w:t xml:space="preserve"> HYPERLINK "https://mui.com/material-ui/react-css-baseline/#scoping-on-children"</w:t>
         </w:r>
         <w:r>
           <w:rPr>
@@ -4741,6 +4715,30 @@
             <w:u w:val="single"/>
             <w:shd w:fill="auto" w:val="clear"/>
           </w:rPr>
+          <w:t xml:space="preserve"> HYPERLINK "https://mui.com/material-ui/react-css-baseline/#scoping-on-children"</w:t>
+        </w:r>
+        <w:r>
+          <w:rPr>
+            <w:rFonts w:ascii="Roboto Mono" w:hAnsi="Roboto Mono" w:cs="Roboto Mono" w:eastAsia="Roboto Mono"/>
+            <w:color w:val="0000EE"/>
+            <w:spacing w:val="0"/>
+            <w:position w:val="0"/>
+            <w:sz w:val="24"/>
+            <w:u w:val="single"/>
+            <w:shd w:fill="auto" w:val="clear"/>
+          </w:rPr>
+          <w:t xml:space="preserve"> HYPERLINK "https://mui.com/material-ui/react-css-baseline/#scoping-on-children"</w:t>
+        </w:r>
+        <w:r>
+          <w:rPr>
+            <w:rFonts w:ascii="Roboto Mono" w:hAnsi="Roboto Mono" w:cs="Roboto Mono" w:eastAsia="Roboto Mono"/>
+            <w:color w:val="0000EE"/>
+            <w:spacing w:val="0"/>
+            <w:position w:val="0"/>
+            <w:sz w:val="24"/>
+            <w:u w:val="single"/>
+            <w:shd w:fill="auto" w:val="clear"/>
+          </w:rPr>
           <w:t xml:space="preserve">&gt;</w:t>
         </w:r>
       </w:hyperlink>
@@ -5279,7 +5277,7 @@
         </w:rPr>
         <w:t xml:space="preserve">Material UI provides a handy </w:t>
       </w:r>
-      <w:hyperlink xmlns:r="http://schemas.openxmlformats.org/officeDocument/2006/relationships" r:id="docRId13">
+      <w:hyperlink xmlns:r="http://schemas.openxmlformats.org/officeDocument/2006/relationships" r:id="docRId12">
         <w:r>
           <w:rPr>
             <w:rFonts w:ascii="Roboto Mono" w:hAnsi="Roboto Mono" w:cs="Roboto Mono" w:eastAsia="Roboto Mono"/>
@@ -5558,7 +5556,7 @@
         </w:rPr>
         <w:t xml:space="preserve">Some components in Material UI have other nested components inside of them. for example a </w:t>
       </w:r>
-      <w:hyperlink xmlns:r="http://schemas.openxmlformats.org/officeDocument/2006/relationships" r:id="docRId14">
+      <w:hyperlink xmlns:r="http://schemas.openxmlformats.org/officeDocument/2006/relationships" r:id="docRId13">
         <w:r>
           <w:rPr>
             <w:rFonts w:ascii="Roboto Mono" w:hAnsi="Roboto Mono" w:cs="Roboto Mono" w:eastAsia="Roboto Mono"/>
@@ -5583,7 +5581,7 @@
         </w:rPr>
         <w:t xml:space="preserve"> component has a </w:t>
       </w:r>
-      <w:hyperlink xmlns:r="http://schemas.openxmlformats.org/officeDocument/2006/relationships" r:id="docRId15">
+      <w:hyperlink xmlns:r="http://schemas.openxmlformats.org/officeDocument/2006/relationships" r:id="docRId14">
         <w:r>
           <w:rPr>
             <w:rFonts w:ascii="Roboto Mono" w:hAnsi="Roboto Mono" w:cs="Roboto Mono" w:eastAsia="Roboto Mono"/>
@@ -5630,7 +5628,7 @@
         </w:rPr>
         <w:t xml:space="preserve"> which you can use to do that. You will have to check the </w:t>
       </w:r>
-      <w:hyperlink xmlns:r="http://schemas.openxmlformats.org/officeDocument/2006/relationships" r:id="docRId16">
+      <w:hyperlink xmlns:r="http://schemas.openxmlformats.org/officeDocument/2006/relationships" r:id="docRId15">
         <w:r>
           <w:rPr>
             <w:rFonts w:ascii="Roboto" w:hAnsi="Roboto" w:cs="Roboto" w:eastAsia="Roboto"/>
@@ -5982,7 +5980,7 @@
         </w:rPr>
         <w:t xml:space="preserve">Some components like </w:t>
       </w:r>
-      <w:hyperlink xmlns:r="http://schemas.openxmlformats.org/officeDocument/2006/relationships" r:id="docRId17">
+      <w:hyperlink xmlns:r="http://schemas.openxmlformats.org/officeDocument/2006/relationships" r:id="docRId16">
         <w:r>
           <w:rPr>
             <w:rFonts w:ascii="Roboto Mono" w:hAnsi="Roboto Mono" w:cs="Roboto Mono" w:eastAsia="Roboto Mono"/>
@@ -6051,7 +6049,7 @@
         </w:rPr>
         <w:t xml:space="preserve"> component, you then have to use </w:t>
       </w:r>
-      <w:hyperlink xmlns:r="http://schemas.openxmlformats.org/officeDocument/2006/relationships" r:id="docRId18">
+      <w:hyperlink xmlns:r="http://schemas.openxmlformats.org/officeDocument/2006/relationships" r:id="docRId17">
         <w:r>
           <w:rPr>
             <w:rFonts w:ascii="Roboto Mono" w:hAnsi="Roboto Mono" w:cs="Roboto Mono" w:eastAsia="Roboto Mono"/>
@@ -6098,7 +6096,7 @@
         </w:rPr>
         <w:t xml:space="preserve">. this is how I implemented a custom </w:t>
       </w:r>
-      <w:hyperlink xmlns:r="http://schemas.openxmlformats.org/officeDocument/2006/relationships" r:id="docRId19">
+      <w:hyperlink xmlns:r="http://schemas.openxmlformats.org/officeDocument/2006/relationships" r:id="docRId18">
         <w:r>
           <w:rPr>
             <w:rFonts w:ascii="Roboto Mono" w:hAnsi="Roboto Mono" w:cs="Roboto Mono" w:eastAsia="Roboto Mono"/>
@@ -6123,7 +6121,7 @@
         </w:rPr>
         <w:t xml:space="preserve"> inside a custom </w:t>
       </w:r>
-      <w:hyperlink xmlns:r="http://schemas.openxmlformats.org/officeDocument/2006/relationships" r:id="docRId20">
+      <w:hyperlink xmlns:r="http://schemas.openxmlformats.org/officeDocument/2006/relationships" r:id="docRId19">
         <w:r>
           <w:rPr>
             <w:rFonts w:ascii="Roboto Mono" w:hAnsi="Roboto Mono" w:cs="Roboto Mono" w:eastAsia="Roboto Mono"/>
@@ -7377,7 +7375,7 @@
         </w:rPr>
         <w:t xml:space="preserve">Sometimes you need to use an </w:t>
       </w:r>
-      <w:hyperlink xmlns:r="http://schemas.openxmlformats.org/officeDocument/2006/relationships" r:id="docRId21">
+      <w:hyperlink xmlns:r="http://schemas.openxmlformats.org/officeDocument/2006/relationships" r:id="docRId20">
         <w:r>
           <w:rPr>
             <w:rFonts w:ascii="Roboto Mono" w:hAnsi="Roboto Mono" w:cs="Roboto Mono" w:eastAsia="Roboto Mono"/>
@@ -8476,7 +8474,7 @@
         </w:rPr>
         <w:t xml:space="preserve"> properties are objects, so you can use </w:t>
       </w:r>
-      <w:hyperlink xmlns:r="http://schemas.openxmlformats.org/officeDocument/2006/relationships" r:id="docRId22">
+      <w:hyperlink xmlns:r="http://schemas.openxmlformats.org/officeDocument/2006/relationships" r:id="docRId21">
         <w:r>
           <w:rPr>
             <w:rFonts w:ascii="Roboto Mono" w:hAnsi="Roboto Mono" w:cs="Roboto Mono" w:eastAsia="Roboto Mono"/>
@@ -8646,7 +8644,7 @@
         </w:rPr>
         <w:t xml:space="preserve">Using the </w:t>
       </w:r>
-      <w:hyperlink xmlns:r="http://schemas.openxmlformats.org/officeDocument/2006/relationships" r:id="docRId23">
+      <w:hyperlink xmlns:r="http://schemas.openxmlformats.org/officeDocument/2006/relationships" r:id="docRId22">
         <w:r>
           <w:rPr>
             <w:rFonts w:ascii="Roboto Mono" w:hAnsi="Roboto Mono" w:cs="Roboto Mono" w:eastAsia="Roboto Mono"/>
@@ -9981,7 +9979,7 @@
         </w:rPr>
         <w:t xml:space="preserve">Overall when merging, you can use the </w:t>
       </w:r>
-      <w:hyperlink xmlns:r="http://schemas.openxmlformats.org/officeDocument/2006/relationships" r:id="docRId24">
+      <w:hyperlink xmlns:r="http://schemas.openxmlformats.org/officeDocument/2006/relationships" r:id="docRId23">
         <w:r>
           <w:rPr>
             <w:rFonts w:ascii="Roboto Mono" w:hAnsi="Roboto Mono" w:cs="Roboto Mono" w:eastAsia="Roboto Mono"/>
